--- a/Seminar.docx
+++ b/Seminar.docx
@@ -269,6 +269,7 @@
         </w:rPr>
         <w:t>(</w:t>
       </w:r>
+      <w:proofErr w:type="spellStart"/>
       <w:r>
         <w:rPr>
           <w:rFonts w:cs="B Nazanin"/>
@@ -281,6 +282,7 @@
         </w:rPr>
         <w:t>M.Sc</w:t>
       </w:r>
+      <w:proofErr w:type="spellEnd"/>
       <w:r>
         <w:rPr>
           <w:rFonts w:cs="B Nazanin" w:hint="cs"/>
@@ -486,6 +488,7 @@
         </w:rPr>
         <w:t xml:space="preserve">بستر اينترنت اشياء </w:t>
       </w:r>
+      <w:proofErr w:type="spellStart"/>
       <w:r>
         <w:rPr>
           <w:rFonts w:cs="B Nazanin"/>
@@ -497,6 +500,7 @@
         </w:rPr>
         <w:t>IoT</w:t>
       </w:r>
+      <w:proofErr w:type="spellEnd"/>
     </w:p>
     <w:p>
       <w:pPr>
@@ -948,7 +952,6 @@
         <w:bidi/>
         <w:jc w:val="center"/>
         <w:rPr>
-          <w:rFonts w:hint="cs"/>
           <w:sz w:val="24"/>
           <w:szCs w:val="24"/>
           <w:rtl/>
@@ -1238,6 +1241,7 @@
         </w:rPr>
         <w:t xml:space="preserve"> (</w:t>
       </w:r>
+      <w:proofErr w:type="spellStart"/>
       <w:r>
         <w:rPr>
           <w:rFonts w:ascii="Times New Roman" w:eastAsia="Times New Roman" w:hAnsi="Times New Roman"/>
@@ -1247,6 +1251,7 @@
         </w:rPr>
         <w:t>IoT</w:t>
       </w:r>
+      <w:proofErr w:type="spellEnd"/>
       <w:r>
         <w:rPr>
           <w:rFonts w:ascii="Times New Roman" w:eastAsia="Times New Roman" w:hAnsi="Times New Roman"/>
@@ -2250,6 +2255,7 @@
         </w:rPr>
         <w:t xml:space="preserve"> </w:t>
       </w:r>
+      <w:proofErr w:type="spellStart"/>
       <w:r>
         <w:rPr>
           <w:rFonts w:ascii="Times New Roman" w:eastAsia="Times New Roman" w:hAnsi="Times New Roman"/>
@@ -2259,6 +2265,7 @@
         </w:rPr>
         <w:t>IoT</w:t>
       </w:r>
+      <w:proofErr w:type="spellEnd"/>
       <w:r>
         <w:rPr>
           <w:rFonts w:ascii="Times New Roman" w:eastAsia="Times New Roman" w:hAnsi="Times New Roman"/>
@@ -2615,7 +2622,7 @@
         <w:bidi/>
         <w:spacing w:line="276" w:lineRule="auto"/>
         <w:rPr>
-          <w:rFonts w:cs="B Titr" w:hint="cs"/>
+          <w:rFonts w:cs="B Titr"/>
           <w:sz w:val="36"/>
           <w:szCs w:val="36"/>
           <w:rtl/>
@@ -2860,12 +2867,14 @@
         </w:rPr>
         <w:t xml:space="preserve"> (</w:t>
       </w:r>
+      <w:proofErr w:type="spellStart"/>
       <w:r>
         <w:rPr>
           <w:lang w:bidi="fa-IR"/>
         </w:rPr>
         <w:t>IoT</w:t>
       </w:r>
+      <w:proofErr w:type="spellEnd"/>
       <w:r>
         <w:rPr>
           <w:rtl/>
@@ -3181,12 +3190,14 @@
         </w:rPr>
         <w:t xml:space="preserve"> محيط </w:t>
       </w:r>
+      <w:proofErr w:type="spellStart"/>
       <w:r>
         <w:rPr>
           <w:lang w:bidi="fa-IR"/>
         </w:rPr>
         <w:t>IoT</w:t>
       </w:r>
+      <w:proofErr w:type="spellEnd"/>
       <w:r>
         <w:rPr>
           <w:rtl/>
@@ -3775,12 +3786,14 @@
         </w:rPr>
         <w:t xml:space="preserve"> </w:t>
       </w:r>
+      <w:proofErr w:type="spellStart"/>
       <w:r>
         <w:rPr>
           <w:lang w:bidi="fa-IR"/>
         </w:rPr>
         <w:t>IoT</w:t>
       </w:r>
+      <w:proofErr w:type="spellEnd"/>
       <w:r>
         <w:rPr>
           <w:rtl/>
@@ -4211,12 +4224,14 @@
         </w:rPr>
         <w:t xml:space="preserve"> </w:t>
       </w:r>
+      <w:proofErr w:type="spellStart"/>
       <w:r>
         <w:rPr>
           <w:lang w:bidi="fa-IR"/>
         </w:rPr>
         <w:t>IoT</w:t>
       </w:r>
+      <w:proofErr w:type="spellEnd"/>
       <w:r>
         <w:rPr>
           <w:rtl/>
@@ -5838,12 +5853,14 @@
         </w:rPr>
         <w:t xml:space="preserve"> </w:t>
       </w:r>
+      <w:proofErr w:type="spellStart"/>
       <w:r>
         <w:rPr>
           <w:lang w:bidi="fa-IR"/>
         </w:rPr>
         <w:t>IoT</w:t>
       </w:r>
+      <w:proofErr w:type="spellEnd"/>
       <w:r>
         <w:rPr>
           <w:rtl/>
@@ -6456,12 +6473,14 @@
         </w:rPr>
         <w:t xml:space="preserve">چنانچه در مقدمه بيان شد موضوع تبادل اطلاعات در محيط </w:t>
       </w:r>
+      <w:proofErr w:type="spellStart"/>
       <w:r>
         <w:rPr>
           <w:lang w:bidi="fa-IR"/>
         </w:rPr>
         <w:t>IoT</w:t>
       </w:r>
+      <w:proofErr w:type="spellEnd"/>
       <w:r>
         <w:rPr>
           <w:rtl/>
@@ -6620,12 +6639,14 @@
         </w:rPr>
         <w:t xml:space="preserve">در محيط </w:t>
       </w:r>
+      <w:proofErr w:type="spellStart"/>
       <w:r>
         <w:rPr>
           <w:rFonts w:ascii="Times New Roman" w:hAnsi="Times New Roman"/>
         </w:rPr>
         <w:t>IoT</w:t>
       </w:r>
+      <w:proofErr w:type="spellEnd"/>
       <w:r>
         <w:rPr>
           <w:rFonts w:ascii="Times New Roman" w:hAnsi="Times New Roman" w:hint="cs"/>
@@ -6694,12 +6715,14 @@
         </w:rPr>
         <w:t xml:space="preserve">در محيط </w:t>
       </w:r>
+      <w:proofErr w:type="spellStart"/>
       <w:r>
         <w:rPr>
           <w:rFonts w:ascii="Times New Roman" w:hAnsi="Times New Roman"/>
         </w:rPr>
         <w:t>IoT</w:t>
       </w:r>
+      <w:proofErr w:type="spellEnd"/>
       <w:r>
         <w:rPr>
           <w:rFonts w:ascii="Times New Roman" w:hAnsi="Times New Roman" w:hint="cs"/>
@@ -6724,7 +6747,7 @@
         <w:ind w:left="1080" w:right="91"/>
         <w:jc w:val="both"/>
         <w:rPr>
-          <w:rFonts w:ascii="Times New Roman" w:eastAsia="Times New Roman" w:hAnsi="Times New Roman" w:hint="cs"/>
+          <w:rFonts w:ascii="Times New Roman" w:eastAsia="Times New Roman" w:hAnsi="Times New Roman"/>
           <w:i/>
           <w:color w:val="000000"/>
           <w:sz w:val="26"/>
@@ -6793,6 +6816,7 @@
         </w:rPr>
         <w:t xml:space="preserve">ما در اينترنت اشياء با تنوع اشياء و داده هاي آنها مواجه هستيم كه در يك جريان داده در حال اجرا بوده و هر دستگاه و شيء در اين شبكه نيازمند پردازش هايي مي باشد كه بايد پردازش داده ها به موقع و کارآمد باشد . اين موضوع نيازمند بررسي تمام جوانب و ايجاد مدل مناسب مي باشد كه بتواند الزامات </w:t>
       </w:r>
+      <w:proofErr w:type="spellStart"/>
       <w:r>
         <w:rPr>
           <w:rFonts w:ascii="Times New Roman" w:eastAsia="Times New Roman" w:hAnsi="Times New Roman"/>
@@ -6801,6 +6825,7 @@
         </w:rPr>
         <w:t>IoT</w:t>
       </w:r>
+      <w:proofErr w:type="spellEnd"/>
       <w:r>
         <w:rPr>
           <w:rFonts w:ascii="Times New Roman" w:eastAsia="Times New Roman" w:hAnsi="Times New Roman"/>
@@ -6937,7 +6962,7 @@
     <w:p>
       <w:pPr>
         <w:bidi/>
-        <w:spacing w:before="240" w:line="276" w:lineRule="auto"/>
+        <w:spacing w:line="276" w:lineRule="auto"/>
         <w:jc w:val="both"/>
         <w:rPr>
           <w:rStyle w:val="jlqj4b"/>
@@ -7058,7 +7083,7 @@
     <w:p>
       <w:pPr>
         <w:bidi/>
-        <w:spacing w:before="240" w:line="276" w:lineRule="auto"/>
+        <w:spacing w:line="276" w:lineRule="auto"/>
         <w:jc w:val="both"/>
         <w:rPr>
           <w:rStyle w:val="jlqj4b"/>
@@ -7082,10 +7107,17 @@
           <w:sz w:val="26"/>
           <w:rtl/>
         </w:rPr>
-        <w:t>) م</w:t>
-      </w:r>
-      <w:bookmarkStart w:id="37" w:name="_GoBack"/>
-      <w:bookmarkEnd w:id="37"/>
+        <w:t>) مدل ساز</w:t>
+      </w:r>
+      <w:r>
+        <w:rPr>
+          <w:rStyle w:val="jlqj4b"/>
+          <w:rFonts w:ascii="Times New Roman" w:hAnsi="Times New Roman" w:hint="cs"/>
+          <w:sz w:val="26"/>
+          <w:rtl/>
+        </w:rPr>
+        <w:t>ی</w:t>
+      </w:r>
       <w:r>
         <w:rPr>
           <w:rStyle w:val="jlqj4b"/>
@@ -7093,7 +7125,7 @@
           <w:sz w:val="26"/>
           <w:rtl/>
         </w:rPr>
-        <w:t>دل ساز</w:t>
+        <w:t xml:space="preserve"> مناسب و آسان براي کاربران در مح</w:t>
       </w:r>
       <w:r>
         <w:rPr>
@@ -7107,11 +7139,20 @@
       <w:r>
         <w:rPr>
           <w:rStyle w:val="jlqj4b"/>
+          <w:rFonts w:ascii="Times New Roman" w:hAnsi="Times New Roman" w:hint="eastAsia"/>
+          <w:sz w:val="26"/>
+          <w:rtl/>
+        </w:rPr>
+        <w:t>ط</w:t>
+      </w:r>
+      <w:r>
+        <w:rPr>
+          <w:rStyle w:val="jlqj4b"/>
           <w:rFonts w:ascii="Times New Roman" w:hAnsi="Times New Roman"/>
           <w:sz w:val="26"/>
           <w:rtl/>
         </w:rPr>
-        <w:t xml:space="preserve"> مناسب و آسان براي کاربران در مح</w:t>
+        <w:t xml:space="preserve"> ها</w:t>
       </w:r>
       <w:r>
         <w:rPr>
@@ -7125,11 +7166,29 @@
       <w:r>
         <w:rPr>
           <w:rStyle w:val="jlqj4b"/>
+          <w:rFonts w:ascii="Times New Roman" w:hAnsi="Times New Roman"/>
+          <w:sz w:val="26"/>
+          <w:rtl/>
+        </w:rPr>
+        <w:t xml:space="preserve"> ا</w:t>
+      </w:r>
+      <w:r>
+        <w:rPr>
+          <w:rStyle w:val="jlqj4b"/>
+          <w:rFonts w:ascii="Times New Roman" w:hAnsi="Times New Roman" w:hint="cs"/>
+          <w:sz w:val="26"/>
+          <w:rtl/>
+        </w:rPr>
+        <w:t>ی</w:t>
+      </w:r>
+      <w:r>
+        <w:rPr>
+          <w:rStyle w:val="jlqj4b"/>
           <w:rFonts w:ascii="Times New Roman" w:hAnsi="Times New Roman" w:hint="eastAsia"/>
           <w:sz w:val="26"/>
           <w:rtl/>
         </w:rPr>
-        <w:t>ط</w:t>
+        <w:t>نترنت</w:t>
       </w:r>
       <w:r>
         <w:rPr>
@@ -7138,7 +7197,7 @@
           <w:sz w:val="26"/>
           <w:rtl/>
         </w:rPr>
-        <w:t xml:space="preserve"> ها</w:t>
+        <w:t xml:space="preserve"> اش</w:t>
       </w:r>
       <w:r>
         <w:rPr>
@@ -7152,11 +7211,50 @@
       <w:r>
         <w:rPr>
           <w:rStyle w:val="jlqj4b"/>
+          <w:rFonts w:ascii="Times New Roman" w:hAnsi="Times New Roman" w:hint="eastAsia"/>
+          <w:sz w:val="26"/>
+          <w:rtl/>
+        </w:rPr>
+        <w:t>اء</w:t>
+      </w:r>
+      <w:r>
+        <w:rPr>
+          <w:rStyle w:val="jlqj4b"/>
           <w:rFonts w:ascii="Times New Roman" w:hAnsi="Times New Roman"/>
           <w:sz w:val="26"/>
           <w:rtl/>
         </w:rPr>
-        <w:t xml:space="preserve"> ا</w:t>
+        <w:t xml:space="preserve">. </w:t>
+      </w:r>
+    </w:p>
+    <w:p>
+      <w:pPr>
+        <w:bidi/>
+        <w:spacing w:line="276" w:lineRule="auto"/>
+        <w:jc w:val="both"/>
+        <w:rPr>
+          <w:rStyle w:val="jlqj4b"/>
+          <w:rFonts w:ascii="Times New Roman" w:hAnsi="Times New Roman"/>
+          <w:sz w:val="26"/>
+        </w:rPr>
+      </w:pPr>
+      <w:r>
+        <w:rPr>
+          <w:rStyle w:val="jlqj4b"/>
+          <w:rFonts w:ascii="Times New Roman" w:hAnsi="Times New Roman" w:hint="eastAsia"/>
+          <w:sz w:val="26"/>
+          <w:rtl/>
+        </w:rPr>
+        <w:t>ج</w:t>
+      </w:r>
+      <w:r>
+        <w:rPr>
+          <w:rStyle w:val="jlqj4b"/>
+          <w:rFonts w:ascii="Times New Roman" w:hAnsi="Times New Roman"/>
+          <w:sz w:val="26"/>
+          <w:rtl/>
+        </w:rPr>
+        <w:t>) مدل‌ساز</w:t>
       </w:r>
       <w:r>
         <w:rPr>
@@ -7170,11 +7268,29 @@
       <w:r>
         <w:rPr>
           <w:rStyle w:val="jlqj4b"/>
+          <w:rFonts w:ascii="Times New Roman" w:hAnsi="Times New Roman"/>
+          <w:sz w:val="26"/>
+          <w:rtl/>
+        </w:rPr>
+        <w:t xml:space="preserve"> پردازش جر</w:t>
+      </w:r>
+      <w:r>
+        <w:rPr>
+          <w:rStyle w:val="jlqj4b"/>
+          <w:rFonts w:ascii="Times New Roman" w:hAnsi="Times New Roman" w:hint="cs"/>
+          <w:sz w:val="26"/>
+          <w:rtl/>
+        </w:rPr>
+        <w:t>ی</w:t>
+      </w:r>
+      <w:r>
+        <w:rPr>
+          <w:rStyle w:val="jlqj4b"/>
           <w:rFonts w:ascii="Times New Roman" w:hAnsi="Times New Roman" w:hint="eastAsia"/>
           <w:sz w:val="26"/>
           <w:rtl/>
         </w:rPr>
-        <w:t>نترنت</w:t>
+        <w:t>ان</w:t>
       </w:r>
       <w:r>
         <w:rPr>
@@ -7183,7 +7299,7 @@
           <w:sz w:val="26"/>
           <w:rtl/>
         </w:rPr>
-        <w:t xml:space="preserve"> اش</w:t>
+        <w:t xml:space="preserve"> داده و تشخيص اختلالات که الزامات ا</w:t>
       </w:r>
       <w:r>
         <w:rPr>
@@ -7201,7 +7317,7 @@
           <w:sz w:val="26"/>
           <w:rtl/>
         </w:rPr>
-        <w:t>اء</w:t>
+        <w:t>نترنت</w:t>
       </w:r>
       <w:r>
         <w:rPr>
@@ -7210,13 +7326,76 @@
           <w:sz w:val="26"/>
           <w:rtl/>
         </w:rPr>
-        <w:t xml:space="preserve">. </w:t>
+        <w:t xml:space="preserve"> اش</w:t>
+      </w:r>
+      <w:r>
+        <w:rPr>
+          <w:rStyle w:val="jlqj4b"/>
+          <w:rFonts w:ascii="Times New Roman" w:hAnsi="Times New Roman" w:hint="cs"/>
+          <w:sz w:val="26"/>
+          <w:rtl/>
+        </w:rPr>
+        <w:t>ی</w:t>
+      </w:r>
+      <w:r>
+        <w:rPr>
+          <w:rStyle w:val="jlqj4b"/>
+          <w:rFonts w:ascii="Times New Roman" w:hAnsi="Times New Roman" w:hint="eastAsia"/>
+          <w:sz w:val="26"/>
+          <w:rtl/>
+        </w:rPr>
+        <w:t>ا</w:t>
+      </w:r>
+      <w:r>
+        <w:rPr>
+          <w:rStyle w:val="jlqj4b"/>
+          <w:rFonts w:ascii="Times New Roman" w:hAnsi="Times New Roman"/>
+          <w:sz w:val="26"/>
+          <w:rtl/>
+        </w:rPr>
+        <w:t xml:space="preserve"> را پشت</w:t>
+      </w:r>
+      <w:r>
+        <w:rPr>
+          <w:rStyle w:val="jlqj4b"/>
+          <w:rFonts w:ascii="Times New Roman" w:hAnsi="Times New Roman" w:hint="cs"/>
+          <w:sz w:val="26"/>
+          <w:rtl/>
+        </w:rPr>
+        <w:t>ی</w:t>
+      </w:r>
+      <w:r>
+        <w:rPr>
+          <w:rStyle w:val="jlqj4b"/>
+          <w:rFonts w:ascii="Times New Roman" w:hAnsi="Times New Roman" w:hint="eastAsia"/>
+          <w:sz w:val="26"/>
+          <w:rtl/>
+        </w:rPr>
+        <w:t>بان</w:t>
+      </w:r>
+      <w:r>
+        <w:rPr>
+          <w:rStyle w:val="jlqj4b"/>
+          <w:rFonts w:ascii="Times New Roman" w:hAnsi="Times New Roman" w:hint="cs"/>
+          <w:sz w:val="26"/>
+          <w:rtl/>
+        </w:rPr>
+        <w:t>ی</w:t>
+      </w:r>
+      <w:r>
+        <w:rPr>
+          <w:rStyle w:val="jlqj4b"/>
+          <w:rFonts w:ascii="Times New Roman" w:hAnsi="Times New Roman"/>
+          <w:sz w:val="26"/>
+          <w:rtl/>
+        </w:rPr>
+        <w:t xml:space="preserve"> کند.</w:t>
       </w:r>
     </w:p>
     <w:p>
       <w:pPr>
         <w:bidi/>
-        <w:spacing w:before="240" w:line="276" w:lineRule="auto"/>
+        <w:spacing w:line="276" w:lineRule="auto"/>
         <w:jc w:val="both"/>
         <w:rPr>
           <w:rStyle w:val="jlqj4b"/>
@@ -7231,7 +7410,7 @@
           <w:sz w:val="26"/>
           <w:rtl/>
         </w:rPr>
-        <w:t>ج</w:t>
+        <w:t>د</w:t>
       </w:r>
       <w:r>
         <w:rPr>
@@ -7240,7 +7419,7 @@
           <w:sz w:val="26"/>
           <w:rtl/>
         </w:rPr>
-        <w:t>) مدل‌ساز</w:t>
+        <w:t>) قرار دادن كارآمد اپراتورها</w:t>
       </w:r>
       <w:r>
         <w:rPr>
@@ -7258,7 +7437,7 @@
           <w:sz w:val="26"/>
           <w:rtl/>
         </w:rPr>
-        <w:t xml:space="preserve"> پردازش جر</w:t>
+        <w:t xml:space="preserve"> پردازش </w:t>
       </w:r>
       <w:r>
         <w:rPr>
@@ -7267,6 +7446,24 @@
           <w:sz w:val="26"/>
           <w:rtl/>
         </w:rPr>
+        <w:t xml:space="preserve">(خودكار و دستي) </w:t>
+      </w:r>
+      <w:r>
+        <w:rPr>
+          <w:rStyle w:val="jlqj4b"/>
+          <w:rFonts w:ascii="Times New Roman" w:hAnsi="Times New Roman"/>
+          <w:sz w:val="26"/>
+          <w:rtl/>
+        </w:rPr>
+        <w:t>بر اساس ن</w:t>
+      </w:r>
+      <w:r>
+        <w:rPr>
+          <w:rStyle w:val="jlqj4b"/>
+          <w:rFonts w:ascii="Times New Roman" w:hAnsi="Times New Roman" w:hint="cs"/>
+          <w:sz w:val="26"/>
+          <w:rtl/>
+        </w:rPr>
         <w:t>ی</w:t>
       </w:r>
       <w:r>
@@ -7276,7 +7473,7 @@
           <w:sz w:val="26"/>
           <w:rtl/>
         </w:rPr>
-        <w:t>ان</w:t>
+        <w:t>ازها</w:t>
       </w:r>
       <w:r>
         <w:rPr>
@@ -7285,7 +7482,7 @@
           <w:sz w:val="26"/>
           <w:rtl/>
         </w:rPr>
-        <w:t xml:space="preserve"> داده و تشخيص اختلالات که الزامات ا</w:t>
+        <w:t xml:space="preserve"> در مح</w:t>
       </w:r>
       <w:r>
         <w:rPr>
@@ -7303,7 +7500,7 @@
           <w:sz w:val="26"/>
           <w:rtl/>
         </w:rPr>
-        <w:t>نترنت</w:t>
+        <w:t>ط</w:t>
       </w:r>
       <w:r>
         <w:rPr>
@@ -7312,7 +7509,7 @@
           <w:sz w:val="26"/>
           <w:rtl/>
         </w:rPr>
-        <w:t xml:space="preserve"> اش</w:t>
+        <w:t xml:space="preserve"> ها</w:t>
       </w:r>
       <w:r>
         <w:rPr>
@@ -7326,302 +7523,22 @@
       <w:r>
         <w:rPr>
           <w:rStyle w:val="jlqj4b"/>
-          <w:rFonts w:ascii="Times New Roman" w:hAnsi="Times New Roman" w:hint="eastAsia"/>
-          <w:sz w:val="26"/>
-          <w:rtl/>
-        </w:rPr>
-        <w:t>ا</w:t>
-      </w:r>
+          <w:rFonts w:ascii="Times New Roman" w:hAnsi="Times New Roman"/>
+          <w:sz w:val="26"/>
+          <w:rtl/>
+        </w:rPr>
+        <w:t xml:space="preserve"> پويا و ناهمگن </w:t>
+      </w:r>
+      <w:proofErr w:type="spellStart"/>
       <w:r>
         <w:rPr>
           <w:rStyle w:val="jlqj4b"/>
           <w:rFonts w:ascii="Times New Roman" w:hAnsi="Times New Roman"/>
           <w:sz w:val="26"/>
-          <w:rtl/>
-        </w:rPr>
-        <w:t xml:space="preserve"> را پشت</w:t>
-      </w:r>
-      <w:r>
-        <w:rPr>
-          <w:rStyle w:val="jlqj4b"/>
-          <w:rFonts w:ascii="Times New Roman" w:hAnsi="Times New Roman" w:hint="cs"/>
-          <w:sz w:val="26"/>
-          <w:rtl/>
-        </w:rPr>
-        <w:t>ی</w:t>
-      </w:r>
-      <w:r>
-        <w:rPr>
-          <w:rStyle w:val="jlqj4b"/>
-          <w:rFonts w:ascii="Times New Roman" w:hAnsi="Times New Roman" w:hint="eastAsia"/>
-          <w:sz w:val="26"/>
-          <w:rtl/>
-        </w:rPr>
-        <w:t>بان</w:t>
-      </w:r>
-      <w:r>
-        <w:rPr>
-          <w:rStyle w:val="jlqj4b"/>
-          <w:rFonts w:ascii="Times New Roman" w:hAnsi="Times New Roman" w:hint="cs"/>
-          <w:sz w:val="26"/>
-          <w:rtl/>
-        </w:rPr>
-        <w:t>ی</w:t>
-      </w:r>
-      <w:r>
-        <w:rPr>
-          <w:rStyle w:val="jlqj4b"/>
-          <w:rFonts w:ascii="Times New Roman" w:hAnsi="Times New Roman"/>
-          <w:sz w:val="26"/>
-          <w:rtl/>
-        </w:rPr>
-        <w:t xml:space="preserve"> کند.</w:t>
-      </w:r>
-    </w:p>
-    <w:p>
-      <w:pPr>
-        <w:bidi/>
-        <w:spacing w:before="240" w:line="276" w:lineRule="auto"/>
-        <w:jc w:val="both"/>
-        <w:rPr>
-          <w:rStyle w:val="jlqj4b"/>
-          <w:rFonts w:ascii="Times New Roman" w:hAnsi="Times New Roman"/>
-          <w:sz w:val="26"/>
-        </w:rPr>
-      </w:pPr>
-      <w:r>
-        <w:rPr>
-          <w:rStyle w:val="jlqj4b"/>
-          <w:rFonts w:ascii="Times New Roman" w:hAnsi="Times New Roman" w:hint="eastAsia"/>
-          <w:sz w:val="26"/>
-          <w:rtl/>
-        </w:rPr>
-        <w:t>د</w:t>
-      </w:r>
-      <w:r>
-        <w:rPr>
-          <w:rStyle w:val="jlqj4b"/>
-          <w:rFonts w:ascii="Times New Roman" w:hAnsi="Times New Roman"/>
-          <w:sz w:val="26"/>
-          <w:rtl/>
-        </w:rPr>
-        <w:t>) قرار دادن كارآمد اپراتورها</w:t>
-      </w:r>
-      <w:r>
-        <w:rPr>
-          <w:rStyle w:val="jlqj4b"/>
-          <w:rFonts w:ascii="Times New Roman" w:hAnsi="Times New Roman" w:hint="cs"/>
-          <w:sz w:val="26"/>
-          <w:rtl/>
-        </w:rPr>
-        <w:t>ی</w:t>
-      </w:r>
-      <w:r>
-        <w:rPr>
-          <w:rStyle w:val="jlqj4b"/>
-          <w:rFonts w:ascii="Times New Roman" w:hAnsi="Times New Roman"/>
-          <w:sz w:val="26"/>
-          <w:rtl/>
-        </w:rPr>
-        <w:t xml:space="preserve"> پردازش بر اساس ن</w:t>
-      </w:r>
-      <w:r>
-        <w:rPr>
-          <w:rStyle w:val="jlqj4b"/>
-          <w:rFonts w:ascii="Times New Roman" w:hAnsi="Times New Roman" w:hint="cs"/>
-          <w:sz w:val="26"/>
-          <w:rtl/>
-        </w:rPr>
-        <w:t>ی</w:t>
-      </w:r>
-      <w:r>
-        <w:rPr>
-          <w:rStyle w:val="jlqj4b"/>
-          <w:rFonts w:ascii="Times New Roman" w:hAnsi="Times New Roman" w:hint="eastAsia"/>
-          <w:sz w:val="26"/>
-          <w:rtl/>
-        </w:rPr>
-        <w:t>ازها</w:t>
-      </w:r>
-      <w:r>
-        <w:rPr>
-          <w:rStyle w:val="jlqj4b"/>
-          <w:rFonts w:ascii="Times New Roman" w:hAnsi="Times New Roman"/>
-          <w:sz w:val="26"/>
-          <w:rtl/>
-        </w:rPr>
-        <w:t xml:space="preserve"> در مح</w:t>
-      </w:r>
-      <w:r>
-        <w:rPr>
-          <w:rStyle w:val="jlqj4b"/>
-          <w:rFonts w:ascii="Times New Roman" w:hAnsi="Times New Roman" w:hint="cs"/>
-          <w:sz w:val="26"/>
-          <w:rtl/>
-        </w:rPr>
-        <w:t>ی</w:t>
-      </w:r>
-      <w:r>
-        <w:rPr>
-          <w:rStyle w:val="jlqj4b"/>
-          <w:rFonts w:ascii="Times New Roman" w:hAnsi="Times New Roman" w:hint="eastAsia"/>
-          <w:sz w:val="26"/>
-          <w:rtl/>
-        </w:rPr>
-        <w:t>ط</w:t>
-      </w:r>
-      <w:r>
-        <w:rPr>
-          <w:rStyle w:val="jlqj4b"/>
-          <w:rFonts w:ascii="Times New Roman" w:hAnsi="Times New Roman"/>
-          <w:sz w:val="26"/>
-          <w:rtl/>
-        </w:rPr>
-        <w:t xml:space="preserve"> ها</w:t>
-      </w:r>
-      <w:r>
-        <w:rPr>
-          <w:rStyle w:val="jlqj4b"/>
-          <w:rFonts w:ascii="Times New Roman" w:hAnsi="Times New Roman" w:hint="cs"/>
-          <w:sz w:val="26"/>
-          <w:rtl/>
-        </w:rPr>
-        <w:t>ی</w:t>
-      </w:r>
-      <w:r>
-        <w:rPr>
-          <w:rStyle w:val="jlqj4b"/>
-          <w:rFonts w:ascii="Times New Roman" w:hAnsi="Times New Roman"/>
-          <w:sz w:val="26"/>
-          <w:rtl/>
-        </w:rPr>
-        <w:t xml:space="preserve"> پويا و ناهمگن ا</w:t>
-      </w:r>
-      <w:r>
-        <w:rPr>
-          <w:rStyle w:val="jlqj4b"/>
-          <w:rFonts w:ascii="Times New Roman" w:hAnsi="Times New Roman" w:hint="cs"/>
-          <w:sz w:val="26"/>
-          <w:rtl/>
-        </w:rPr>
-        <w:t>ی</w:t>
-      </w:r>
-      <w:r>
-        <w:rPr>
-          <w:rStyle w:val="jlqj4b"/>
-          <w:rFonts w:ascii="Times New Roman" w:hAnsi="Times New Roman" w:hint="eastAsia"/>
-          <w:sz w:val="26"/>
-          <w:rtl/>
-        </w:rPr>
-        <w:t>نترنت</w:t>
-      </w:r>
-      <w:r>
-        <w:rPr>
-          <w:rStyle w:val="jlqj4b"/>
-          <w:rFonts w:ascii="Times New Roman" w:hAnsi="Times New Roman"/>
-          <w:sz w:val="26"/>
-          <w:rtl/>
-        </w:rPr>
-        <w:t xml:space="preserve"> اش</w:t>
-      </w:r>
-      <w:r>
-        <w:rPr>
-          <w:rStyle w:val="jlqj4b"/>
-          <w:rFonts w:ascii="Times New Roman" w:hAnsi="Times New Roman" w:hint="cs"/>
-          <w:sz w:val="26"/>
-          <w:rtl/>
-        </w:rPr>
-        <w:t>ی</w:t>
-      </w:r>
-      <w:r>
-        <w:rPr>
-          <w:rStyle w:val="jlqj4b"/>
-          <w:rFonts w:ascii="Times New Roman" w:hAnsi="Times New Roman" w:hint="eastAsia"/>
-          <w:sz w:val="26"/>
-          <w:rtl/>
-        </w:rPr>
-        <w:t>اء</w:t>
-      </w:r>
-      <w:r>
-        <w:rPr>
-          <w:rStyle w:val="jlqj4b"/>
-          <w:rFonts w:ascii="Times New Roman" w:hAnsi="Times New Roman"/>
-          <w:sz w:val="26"/>
-          <w:rtl/>
-        </w:rPr>
-        <w:t>.</w:t>
-      </w:r>
-    </w:p>
-    <w:p>
-      <w:pPr>
-        <w:bidi/>
-        <w:spacing w:before="240" w:line="276" w:lineRule="auto"/>
-        <w:jc w:val="both"/>
-        <w:rPr>
-          <w:rFonts w:ascii="Times New Roman" w:eastAsia="Times New Roman" w:hAnsi="Times New Roman"/>
-          <w:b/>
-          <w:sz w:val="26"/>
-          <w:rtl/>
-          <w:lang w:bidi="fa-IR"/>
-        </w:rPr>
-      </w:pPr>
-      <w:r>
-        <w:rPr>
-          <w:rStyle w:val="jlqj4b"/>
-          <w:rFonts w:ascii="Times New Roman" w:hAnsi="Times New Roman" w:hint="eastAsia"/>
-          <w:sz w:val="26"/>
-          <w:rtl/>
-        </w:rPr>
-        <w:t>ايجاد</w:t>
-      </w:r>
-      <w:r>
-        <w:rPr>
-          <w:rStyle w:val="jlqj4b"/>
-          <w:rFonts w:ascii="Times New Roman" w:hAnsi="Times New Roman"/>
-          <w:sz w:val="26"/>
-          <w:rtl/>
-        </w:rPr>
-        <w:t xml:space="preserve"> چنين مدل هايي با دو روش خودكار و دستي امكان پذير بوده كه در اين پايان نامه به روش دستي كه در آن خود تحليل گر با توجه به الزامات و ساختار </w:t>
-      </w:r>
-      <w:r>
-        <w:rPr>
-          <w:rStyle w:val="jlqj4b"/>
-          <w:rFonts w:ascii="Times New Roman" w:hAnsi="Times New Roman"/>
-          <w:sz w:val="26"/>
         </w:rPr>
         <w:t>IoT</w:t>
       </w:r>
-      <w:r>
-        <w:rPr>
-          <w:rStyle w:val="jlqj4b"/>
-          <w:rFonts w:ascii="Times New Roman" w:hAnsi="Times New Roman"/>
-          <w:sz w:val="26"/>
-          <w:rtl/>
-        </w:rPr>
-        <w:t xml:space="preserve"> تصميم مي گيرد پردازش ها و نوع ارتباط داده ها به چه صورت باشد.</w:t>
-      </w:r>
-      <w:r>
-        <w:rPr>
-          <w:rStyle w:val="viiyi"/>
-          <w:rFonts w:ascii="Times New Roman" w:hAnsi="Times New Roman"/>
-          <w:b/>
-          <w:sz w:val="26"/>
-          <w:rtl/>
-          <w:lang w:bidi="fa-IR"/>
-        </w:rPr>
-        <w:t xml:space="preserve"> </w:t>
-      </w:r>
-      <w:r>
-        <w:rPr>
-          <w:rStyle w:val="viiyi"/>
-          <w:rFonts w:ascii="Times New Roman" w:hAnsi="Times New Roman" w:hint="cs"/>
-          <w:b/>
-          <w:sz w:val="26"/>
-          <w:rtl/>
-          <w:lang w:bidi="fa-IR"/>
-        </w:rPr>
-        <w:t xml:space="preserve"> </w:t>
-      </w:r>
+      <w:proofErr w:type="spellEnd"/>
     </w:p>
     <w:p>
       <w:pPr>
@@ -7649,7 +7566,7 @@
           <w:rtl/>
         </w:rPr>
       </w:pPr>
-      <w:bookmarkStart w:id="38" w:name="_Toc82205661"/>
+      <w:bookmarkStart w:id="37" w:name="_Toc82205661"/>
       <w:r>
         <w:rPr>
           <w:rStyle w:val="Heading2Char"/>
@@ -7694,26 +7611,157 @@
         </w:rPr>
         <w:t>4 فرضيات تحقيق</w:t>
       </w:r>
-      <w:bookmarkEnd w:id="38"/>
+      <w:bookmarkEnd w:id="37"/>
     </w:p>
     <w:p>
       <w:pPr>
+        <w:pStyle w:val="ListParagraph"/>
+        <w:numPr>
+          <w:ilvl w:val="0"/>
+          <w:numId w:val="35"/>
+        </w:numPr>
         <w:bidi/>
         <w:spacing w:before="240" w:line="276" w:lineRule="auto"/>
+        <w:ind w:left="557"/>
         <w:jc w:val="lowKashida"/>
-      </w:pPr>
-      <w:r>
-        <w:rPr>
-          <w:rtl/>
-        </w:rPr>
-        <w:t xml:space="preserve">1) </w:t>
-      </w:r>
+        <w:rPr>
+          <w:rFonts w:hint="cs"/>
+          <w:rtl/>
+        </w:rPr>
+      </w:pPr>
       <w:r>
         <w:rPr>
           <w:rFonts w:hint="cs"/>
           <w:rtl/>
         </w:rPr>
         <w:t>فرض</w:t>
+      </w:r>
+      <w:r>
+        <w:rPr>
+          <w:rFonts w:hint="cs"/>
+          <w:rtl/>
+        </w:rPr>
+        <w:t xml:space="preserve"> ميكنيم كه كاربران با اهميت و ساختار اينترنت اشيا آشنايي كافي داشته و پيش نياز هاي مرتبط با ايجاد يك سامانه توزيع شده از دستگاه ها و سيستم هاي رايانه اي را به خوبي درك نمايند. براي مثال سامانه دسترسي از راه دور كنترل و پردازش دوربين ها و ماشين آلات يك كارخانه و يا سامانه مديريت بخش هاي يك خانه مانند دوربين ها ، درب ها ، كليد هاي الكتريكي و ...</w:t>
+      </w:r>
+    </w:p>
+    <w:p>
+      <w:pPr>
+        <w:pStyle w:val="ListParagraph"/>
+        <w:numPr>
+          <w:ilvl w:val="0"/>
+          <w:numId w:val="35"/>
+        </w:numPr>
+        <w:bidi/>
+        <w:spacing w:before="240" w:line="276" w:lineRule="auto"/>
+        <w:ind w:left="557"/>
+        <w:jc w:val="lowKashida"/>
+        <w:rPr>
+          <w:rFonts w:hint="cs"/>
+        </w:rPr>
+      </w:pPr>
+      <w:r>
+        <w:rPr>
+          <w:rFonts w:hint="cs"/>
+          <w:rtl/>
+        </w:rPr>
+        <w:t xml:space="preserve">فرض ميكنيم كه دستگاه ها يا اصطلاحا اشياء موجود در يك شبكه اينترنت اشياء ، داراي قابليت ارسال و دريافت اطلاعات جهت </w:t>
+      </w:r>
+      <w:r>
+        <w:rPr>
+          <w:rFonts w:hint="cs"/>
+          <w:rtl/>
+        </w:rPr>
+        <w:t>كنترل بوده و با تنوع انواع داده ها و اشياء مواجه هستيم مثلا خانه هوشمند كه داراي بخش هاي مختلف شامل كنترل درب ها ، پنجره ها ، روشنايي ، انشعابات اصلي آب ، برق و گاز بوده و تمامي اين موارد بصورت دسترسي از دور قابل كنترل باشد .</w:t>
+      </w:r>
+    </w:p>
+    <w:p>
+      <w:pPr>
+        <w:pStyle w:val="ListParagraph"/>
+        <w:numPr>
+          <w:ilvl w:val="0"/>
+          <w:numId w:val="35"/>
+        </w:numPr>
+        <w:bidi/>
+        <w:spacing w:before="240" w:line="276" w:lineRule="auto"/>
+        <w:ind w:left="557"/>
+        <w:jc w:val="lowKashida"/>
+        <w:rPr>
+          <w:rtl/>
+        </w:rPr>
+      </w:pPr>
+      <w:r>
+        <w:rPr>
+          <w:rFonts w:hint="cs"/>
+          <w:rtl/>
+        </w:rPr>
+        <w:t xml:space="preserve">فرض ميكنيم كه اشياء موجود در يك سامانه </w:t>
+      </w:r>
+      <w:proofErr w:type="spellStart"/>
+      <w:r>
+        <w:t>IoT</w:t>
+      </w:r>
+      <w:proofErr w:type="spellEnd"/>
+      <w:r>
+        <w:rPr>
+          <w:rFonts w:hint="cs"/>
+          <w:rtl/>
+          <w:lang w:bidi="fa-IR"/>
+        </w:rPr>
+        <w:t xml:space="preserve"> علاوه بر امكان دسترسي ، نيازمند كنترل و بررسي داخلي بوده </w:t>
+      </w:r>
+      <w:r>
+        <w:rPr>
+          <w:rFonts w:hint="cs"/>
+          <w:rtl/>
+          <w:lang w:bidi="fa-IR"/>
+        </w:rPr>
+        <w:t>و</w:t>
+      </w:r>
+      <w:r>
+        <w:rPr>
+          <w:rFonts w:hint="cs"/>
+          <w:rtl/>
+          <w:lang w:bidi="fa-IR"/>
+        </w:rPr>
+        <w:t xml:space="preserve"> اتفاقات </w:t>
+      </w:r>
+      <w:r>
+        <w:rPr>
+          <w:rFonts w:hint="cs"/>
+          <w:rtl/>
+          <w:lang w:bidi="fa-IR"/>
+        </w:rPr>
+        <w:t xml:space="preserve">احتمالي يا </w:t>
+      </w:r>
+      <w:r>
+        <w:rPr>
+          <w:rFonts w:hint="cs"/>
+          <w:rtl/>
+          <w:lang w:bidi="fa-IR"/>
+        </w:rPr>
+        <w:t xml:space="preserve">پيش بيني نشده مانند از كارافتادن و </w:t>
+      </w:r>
+      <w:r>
+        <w:rPr>
+          <w:rFonts w:hint="cs"/>
+          <w:rtl/>
+          <w:lang w:bidi="fa-IR"/>
+        </w:rPr>
+        <w:t>تعويض، باعث ايست كامل سامانه نشود</w:t>
+      </w:r>
+      <w:r>
+        <w:rPr>
+          <w:rFonts w:hint="cs"/>
+          <w:rtl/>
+          <w:lang w:bidi="fa-IR"/>
+        </w:rPr>
+        <w:t xml:space="preserve"> .</w:t>
+      </w:r>
+      <w:r>
+        <w:rPr>
+          <w:rtl/>
+        </w:rPr>
+        <w:t>.</w:t>
       </w:r>
     </w:p>
     <w:p>
@@ -7725,22 +7773,6 @@
           <w:rtl/>
         </w:rPr>
       </w:pPr>
-      <w:r>
-        <w:rPr>
-          <w:rtl/>
-        </w:rPr>
-        <w:t>.</w:t>
-      </w:r>
-    </w:p>
-    <w:p>
-      <w:pPr>
-        <w:bidi/>
-        <w:spacing w:line="276" w:lineRule="auto"/>
-        <w:jc w:val="lowKashida"/>
-        <w:rPr>
-          <w:rtl/>
-        </w:rPr>
-      </w:pPr>
     </w:p>
     <w:p>
       <w:pPr>
@@ -7760,10 +7792,10 @@
         </w:rPr>
         <w:t xml:space="preserve"> </w:t>
       </w:r>
-      <w:bookmarkStart w:id="39" w:name="_Toc78848608"/>
-      <w:bookmarkStart w:id="40" w:name="_Toc79277936"/>
-      <w:bookmarkStart w:id="41" w:name="_Toc79279228"/>
-      <w:bookmarkStart w:id="42" w:name="_Toc82205662"/>
+      <w:bookmarkStart w:id="38" w:name="_Toc78848608"/>
+      <w:bookmarkStart w:id="39" w:name="_Toc79277936"/>
+      <w:bookmarkStart w:id="40" w:name="_Toc79279228"/>
+      <w:bookmarkStart w:id="41" w:name="_Toc82205662"/>
       <w:r>
         <w:rPr>
           <w:rFonts w:hint="cs"/>
@@ -7785,10 +7817,10 @@
         <w:t xml:space="preserve"> چه كاربردهايي از انجام اين تحقيق متصور است؟</w:t>
       </w:r>
       <w:bookmarkEnd w:id="36"/>
+      <w:bookmarkEnd w:id="38"/>
       <w:bookmarkEnd w:id="39"/>
       <w:bookmarkEnd w:id="40"/>
       <w:bookmarkEnd w:id="41"/>
-      <w:bookmarkEnd w:id="42"/>
       <w:r>
         <w:rPr>
           <w:i/>
@@ -7815,10 +7847,10 @@
           <w:lang w:bidi="fa-IR"/>
         </w:rPr>
       </w:pPr>
-      <w:bookmarkStart w:id="43" w:name="_Toc501401498"/>
-      <w:bookmarkStart w:id="44" w:name="_Toc78848609"/>
-      <w:bookmarkStart w:id="45" w:name="_Toc79277937"/>
-      <w:bookmarkStart w:id="46" w:name="_Toc79279229"/>
+      <w:bookmarkStart w:id="42" w:name="_Toc501401498"/>
+      <w:bookmarkStart w:id="43" w:name="_Toc78848609"/>
+      <w:bookmarkStart w:id="44" w:name="_Toc79277937"/>
+      <w:bookmarkStart w:id="45" w:name="_Toc79279229"/>
       <w:r>
         <w:rPr>
           <w:rFonts w:ascii="Times New Roman" w:eastAsia="Times New Roman" w:hAnsi="Times New Roman" w:hint="cs"/>
@@ -7827,7 +7859,27 @@
           <w:rtl/>
           <w:lang w:bidi="fa-IR"/>
         </w:rPr>
-        <w:t xml:space="preserve">طراحی </w:t>
+        <w:t xml:space="preserve">طراحي محيط هاي گسترده و پيچيده اينترنت اشياء با قابليت كارائي و سرعت بهينه </w:t>
+      </w:r>
+      <w:r>
+        <w:rPr>
+          <w:rFonts w:ascii="Times New Roman" w:eastAsia="Times New Roman" w:hAnsi="Times New Roman" w:hint="cs"/>
+          <w:b/>
+          <w:sz w:val="26"/>
+          <w:rtl/>
+          <w:lang w:bidi="fa-IR"/>
+        </w:rPr>
+        <w:t xml:space="preserve">با بررسي مدل ها و نرم افزارهاي موجود </w:t>
+      </w:r>
+      <w:r>
+        <w:rPr>
+          <w:rFonts w:ascii="Times New Roman" w:eastAsia="Times New Roman" w:hAnsi="Times New Roman" w:hint="cs"/>
+          <w:b/>
+          <w:sz w:val="26"/>
+          <w:rtl/>
+          <w:lang w:bidi="fa-IR"/>
+        </w:rPr>
+        <w:t>به سمت مدلي بهينه تر و پويا تر</w:t>
       </w:r>
     </w:p>
     <w:p>
@@ -7856,16 +7908,7 @@
           <w:rtl/>
           <w:lang w:bidi="fa-IR"/>
         </w:rPr>
-        <w:t xml:space="preserve">می کند. </w:t>
-      </w:r>
-      <w:r>
-        <w:rPr>
-          <w:rFonts w:ascii="Times New Roman" w:eastAsia="Times New Roman" w:hAnsi="Times New Roman" w:hint="cs"/>
-          <w:b/>
-          <w:sz w:val="26"/>
-          <w:lang w:bidi="fa-IR"/>
-        </w:rPr>
-        <w:t xml:space="preserve"> </w:t>
+        <w:t>طراحي و اجراي سامانه هاي كنترلي در اينترنت اشياء جهت ايجاد يك سيستم توزيع شده از منابع توليد و پردازش داده بصورت بهينه نسبت به ذخيره سازي داده ها و اجراي عمليات ها</w:t>
       </w:r>
       <w:r>
         <w:rPr>
@@ -7896,6 +7939,46 @@
           <w:lang w:bidi="fa-IR"/>
         </w:rPr>
       </w:pPr>
+      <w:r>
+        <w:rPr>
+          <w:rFonts w:ascii="Times New Roman" w:eastAsia="Times New Roman" w:hAnsi="Times New Roman" w:hint="cs"/>
+          <w:b/>
+          <w:sz w:val="26"/>
+          <w:rtl/>
+          <w:lang w:bidi="fa-IR"/>
+        </w:rPr>
+        <w:t xml:space="preserve">طراحي نرم افزاري </w:t>
+      </w:r>
+      <w:r>
+        <w:rPr>
+          <w:rFonts w:ascii="Times New Roman" w:eastAsia="Times New Roman" w:hAnsi="Times New Roman" w:hint="cs"/>
+          <w:b/>
+          <w:sz w:val="26"/>
+          <w:rtl/>
+          <w:lang w:bidi="fa-IR"/>
+        </w:rPr>
+        <w:t xml:space="preserve">سامانه هاي گسترده مانند خانه هوشمند و كارخانه هوشمند بر اساس </w:t>
+      </w:r>
+      <w:r>
+        <w:rPr>
+          <w:rFonts w:ascii="Times New Roman" w:eastAsia="Times New Roman" w:hAnsi="Times New Roman" w:hint="cs"/>
+          <w:b/>
+          <w:sz w:val="26"/>
+          <w:rtl/>
+          <w:lang w:bidi="fa-IR"/>
+        </w:rPr>
+        <w:t>يك مدل پويا و</w:t>
+      </w:r>
+      <w:r>
+        <w:rPr>
+          <w:rFonts w:ascii="Times New Roman" w:eastAsia="Times New Roman" w:hAnsi="Times New Roman" w:hint="cs"/>
+          <w:b/>
+          <w:sz w:val="26"/>
+          <w:rtl/>
+          <w:lang w:bidi="fa-IR"/>
+        </w:rPr>
+        <w:t xml:space="preserve"> داراي خطاهاي كمتر و بهينه سازي شده</w:t>
+      </w:r>
     </w:p>
     <w:p>
       <w:pPr>
@@ -7916,7 +7999,7 @@
           <w:rtl/>
         </w:rPr>
       </w:pPr>
-      <w:bookmarkStart w:id="47" w:name="_Toc82205663"/>
+      <w:bookmarkStart w:id="46" w:name="_Toc82205663"/>
       <w:r>
         <w:rPr>
           <w:rFonts w:hint="cs"/>
@@ -7950,11 +8033,11 @@
         </w:rPr>
         <w:t xml:space="preserve"> انجام تحقیق</w:t>
       </w:r>
+      <w:bookmarkEnd w:id="42"/>
       <w:bookmarkEnd w:id="43"/>
       <w:bookmarkEnd w:id="44"/>
       <w:bookmarkEnd w:id="45"/>
       <w:bookmarkEnd w:id="46"/>
-      <w:bookmarkEnd w:id="47"/>
     </w:p>
     <w:p>
       <w:pPr>
@@ -8169,7 +8252,6 @@
           <w:rtl/>
           <w:lang w:bidi="fa-IR"/>
         </w:rPr>
-        <w:lastRenderedPageBreak/>
         <w:t>در این راستا</w:t>
       </w:r>
       <w:r>
@@ -8200,16 +8282,23 @@
           <w:color w:val="000000"/>
           <w:szCs w:val="22"/>
         </w:rPr>
-        <w:t>liu,202</w:t>
+        <w:t>Franco da Silva</w:t>
       </w:r>
       <w:r>
         <w:rPr>
           <w:rFonts w:ascii="Times New Roman" w:eastAsia="Times New Roman" w:hAnsi="Times New Roman"/>
           <w:color w:val="000000"/>
-          <w:sz w:val="28"/>
-          <w:szCs w:val="28"/>
-        </w:rPr>
-        <w:t>1</w:t>
+          <w:szCs w:val="22"/>
+        </w:rPr>
+        <w:t>,</w:t>
+      </w:r>
+      <w:r>
+        <w:rPr>
+          <w:rFonts w:ascii="Times New Roman" w:eastAsia="Times New Roman" w:hAnsi="Times New Roman"/>
+          <w:color w:val="000000"/>
+          <w:szCs w:val="22"/>
+        </w:rPr>
+        <w:t>2020</w:t>
       </w:r>
       <w:r>
         <w:rPr>
@@ -8278,11 +8367,11 @@
           <w:rtl/>
         </w:rPr>
       </w:pPr>
-      <w:bookmarkStart w:id="48" w:name="_Toc79277938"/>
-      <w:bookmarkStart w:id="49" w:name="_Toc79279230"/>
-      <w:bookmarkStart w:id="50" w:name="_Toc82205664"/>
-      <w:bookmarkStart w:id="51" w:name="_Toc501401499"/>
-      <w:bookmarkStart w:id="52" w:name="_Toc78848611"/>
+      <w:bookmarkStart w:id="47" w:name="_Toc79277938"/>
+      <w:bookmarkStart w:id="48" w:name="_Toc79279230"/>
+      <w:bookmarkStart w:id="49" w:name="_Toc82205664"/>
+      <w:bookmarkStart w:id="50" w:name="_Toc501401499"/>
+      <w:bookmarkStart w:id="51" w:name="_Toc78848611"/>
       <w:r>
         <w:rPr>
           <w:rFonts w:hint="cs"/>
@@ -8304,9 +8393,9 @@
         </w:rPr>
         <w:t xml:space="preserve"> </w:t>
       </w:r>
-      <w:bookmarkStart w:id="53" w:name="_Toc77706138"/>
-      <w:bookmarkStart w:id="54" w:name="_Toc77706254"/>
-      <w:bookmarkStart w:id="55" w:name="_Toc77779781"/>
+      <w:bookmarkStart w:id="52" w:name="_Toc77706138"/>
+      <w:bookmarkStart w:id="53" w:name="_Toc77706254"/>
+      <w:bookmarkStart w:id="54" w:name="_Toc77779781"/>
       <w:r>
         <w:rPr>
           <w:rFonts w:hint="cs"/>
@@ -8333,9 +8422,9 @@
         </w:rPr>
         <w:t>نامه</w:t>
       </w:r>
+      <w:bookmarkEnd w:id="52"/>
       <w:bookmarkEnd w:id="53"/>
       <w:bookmarkEnd w:id="54"/>
-      <w:bookmarkEnd w:id="55"/>
       <w:r>
         <w:rPr>
           <w:rFonts w:ascii="Cambria" w:hAnsi="Cambria" w:cs="Cambria" w:hint="cs"/>
@@ -8350,9 +8439,9 @@
         </w:rPr>
         <w:t xml:space="preserve"> مورد بررسی</w:t>
       </w:r>
+      <w:bookmarkEnd w:id="47"/>
       <w:bookmarkEnd w:id="48"/>
       <w:bookmarkEnd w:id="49"/>
-      <w:bookmarkEnd w:id="50"/>
     </w:p>
     <w:p>
       <w:pPr>
@@ -8504,7 +8593,7 @@
           <w:rtl/>
           <w:lang w:bidi="fa-IR"/>
         </w:rPr>
-        <w:t>موارد</w:t>
+        <w:t>پیشینه</w:t>
       </w:r>
       <w:r>
         <w:rPr>
@@ -8526,7 +8615,7 @@
           <w:rtl/>
           <w:lang w:bidi="fa-IR"/>
         </w:rPr>
-        <w:t>فنی</w:t>
+        <w:t>مربوط</w:t>
       </w:r>
       <w:r>
         <w:rPr>
@@ -8548,7 +8637,7 @@
           <w:rtl/>
           <w:lang w:bidi="fa-IR"/>
         </w:rPr>
-        <w:t>را</w:t>
+        <w:t>به</w:t>
       </w:r>
       <w:r>
         <w:rPr>
@@ -8570,7 +8659,7 @@
           <w:rtl/>
           <w:lang w:bidi="fa-IR"/>
         </w:rPr>
-        <w:t>معرفی</w:t>
+        <w:t>این</w:t>
       </w:r>
       <w:r>
         <w:rPr>
@@ -8592,7 +8681,7 @@
           <w:rtl/>
           <w:lang w:bidi="fa-IR"/>
         </w:rPr>
-        <w:t>می</w:t>
+        <w:t>تحقیق</w:t>
       </w:r>
       <w:r>
         <w:rPr>
@@ -8614,172 +8703,7 @@
           <w:rtl/>
           <w:lang w:bidi="fa-IR"/>
         </w:rPr>
-        <w:t>کند</w:t>
-      </w:r>
-      <w:r>
-        <w:rPr>
-          <w:rFonts w:asciiTheme="majorBidi" w:hAnsiTheme="majorBidi"/>
-          <w:color w:val="000000"/>
-          <w:kern w:val="36"/>
-          <w:sz w:val="26"/>
-          <w:rtl/>
-          <w:lang w:bidi="fa-IR"/>
-        </w:rPr>
-        <w:t xml:space="preserve"> </w:t>
-      </w:r>
-      <w:r>
-        <w:rPr>
-          <w:rFonts w:asciiTheme="majorBidi" w:hAnsiTheme="majorBidi" w:hint="cs"/>
-          <w:color w:val="000000"/>
-          <w:kern w:val="36"/>
-          <w:sz w:val="26"/>
-          <w:rtl/>
-          <w:lang w:bidi="fa-IR"/>
-        </w:rPr>
-        <w:t>پیشینه</w:t>
-      </w:r>
-      <w:r>
-        <w:rPr>
-          <w:rFonts w:asciiTheme="majorBidi" w:hAnsiTheme="majorBidi"/>
-          <w:color w:val="000000"/>
-          <w:kern w:val="36"/>
-          <w:sz w:val="26"/>
-          <w:rtl/>
-          <w:lang w:bidi="fa-IR"/>
-        </w:rPr>
-        <w:t xml:space="preserve"> </w:t>
-      </w:r>
-      <w:r>
-        <w:rPr>
-          <w:rFonts w:asciiTheme="majorBidi" w:hAnsiTheme="majorBidi" w:hint="cs"/>
-          <w:color w:val="000000"/>
-          <w:kern w:val="36"/>
-          <w:sz w:val="26"/>
-          <w:rtl/>
-          <w:lang w:bidi="fa-IR"/>
-        </w:rPr>
-        <w:t>و</w:t>
-      </w:r>
-      <w:r>
-        <w:rPr>
-          <w:rFonts w:asciiTheme="majorBidi" w:hAnsiTheme="majorBidi"/>
-          <w:color w:val="000000"/>
-          <w:kern w:val="36"/>
-          <w:sz w:val="26"/>
-          <w:rtl/>
-          <w:lang w:bidi="fa-IR"/>
-        </w:rPr>
-        <w:t xml:space="preserve"> </w:t>
-      </w:r>
-      <w:r>
-        <w:rPr>
-          <w:rFonts w:asciiTheme="majorBidi" w:hAnsiTheme="majorBidi" w:hint="cs"/>
-          <w:color w:val="000000"/>
-          <w:kern w:val="36"/>
-          <w:sz w:val="26"/>
-          <w:rtl/>
-          <w:lang w:bidi="fa-IR"/>
-        </w:rPr>
-        <w:t>کار</w:t>
-      </w:r>
-      <w:r>
-        <w:rPr>
-          <w:rFonts w:asciiTheme="majorBidi" w:hAnsiTheme="majorBidi"/>
-          <w:color w:val="000000"/>
-          <w:kern w:val="36"/>
-          <w:sz w:val="26"/>
-          <w:rtl/>
-          <w:lang w:bidi="fa-IR"/>
-        </w:rPr>
-        <w:t xml:space="preserve"> </w:t>
-      </w:r>
-      <w:r>
-        <w:rPr>
-          <w:rFonts w:asciiTheme="majorBidi" w:hAnsiTheme="majorBidi" w:hint="cs"/>
-          <w:color w:val="000000"/>
-          <w:kern w:val="36"/>
-          <w:sz w:val="26"/>
-          <w:rtl/>
-          <w:lang w:bidi="fa-IR"/>
-        </w:rPr>
-        <w:t>مربوط</w:t>
-      </w:r>
-      <w:r>
-        <w:rPr>
-          <w:rFonts w:asciiTheme="majorBidi" w:hAnsiTheme="majorBidi"/>
-          <w:color w:val="000000"/>
-          <w:kern w:val="36"/>
-          <w:sz w:val="26"/>
-          <w:rtl/>
-          <w:lang w:bidi="fa-IR"/>
-        </w:rPr>
-        <w:t xml:space="preserve"> </w:t>
-      </w:r>
-      <w:r>
-        <w:rPr>
-          <w:rFonts w:asciiTheme="majorBidi" w:hAnsiTheme="majorBidi" w:hint="cs"/>
-          <w:color w:val="000000"/>
-          <w:kern w:val="36"/>
-          <w:sz w:val="26"/>
-          <w:rtl/>
-          <w:lang w:bidi="fa-IR"/>
-        </w:rPr>
-        <w:t>به</w:t>
-      </w:r>
-      <w:r>
-        <w:rPr>
-          <w:rFonts w:asciiTheme="majorBidi" w:hAnsiTheme="majorBidi"/>
-          <w:color w:val="000000"/>
-          <w:kern w:val="36"/>
-          <w:sz w:val="26"/>
-          <w:rtl/>
-          <w:lang w:bidi="fa-IR"/>
-        </w:rPr>
-        <w:t xml:space="preserve"> </w:t>
-      </w:r>
-      <w:r>
-        <w:rPr>
-          <w:rFonts w:asciiTheme="majorBidi" w:hAnsiTheme="majorBidi" w:hint="cs"/>
-          <w:color w:val="000000"/>
-          <w:kern w:val="36"/>
-          <w:sz w:val="26"/>
-          <w:rtl/>
-          <w:lang w:bidi="fa-IR"/>
-        </w:rPr>
-        <w:t>این</w:t>
-      </w:r>
-      <w:r>
-        <w:rPr>
-          <w:rFonts w:asciiTheme="majorBidi" w:hAnsiTheme="majorBidi"/>
-          <w:color w:val="000000"/>
-          <w:kern w:val="36"/>
-          <w:sz w:val="26"/>
-          <w:rtl/>
-          <w:lang w:bidi="fa-IR"/>
-        </w:rPr>
-        <w:t xml:space="preserve"> </w:t>
-      </w:r>
-      <w:r>
-        <w:rPr>
-          <w:rFonts w:asciiTheme="majorBidi" w:hAnsiTheme="majorBidi" w:hint="cs"/>
-          <w:color w:val="000000"/>
-          <w:kern w:val="36"/>
-          <w:sz w:val="26"/>
-          <w:rtl/>
-          <w:lang w:bidi="fa-IR"/>
-        </w:rPr>
-        <w:t>تحقیق</w:t>
-      </w:r>
-      <w:r>
-        <w:rPr>
-          <w:rFonts w:asciiTheme="majorBidi" w:hAnsiTheme="majorBidi"/>
-          <w:color w:val="000000"/>
-          <w:kern w:val="36"/>
-          <w:sz w:val="26"/>
-          <w:rtl/>
-          <w:lang w:bidi="fa-IR"/>
-        </w:rPr>
-        <w:t xml:space="preserve"> </w:t>
+        <w:t xml:space="preserve">و مشكلات و نواقص ساير تحقيقات </w:t>
       </w:r>
       <w:r>
         <w:rPr>
@@ -8958,7 +8882,29 @@
           <w:rtl/>
           <w:lang w:bidi="fa-IR"/>
         </w:rPr>
-        <w:t>مدل</w:t>
+        <w:t xml:space="preserve">دستاوردها </w:t>
+      </w:r>
+      <w:r>
+        <w:rPr>
+          <w:rFonts w:asciiTheme="majorBidi" w:hAnsiTheme="majorBidi" w:hint="cs"/>
+          <w:color w:val="000000"/>
+          <w:kern w:val="36"/>
+          <w:sz w:val="26"/>
+          <w:rtl/>
+          <w:lang w:bidi="fa-IR"/>
+        </w:rPr>
+        <w:t>،</w:t>
+      </w:r>
+      <w:r>
+        <w:rPr>
+          <w:rFonts w:asciiTheme="majorBidi" w:hAnsiTheme="majorBidi" w:hint="cs"/>
+          <w:color w:val="000000"/>
+          <w:kern w:val="36"/>
+          <w:sz w:val="26"/>
+          <w:rtl/>
+          <w:lang w:bidi="fa-IR"/>
+        </w:rPr>
+        <w:t xml:space="preserve"> رويكردها و موارد فني</w:t>
       </w:r>
       <w:r>
         <w:rPr>
@@ -8980,106 +8926,7 @@
           <w:rtl/>
           <w:lang w:bidi="fa-IR"/>
         </w:rPr>
-        <w:t>ها</w:t>
-      </w:r>
-      <w:r>
-        <w:rPr>
-          <w:rFonts w:asciiTheme="majorBidi" w:hAnsiTheme="majorBidi"/>
-          <w:color w:val="000000"/>
-          <w:kern w:val="36"/>
-          <w:sz w:val="26"/>
-          <w:rtl/>
-          <w:lang w:bidi="fa-IR"/>
-        </w:rPr>
-        <w:t xml:space="preserve"> </w:t>
-      </w:r>
-      <w:r>
-        <w:rPr>
-          <w:rFonts w:asciiTheme="majorBidi" w:hAnsiTheme="majorBidi" w:hint="cs"/>
-          <w:color w:val="000000"/>
-          <w:kern w:val="36"/>
-          <w:sz w:val="26"/>
-          <w:rtl/>
-          <w:lang w:bidi="fa-IR"/>
-        </w:rPr>
-        <w:t>و</w:t>
-      </w:r>
-      <w:r>
-        <w:rPr>
-          <w:rFonts w:asciiTheme="majorBidi" w:hAnsiTheme="majorBidi"/>
-          <w:color w:val="000000"/>
-          <w:kern w:val="36"/>
-          <w:sz w:val="26"/>
-          <w:rtl/>
-          <w:lang w:bidi="fa-IR"/>
-        </w:rPr>
-        <w:t xml:space="preserve"> </w:t>
-      </w:r>
-      <w:r>
-        <w:rPr>
-          <w:rFonts w:asciiTheme="majorBidi" w:hAnsiTheme="majorBidi" w:hint="cs"/>
-          <w:color w:val="000000"/>
-          <w:kern w:val="36"/>
-          <w:sz w:val="26"/>
-          <w:rtl/>
-          <w:lang w:bidi="fa-IR"/>
-        </w:rPr>
-        <w:t>مفروضات</w:t>
-      </w:r>
-      <w:r>
-        <w:rPr>
-          <w:rFonts w:asciiTheme="majorBidi" w:hAnsiTheme="majorBidi"/>
-          <w:color w:val="000000"/>
-          <w:kern w:val="36"/>
-          <w:sz w:val="26"/>
-          <w:rtl/>
-          <w:lang w:bidi="fa-IR"/>
-        </w:rPr>
-        <w:t xml:space="preserve"> </w:t>
-      </w:r>
-      <w:r>
-        <w:rPr>
-          <w:rFonts w:asciiTheme="majorBidi" w:hAnsiTheme="majorBidi" w:hint="cs"/>
-          <w:color w:val="000000"/>
-          <w:kern w:val="36"/>
-          <w:sz w:val="26"/>
-          <w:rtl/>
-          <w:lang w:bidi="fa-IR"/>
-        </w:rPr>
-        <w:t>اصلی</w:t>
-      </w:r>
-      <w:r>
-        <w:rPr>
-          <w:rFonts w:asciiTheme="majorBidi" w:hAnsiTheme="majorBidi"/>
-          <w:color w:val="000000"/>
-          <w:kern w:val="36"/>
-          <w:sz w:val="26"/>
-          <w:rtl/>
-          <w:lang w:bidi="fa-IR"/>
-        </w:rPr>
-        <w:t xml:space="preserve"> </w:t>
-      </w:r>
-      <w:r>
-        <w:rPr>
-          <w:rFonts w:asciiTheme="majorBidi" w:hAnsiTheme="majorBidi" w:hint="cs"/>
-          <w:color w:val="000000"/>
-          <w:kern w:val="36"/>
-          <w:sz w:val="26"/>
-          <w:rtl/>
-          <w:lang w:bidi="fa-IR"/>
-        </w:rPr>
-        <w:t>را</w:t>
-      </w:r>
-      <w:r>
-        <w:rPr>
-          <w:rFonts w:asciiTheme="majorBidi" w:hAnsiTheme="majorBidi"/>
-          <w:color w:val="000000"/>
-          <w:kern w:val="36"/>
-          <w:sz w:val="26"/>
-          <w:rtl/>
-          <w:lang w:bidi="fa-IR"/>
-        </w:rPr>
-        <w:t xml:space="preserve"> </w:t>
+        <w:t xml:space="preserve">را </w:t>
       </w:r>
       <w:r>
         <w:rPr>
@@ -9192,7 +9039,7 @@
           <w:rtl/>
           <w:lang w:bidi="fa-IR"/>
         </w:rPr>
-        <w:t xml:space="preserve"> 4 </w:t>
+        <w:t xml:space="preserve"> </w:t>
       </w:r>
       <w:r>
         <w:rPr>
@@ -9203,6 +9050,28 @@
           <w:rtl/>
           <w:lang w:bidi="fa-IR"/>
         </w:rPr>
+        <w:t>4 و فصل 5</w:t>
+      </w:r>
+      <w:r>
+        <w:rPr>
+          <w:rFonts w:asciiTheme="majorBidi" w:hAnsiTheme="majorBidi"/>
+          <w:color w:val="000000"/>
+          <w:kern w:val="36"/>
+          <w:sz w:val="26"/>
+          <w:rtl/>
+          <w:lang w:bidi="fa-IR"/>
+        </w:rPr>
+        <w:t xml:space="preserve"> </w:t>
+      </w:r>
+      <w:r>
+        <w:rPr>
+          <w:rFonts w:asciiTheme="majorBidi" w:hAnsiTheme="majorBidi" w:hint="cs"/>
+          <w:color w:val="000000"/>
+          <w:kern w:val="36"/>
+          <w:sz w:val="26"/>
+          <w:rtl/>
+          <w:lang w:bidi="fa-IR"/>
+        </w:rPr>
         <w:t>رویکرد</w:t>
       </w:r>
       <w:r>
@@ -9225,117 +9094,7 @@
           <w:rtl/>
           <w:lang w:bidi="fa-IR"/>
         </w:rPr>
-        <w:t>ما</w:t>
-      </w:r>
-      <w:r>
-        <w:rPr>
-          <w:rFonts w:asciiTheme="majorBidi" w:hAnsiTheme="majorBidi"/>
-          <w:color w:val="000000"/>
-          <w:kern w:val="36"/>
-          <w:sz w:val="26"/>
-          <w:rtl/>
-          <w:lang w:bidi="fa-IR"/>
-        </w:rPr>
-        <w:t xml:space="preserve"> </w:t>
-      </w:r>
-      <w:r>
-        <w:rPr>
-          <w:rFonts w:asciiTheme="majorBidi" w:hAnsiTheme="majorBidi" w:hint="cs"/>
-          <w:color w:val="000000"/>
-          <w:kern w:val="36"/>
-          <w:sz w:val="26"/>
-          <w:rtl/>
-          <w:lang w:bidi="fa-IR"/>
-        </w:rPr>
-        <w:t>را</w:t>
-      </w:r>
-      <w:r>
-        <w:rPr>
-          <w:rFonts w:asciiTheme="majorBidi" w:hAnsiTheme="majorBidi"/>
-          <w:color w:val="000000"/>
-          <w:kern w:val="36"/>
-          <w:sz w:val="26"/>
-          <w:rtl/>
-          <w:lang w:bidi="fa-IR"/>
-        </w:rPr>
-        <w:t xml:space="preserve"> </w:t>
-      </w:r>
-      <w:r>
-        <w:rPr>
-          <w:rFonts w:asciiTheme="majorBidi" w:hAnsiTheme="majorBidi" w:hint="cs"/>
-          <w:color w:val="000000"/>
-          <w:kern w:val="36"/>
-          <w:sz w:val="26"/>
-          <w:rtl/>
-          <w:lang w:bidi="fa-IR"/>
-        </w:rPr>
-        <w:t>برای</w:t>
-      </w:r>
-      <w:r>
-        <w:rPr>
-          <w:rFonts w:asciiTheme="majorBidi" w:hAnsiTheme="majorBidi"/>
-          <w:color w:val="000000"/>
-          <w:kern w:val="36"/>
-          <w:sz w:val="26"/>
-          <w:rtl/>
-          <w:lang w:bidi="fa-IR"/>
-        </w:rPr>
-        <w:t xml:space="preserve"> </w:t>
-      </w:r>
-      <w:r>
-        <w:rPr>
-          <w:rFonts w:asciiTheme="majorBidi" w:hAnsiTheme="majorBidi" w:hint="cs"/>
-          <w:color w:val="000000"/>
-          <w:kern w:val="36"/>
-          <w:sz w:val="26"/>
-          <w:rtl/>
-          <w:lang w:bidi="fa-IR"/>
-        </w:rPr>
-        <w:t>استنباط</w:t>
-      </w:r>
-      <w:r>
-        <w:rPr>
-          <w:rFonts w:asciiTheme="majorBidi" w:hAnsiTheme="majorBidi"/>
-          <w:color w:val="000000"/>
-          <w:kern w:val="36"/>
-          <w:sz w:val="26"/>
-          <w:rtl/>
-          <w:lang w:bidi="fa-IR"/>
-        </w:rPr>
-        <w:t xml:space="preserve"> </w:t>
-      </w:r>
-      <w:r>
-        <w:rPr>
-          <w:rFonts w:asciiTheme="majorBidi" w:hAnsiTheme="majorBidi" w:hint="cs"/>
-          <w:color w:val="000000"/>
-          <w:kern w:val="36"/>
-          <w:sz w:val="26"/>
-          <w:rtl/>
-          <w:lang w:bidi="fa-IR"/>
-        </w:rPr>
-        <w:t>معناشناسی</w:t>
-      </w:r>
-      <w:r>
-        <w:rPr>
-          <w:rFonts w:asciiTheme="majorBidi" w:hAnsiTheme="majorBidi"/>
-          <w:color w:val="000000"/>
-          <w:kern w:val="36"/>
-          <w:sz w:val="26"/>
-          <w:rtl/>
-          <w:lang w:bidi="fa-IR"/>
-        </w:rPr>
-        <w:t xml:space="preserve"> </w:t>
-      </w:r>
-      <w:r>
-        <w:rPr>
-          <w:rFonts w:asciiTheme="majorBidi" w:hAnsiTheme="majorBidi" w:hint="cs"/>
-          <w:color w:val="000000"/>
-          <w:kern w:val="36"/>
-          <w:sz w:val="26"/>
-          <w:rtl/>
-          <w:lang w:bidi="fa-IR"/>
-        </w:rPr>
-        <w:t>استفاده</w:t>
+        <w:t>و مدل هاي اجرايي را</w:t>
       </w:r>
       <w:r>
         <w:rPr>
@@ -9459,7 +9218,7 @@
           <w:rtl/>
           <w:lang w:bidi="fa-IR"/>
         </w:rPr>
-        <w:t xml:space="preserve"> 5 </w:t>
+        <w:t xml:space="preserve"> </w:t>
       </w:r>
       <w:r>
         <w:rPr>
@@ -9470,6 +9229,28 @@
           <w:rtl/>
           <w:lang w:bidi="fa-IR"/>
         </w:rPr>
+        <w:t>6</w:t>
+      </w:r>
+      <w:r>
+        <w:rPr>
+          <w:rFonts w:asciiTheme="majorBidi" w:hAnsiTheme="majorBidi"/>
+          <w:color w:val="000000"/>
+          <w:kern w:val="36"/>
+          <w:sz w:val="26"/>
+          <w:rtl/>
+          <w:lang w:bidi="fa-IR"/>
+        </w:rPr>
+        <w:t xml:space="preserve"> </w:t>
+      </w:r>
+      <w:r>
+        <w:rPr>
+          <w:rFonts w:asciiTheme="majorBidi" w:hAnsiTheme="majorBidi" w:hint="cs"/>
+          <w:color w:val="000000"/>
+          <w:kern w:val="36"/>
+          <w:sz w:val="26"/>
+          <w:rtl/>
+          <w:lang w:bidi="fa-IR"/>
+        </w:rPr>
         <w:t>و</w:t>
       </w:r>
       <w:r>
@@ -9503,7 +9284,7 @@
           <w:rtl/>
           <w:lang w:bidi="fa-IR"/>
         </w:rPr>
-        <w:t xml:space="preserve"> 6 </w:t>
+        <w:t xml:space="preserve"> </w:t>
       </w:r>
       <w:r>
         <w:rPr>
@@ -9514,7 +9295,7 @@
           <w:rtl/>
           <w:lang w:bidi="fa-IR"/>
         </w:rPr>
-        <w:t>رویکردهای</w:t>
+        <w:t>7</w:t>
       </w:r>
       <w:r>
         <w:rPr>
@@ -9536,18 +9317,18 @@
           <w:rtl/>
           <w:lang w:bidi="fa-IR"/>
         </w:rPr>
-        <w:t>جدا</w:t>
-      </w:r>
-      <w:r>
-        <w:rPr>
-          <w:rFonts w:asciiTheme="majorBidi" w:hAnsiTheme="majorBidi"/>
+        <w:t xml:space="preserve">و فصل 8 </w:t>
+      </w:r>
+      <w:r>
+        <w:rPr>
+          <w:rFonts w:asciiTheme="majorBidi" w:hAnsiTheme="majorBidi" w:hint="cs"/>
           <w:color w:val="000000"/>
           <w:kern w:val="36"/>
           <w:sz w:val="26"/>
           <w:rtl/>
           <w:lang w:bidi="fa-IR"/>
         </w:rPr>
-        <w:t xml:space="preserve"> </w:t>
+        <w:t xml:space="preserve">نحوه اجرا و مديريت </w:t>
       </w:r>
       <w:r>
         <w:rPr>
@@ -9558,512 +9339,18 @@
           <w:rtl/>
           <w:lang w:bidi="fa-IR"/>
         </w:rPr>
-        <w:t>شده</w:t>
-      </w:r>
-      <w:r>
-        <w:rPr>
-          <w:rFonts w:asciiTheme="majorBidi" w:hAnsiTheme="majorBidi"/>
+        <w:t xml:space="preserve">و ارزيابي </w:t>
+      </w:r>
+      <w:r>
+        <w:rPr>
+          <w:rFonts w:asciiTheme="majorBidi" w:hAnsiTheme="majorBidi" w:hint="cs"/>
           <w:color w:val="000000"/>
           <w:kern w:val="36"/>
           <w:sz w:val="26"/>
           <w:rtl/>
           <w:lang w:bidi="fa-IR"/>
         </w:rPr>
-        <w:t xml:space="preserve"> </w:t>
-      </w:r>
-      <w:r>
-        <w:rPr>
-          <w:rFonts w:asciiTheme="majorBidi" w:hAnsiTheme="majorBidi" w:hint="cs"/>
-          <w:color w:val="000000"/>
-          <w:kern w:val="36"/>
-          <w:sz w:val="26"/>
-          <w:rtl/>
-          <w:lang w:bidi="fa-IR"/>
-        </w:rPr>
-        <w:t>را</w:t>
-      </w:r>
-      <w:r>
-        <w:rPr>
-          <w:rFonts w:asciiTheme="majorBidi" w:hAnsiTheme="majorBidi"/>
-          <w:color w:val="000000"/>
-          <w:kern w:val="36"/>
-          <w:sz w:val="26"/>
-          <w:rtl/>
-          <w:lang w:bidi="fa-IR"/>
-        </w:rPr>
-        <w:t xml:space="preserve"> </w:t>
-      </w:r>
-      <w:r>
-        <w:rPr>
-          <w:rFonts w:asciiTheme="majorBidi" w:hAnsiTheme="majorBidi" w:hint="cs"/>
-          <w:color w:val="000000"/>
-          <w:kern w:val="36"/>
-          <w:sz w:val="26"/>
-          <w:rtl/>
-          <w:lang w:bidi="fa-IR"/>
-        </w:rPr>
-        <w:t>شرح</w:t>
-      </w:r>
-      <w:r>
-        <w:rPr>
-          <w:rFonts w:asciiTheme="majorBidi" w:hAnsiTheme="majorBidi"/>
-          <w:color w:val="000000"/>
-          <w:kern w:val="36"/>
-          <w:sz w:val="26"/>
-          <w:rtl/>
-          <w:lang w:bidi="fa-IR"/>
-        </w:rPr>
-        <w:t xml:space="preserve"> </w:t>
-      </w:r>
-      <w:r>
-        <w:rPr>
-          <w:rFonts w:asciiTheme="majorBidi" w:hAnsiTheme="majorBidi" w:hint="cs"/>
-          <w:color w:val="000000"/>
-          <w:kern w:val="36"/>
-          <w:sz w:val="26"/>
-          <w:rtl/>
-          <w:lang w:bidi="fa-IR"/>
-        </w:rPr>
-        <w:t>می</w:t>
-      </w:r>
-      <w:r>
-        <w:rPr>
-          <w:rFonts w:asciiTheme="majorBidi" w:hAnsiTheme="majorBidi" w:hint="cs"/>
-          <w:color w:val="000000"/>
-          <w:kern w:val="36"/>
-          <w:sz w:val="26"/>
-          <w:rtl/>
-          <w:lang w:bidi="fa-IR"/>
-        </w:rPr>
-        <w:t>‌</w:t>
-      </w:r>
-      <w:r>
-        <w:rPr>
-          <w:rFonts w:asciiTheme="majorBidi" w:hAnsiTheme="majorBidi" w:hint="cs"/>
-          <w:color w:val="000000"/>
-          <w:kern w:val="36"/>
-          <w:sz w:val="26"/>
-          <w:rtl/>
-          <w:lang w:bidi="fa-IR"/>
-        </w:rPr>
-        <w:t>دهد</w:t>
-      </w:r>
-      <w:r>
-        <w:rPr>
-          <w:rFonts w:asciiTheme="majorBidi" w:hAnsiTheme="majorBidi" w:hint="cs"/>
-          <w:color w:val="000000"/>
-          <w:kern w:val="36"/>
-          <w:sz w:val="26"/>
-          <w:rtl/>
-          <w:lang w:bidi="fa-IR"/>
-        </w:rPr>
-        <w:t>.</w:t>
-      </w:r>
-      <w:r>
-        <w:rPr>
-          <w:rFonts w:asciiTheme="majorBidi" w:hAnsiTheme="majorBidi" w:hint="cs"/>
-          <w:color w:val="000000"/>
-          <w:kern w:val="36"/>
-          <w:sz w:val="26"/>
-          <w:rtl/>
-          <w:lang w:bidi="fa-IR"/>
-        </w:rPr>
-        <w:t>داده</w:t>
-      </w:r>
-      <w:r>
-        <w:rPr>
-          <w:rFonts w:asciiTheme="majorBidi" w:hAnsiTheme="majorBidi"/>
-          <w:color w:val="000000"/>
-          <w:kern w:val="36"/>
-          <w:sz w:val="26"/>
-          <w:rtl/>
-          <w:lang w:bidi="fa-IR"/>
-        </w:rPr>
-        <w:t xml:space="preserve"> </w:t>
-      </w:r>
-      <w:r>
-        <w:rPr>
-          <w:rFonts w:asciiTheme="majorBidi" w:hAnsiTheme="majorBidi" w:hint="cs"/>
-          <w:color w:val="000000"/>
-          <w:kern w:val="36"/>
-          <w:sz w:val="26"/>
-          <w:rtl/>
-          <w:lang w:bidi="fa-IR"/>
-        </w:rPr>
-        <w:t>ها</w:t>
-      </w:r>
-      <w:r>
-        <w:rPr>
-          <w:rFonts w:asciiTheme="majorBidi" w:hAnsiTheme="majorBidi"/>
-          <w:color w:val="000000"/>
-          <w:kern w:val="36"/>
-          <w:sz w:val="26"/>
-          <w:rtl/>
-          <w:lang w:bidi="fa-IR"/>
-        </w:rPr>
-        <w:t xml:space="preserve"> </w:t>
-      </w:r>
-      <w:r>
-        <w:rPr>
-          <w:rFonts w:asciiTheme="majorBidi" w:hAnsiTheme="majorBidi" w:hint="cs"/>
-          <w:color w:val="000000"/>
-          <w:kern w:val="36"/>
-          <w:sz w:val="26"/>
-          <w:rtl/>
-          <w:lang w:bidi="fa-IR"/>
-        </w:rPr>
-        <w:t>و</w:t>
-      </w:r>
-      <w:r>
-        <w:rPr>
-          <w:rFonts w:asciiTheme="majorBidi" w:hAnsiTheme="majorBidi"/>
-          <w:color w:val="000000"/>
-          <w:kern w:val="36"/>
-          <w:sz w:val="26"/>
-          <w:rtl/>
-          <w:lang w:bidi="fa-IR"/>
-        </w:rPr>
-        <w:t xml:space="preserve"> </w:t>
-      </w:r>
-      <w:r>
-        <w:rPr>
-          <w:rFonts w:asciiTheme="majorBidi" w:hAnsiTheme="majorBidi" w:hint="cs"/>
-          <w:color w:val="000000"/>
-          <w:kern w:val="36"/>
-          <w:sz w:val="26"/>
-          <w:rtl/>
-          <w:lang w:bidi="fa-IR"/>
-        </w:rPr>
-        <w:t>توابع</w:t>
-      </w:r>
-      <w:r>
-        <w:rPr>
-          <w:rFonts w:asciiTheme="majorBidi" w:hAnsiTheme="majorBidi"/>
-          <w:color w:val="000000"/>
-          <w:kern w:val="36"/>
-          <w:sz w:val="26"/>
-          <w:rtl/>
-          <w:lang w:bidi="fa-IR"/>
-        </w:rPr>
-        <w:t xml:space="preserve"> </w:t>
-      </w:r>
-      <w:r>
-        <w:rPr>
-          <w:rFonts w:asciiTheme="majorBidi" w:hAnsiTheme="majorBidi" w:hint="cs"/>
-          <w:color w:val="000000"/>
-          <w:kern w:val="36"/>
-          <w:sz w:val="26"/>
-          <w:rtl/>
-          <w:lang w:bidi="fa-IR"/>
-        </w:rPr>
-        <w:t>حساس</w:t>
-      </w:r>
-      <w:r>
-        <w:rPr>
-          <w:rFonts w:asciiTheme="majorBidi" w:hAnsiTheme="majorBidi"/>
-          <w:color w:val="000000"/>
-          <w:kern w:val="36"/>
-          <w:sz w:val="26"/>
-          <w:rtl/>
-          <w:lang w:bidi="fa-IR"/>
-        </w:rPr>
-        <w:t xml:space="preserve"> </w:t>
-      </w:r>
-      <w:r>
-        <w:rPr>
-          <w:rFonts w:asciiTheme="majorBidi" w:hAnsiTheme="majorBidi" w:hint="cs"/>
-          <w:color w:val="000000"/>
-          <w:kern w:val="36"/>
-          <w:sz w:val="26"/>
-          <w:rtl/>
-          <w:lang w:bidi="fa-IR"/>
-        </w:rPr>
-        <w:t>در</w:t>
-      </w:r>
-      <w:r>
-        <w:rPr>
-          <w:rFonts w:asciiTheme="majorBidi" w:hAnsiTheme="majorBidi"/>
-          <w:color w:val="000000"/>
-          <w:kern w:val="36"/>
-          <w:sz w:val="26"/>
-          <w:rtl/>
-          <w:lang w:bidi="fa-IR"/>
-        </w:rPr>
-        <w:t xml:space="preserve"> </w:t>
-      </w:r>
-      <w:r>
-        <w:rPr>
-          <w:rFonts w:asciiTheme="majorBidi" w:hAnsiTheme="majorBidi"/>
-          <w:color w:val="000000"/>
-          <w:kern w:val="36"/>
-          <w:sz w:val="26"/>
-          <w:lang w:bidi="fa-IR"/>
-        </w:rPr>
-        <w:t>TEE</w:t>
-      </w:r>
-      <w:r>
-        <w:rPr>
-          <w:rFonts w:asciiTheme="majorBidi" w:hAnsiTheme="majorBidi"/>
-          <w:color w:val="000000"/>
-          <w:kern w:val="36"/>
-          <w:sz w:val="26"/>
-          <w:rtl/>
-          <w:lang w:bidi="fa-IR"/>
-        </w:rPr>
-        <w:t xml:space="preserve"> </w:t>
-      </w:r>
-      <w:r>
-        <w:rPr>
-          <w:rFonts w:asciiTheme="majorBidi" w:hAnsiTheme="majorBidi" w:hint="cs"/>
-          <w:color w:val="000000"/>
-          <w:kern w:val="36"/>
-          <w:sz w:val="26"/>
-          <w:rtl/>
-          <w:lang w:bidi="fa-IR"/>
-        </w:rPr>
-        <w:t>و</w:t>
-      </w:r>
-      <w:r>
-        <w:rPr>
-          <w:rFonts w:asciiTheme="majorBidi" w:hAnsiTheme="majorBidi"/>
-          <w:color w:val="000000"/>
-          <w:kern w:val="36"/>
-          <w:sz w:val="26"/>
-          <w:rtl/>
-          <w:lang w:bidi="fa-IR"/>
-        </w:rPr>
-        <w:t xml:space="preserve"> </w:t>
-      </w:r>
-      <w:r>
-        <w:rPr>
-          <w:rFonts w:asciiTheme="majorBidi" w:hAnsiTheme="majorBidi" w:hint="cs"/>
-          <w:color w:val="000000"/>
-          <w:kern w:val="36"/>
-          <w:sz w:val="26"/>
-          <w:rtl/>
-          <w:lang w:bidi="fa-IR"/>
-        </w:rPr>
-        <w:t>به</w:t>
-      </w:r>
-      <w:r>
-        <w:rPr>
-          <w:rFonts w:asciiTheme="majorBidi" w:hAnsiTheme="majorBidi"/>
-          <w:color w:val="000000"/>
-          <w:kern w:val="36"/>
-          <w:sz w:val="26"/>
-          <w:rtl/>
-          <w:lang w:bidi="fa-IR"/>
-        </w:rPr>
-        <w:t xml:space="preserve"> </w:t>
-      </w:r>
-      <w:r>
-        <w:rPr>
-          <w:rFonts w:asciiTheme="majorBidi" w:hAnsiTheme="majorBidi" w:hint="cs"/>
-          <w:color w:val="000000"/>
-          <w:kern w:val="36"/>
-          <w:sz w:val="26"/>
-          <w:rtl/>
-          <w:lang w:bidi="fa-IR"/>
-        </w:rPr>
-        <w:t>ترتیب</w:t>
-      </w:r>
-      <w:r>
-        <w:rPr>
-          <w:rFonts w:asciiTheme="majorBidi" w:hAnsiTheme="majorBidi"/>
-          <w:color w:val="000000"/>
-          <w:kern w:val="36"/>
-          <w:sz w:val="26"/>
-          <w:rtl/>
-          <w:lang w:bidi="fa-IR"/>
-        </w:rPr>
-        <w:t xml:space="preserve"> </w:t>
-      </w:r>
-      <w:r>
-        <w:rPr>
-          <w:rFonts w:asciiTheme="majorBidi" w:hAnsiTheme="majorBidi" w:hint="cs"/>
-          <w:color w:val="000000"/>
-          <w:kern w:val="36"/>
-          <w:sz w:val="26"/>
-          <w:rtl/>
-          <w:lang w:bidi="fa-IR"/>
-        </w:rPr>
-        <w:t>موارد</w:t>
-      </w:r>
-      <w:r>
-        <w:rPr>
-          <w:rFonts w:asciiTheme="majorBidi" w:hAnsiTheme="majorBidi"/>
-          <w:color w:val="000000"/>
-          <w:kern w:val="36"/>
-          <w:sz w:val="26"/>
-          <w:rtl/>
-          <w:lang w:bidi="fa-IR"/>
-        </w:rPr>
-        <w:t xml:space="preserve"> </w:t>
-      </w:r>
-      <w:r>
-        <w:rPr>
-          <w:rFonts w:asciiTheme="majorBidi" w:hAnsiTheme="majorBidi" w:hint="cs"/>
-          <w:color w:val="000000"/>
-          <w:kern w:val="36"/>
-          <w:sz w:val="26"/>
-          <w:rtl/>
-          <w:lang w:bidi="fa-IR"/>
-        </w:rPr>
-        <w:t>غیر</w:t>
-      </w:r>
-      <w:r>
-        <w:rPr>
-          <w:rFonts w:asciiTheme="majorBidi" w:hAnsiTheme="majorBidi"/>
-          <w:color w:val="000000"/>
-          <w:kern w:val="36"/>
-          <w:sz w:val="26"/>
-          <w:rtl/>
-          <w:lang w:bidi="fa-IR"/>
-        </w:rPr>
-        <w:t xml:space="preserve"> </w:t>
-      </w:r>
-      <w:r>
-        <w:rPr>
-          <w:rFonts w:asciiTheme="majorBidi" w:hAnsiTheme="majorBidi" w:hint="cs"/>
-          <w:color w:val="000000"/>
-          <w:kern w:val="36"/>
-          <w:sz w:val="26"/>
-          <w:rtl/>
-          <w:lang w:bidi="fa-IR"/>
-        </w:rPr>
-        <w:t>حساس</w:t>
-      </w:r>
-      <w:r>
-        <w:rPr>
-          <w:rFonts w:asciiTheme="majorBidi" w:hAnsiTheme="majorBidi"/>
-          <w:color w:val="000000"/>
-          <w:kern w:val="36"/>
-          <w:sz w:val="26"/>
-          <w:rtl/>
-          <w:lang w:bidi="fa-IR"/>
-        </w:rPr>
-        <w:t xml:space="preserve"> </w:t>
-      </w:r>
-      <w:r>
-        <w:rPr>
-          <w:rFonts w:asciiTheme="majorBidi" w:hAnsiTheme="majorBidi" w:hint="cs"/>
-          <w:color w:val="000000"/>
-          <w:kern w:val="36"/>
-          <w:sz w:val="26"/>
-          <w:rtl/>
-          <w:lang w:bidi="fa-IR"/>
-        </w:rPr>
-        <w:t>را</w:t>
-      </w:r>
-      <w:r>
-        <w:rPr>
-          <w:rFonts w:asciiTheme="majorBidi" w:hAnsiTheme="majorBidi"/>
-          <w:color w:val="000000"/>
-          <w:kern w:val="36"/>
-          <w:sz w:val="26"/>
-          <w:rtl/>
-          <w:lang w:bidi="fa-IR"/>
-        </w:rPr>
-        <w:t xml:space="preserve"> </w:t>
-      </w:r>
-      <w:r>
-        <w:rPr>
-          <w:rFonts w:asciiTheme="majorBidi" w:hAnsiTheme="majorBidi" w:hint="cs"/>
-          <w:color w:val="000000"/>
-          <w:kern w:val="36"/>
-          <w:sz w:val="26"/>
-          <w:rtl/>
-          <w:lang w:bidi="fa-IR"/>
-        </w:rPr>
-        <w:t>به</w:t>
-      </w:r>
-      <w:r>
-        <w:rPr>
-          <w:rFonts w:asciiTheme="majorBidi" w:hAnsiTheme="majorBidi"/>
-          <w:color w:val="000000"/>
-          <w:kern w:val="36"/>
-          <w:sz w:val="26"/>
-          <w:rtl/>
-          <w:lang w:bidi="fa-IR"/>
-        </w:rPr>
-        <w:t xml:space="preserve"> </w:t>
-      </w:r>
-      <w:r>
-        <w:rPr>
-          <w:rFonts w:asciiTheme="majorBidi" w:hAnsiTheme="majorBidi" w:hint="cs"/>
-          <w:color w:val="000000"/>
-          <w:kern w:val="36"/>
-          <w:sz w:val="26"/>
-          <w:rtl/>
-          <w:lang w:bidi="fa-IR"/>
-        </w:rPr>
-        <w:t>خارج</w:t>
-      </w:r>
-      <w:r>
-        <w:rPr>
-          <w:rFonts w:asciiTheme="majorBidi" w:hAnsiTheme="majorBidi"/>
-          <w:color w:val="000000"/>
-          <w:kern w:val="36"/>
-          <w:sz w:val="26"/>
-          <w:rtl/>
-          <w:lang w:bidi="fa-IR"/>
-        </w:rPr>
-        <w:t xml:space="preserve"> </w:t>
-      </w:r>
-      <w:r>
-        <w:rPr>
-          <w:rFonts w:asciiTheme="majorBidi" w:hAnsiTheme="majorBidi" w:hint="cs"/>
-          <w:color w:val="000000"/>
-          <w:kern w:val="36"/>
-          <w:sz w:val="26"/>
-          <w:rtl/>
-          <w:lang w:bidi="fa-IR"/>
-        </w:rPr>
-        <w:t>منتقل</w:t>
-      </w:r>
-      <w:r>
-        <w:rPr>
-          <w:rFonts w:asciiTheme="majorBidi" w:hAnsiTheme="majorBidi"/>
-          <w:color w:val="000000"/>
-          <w:kern w:val="36"/>
-          <w:sz w:val="26"/>
-          <w:rtl/>
-          <w:lang w:bidi="fa-IR"/>
-        </w:rPr>
-        <w:t xml:space="preserve"> </w:t>
-      </w:r>
-      <w:r>
-        <w:rPr>
-          <w:rFonts w:asciiTheme="majorBidi" w:hAnsiTheme="majorBidi" w:hint="cs"/>
-          <w:color w:val="000000"/>
-          <w:kern w:val="36"/>
-          <w:sz w:val="26"/>
-          <w:rtl/>
-          <w:lang w:bidi="fa-IR"/>
-        </w:rPr>
-        <w:t>می</w:t>
-      </w:r>
-      <w:r>
-        <w:rPr>
-          <w:rFonts w:asciiTheme="majorBidi" w:hAnsiTheme="majorBidi"/>
-          <w:color w:val="000000"/>
-          <w:kern w:val="36"/>
-          <w:sz w:val="26"/>
-          <w:rtl/>
-          <w:lang w:bidi="fa-IR"/>
-        </w:rPr>
-        <w:t xml:space="preserve"> </w:t>
-      </w:r>
-      <w:r>
-        <w:rPr>
-          <w:rFonts w:asciiTheme="majorBidi" w:hAnsiTheme="majorBidi" w:hint="cs"/>
-          <w:color w:val="000000"/>
-          <w:kern w:val="36"/>
-          <w:sz w:val="26"/>
-          <w:rtl/>
-          <w:lang w:bidi="fa-IR"/>
-        </w:rPr>
-        <w:t>کنند</w:t>
+        <w:t>مدل معرفي شده را بيان مي كند</w:t>
       </w:r>
       <w:r>
         <w:rPr>
@@ -10110,7 +9397,7 @@
           <w:rtl/>
           <w:lang w:bidi="fa-IR"/>
         </w:rPr>
-        <w:t xml:space="preserve"> 7 </w:t>
+        <w:t xml:space="preserve"> </w:t>
       </w:r>
       <w:r>
         <w:rPr>
@@ -10121,7 +9408,7 @@
           <w:rtl/>
           <w:lang w:bidi="fa-IR"/>
         </w:rPr>
-        <w:t>رویکرد</w:t>
+        <w:t>9</w:t>
       </w:r>
       <w:r>
         <w:rPr>
@@ -10143,7 +9430,7 @@
           <w:rtl/>
           <w:lang w:bidi="fa-IR"/>
         </w:rPr>
-        <w:t>ما</w:t>
+        <w:t>نتیجه</w:t>
       </w:r>
       <w:r>
         <w:rPr>
@@ -10165,7 +9452,7 @@
           <w:rtl/>
           <w:lang w:bidi="fa-IR"/>
         </w:rPr>
-        <w:t>برای</w:t>
+        <w:t>گیری</w:t>
       </w:r>
       <w:r>
         <w:rPr>
@@ -10187,406 +9474,7 @@
           <w:rtl/>
           <w:lang w:bidi="fa-IR"/>
         </w:rPr>
-        <w:t>تبادل</w:t>
-      </w:r>
-      <w:r>
-        <w:rPr>
-          <w:rFonts w:asciiTheme="majorBidi" w:hAnsiTheme="majorBidi"/>
-          <w:color w:val="000000"/>
-          <w:kern w:val="36"/>
-          <w:sz w:val="26"/>
-          <w:rtl/>
-          <w:lang w:bidi="fa-IR"/>
-        </w:rPr>
-        <w:t xml:space="preserve"> </w:t>
-      </w:r>
-      <w:r>
-        <w:rPr>
-          <w:rFonts w:asciiTheme="majorBidi" w:hAnsiTheme="majorBidi" w:hint="cs"/>
-          <w:color w:val="000000"/>
-          <w:kern w:val="36"/>
-          <w:sz w:val="26"/>
-          <w:rtl/>
-          <w:lang w:bidi="fa-IR"/>
-        </w:rPr>
-        <w:t>امن</w:t>
-      </w:r>
-      <w:r>
-        <w:rPr>
-          <w:rFonts w:asciiTheme="majorBidi" w:hAnsiTheme="majorBidi"/>
-          <w:color w:val="000000"/>
-          <w:kern w:val="36"/>
-          <w:sz w:val="26"/>
-          <w:rtl/>
-          <w:lang w:bidi="fa-IR"/>
-        </w:rPr>
-        <w:t xml:space="preserve"> </w:t>
-      </w:r>
-      <w:r>
-        <w:rPr>
-          <w:rFonts w:asciiTheme="majorBidi" w:hAnsiTheme="majorBidi" w:hint="cs"/>
-          <w:color w:val="000000"/>
-          <w:kern w:val="36"/>
-          <w:sz w:val="26"/>
-          <w:rtl/>
-          <w:lang w:bidi="fa-IR"/>
-        </w:rPr>
-        <w:t>داده</w:t>
-      </w:r>
-      <w:r>
-        <w:rPr>
-          <w:rFonts w:asciiTheme="majorBidi" w:hAnsiTheme="majorBidi"/>
-          <w:color w:val="000000"/>
-          <w:kern w:val="36"/>
-          <w:sz w:val="26"/>
-          <w:rtl/>
-          <w:lang w:bidi="fa-IR"/>
-        </w:rPr>
-        <w:t xml:space="preserve"> </w:t>
-      </w:r>
-      <w:r>
-        <w:rPr>
-          <w:rFonts w:asciiTheme="majorBidi" w:hAnsiTheme="majorBidi" w:hint="cs"/>
-          <w:color w:val="000000"/>
-          <w:kern w:val="36"/>
-          <w:sz w:val="26"/>
-          <w:rtl/>
-          <w:lang w:bidi="fa-IR"/>
-        </w:rPr>
-        <w:t>ها</w:t>
-      </w:r>
-      <w:r>
-        <w:rPr>
-          <w:rFonts w:asciiTheme="majorBidi" w:hAnsiTheme="majorBidi"/>
-          <w:color w:val="000000"/>
-          <w:kern w:val="36"/>
-          <w:sz w:val="26"/>
-          <w:rtl/>
-          <w:lang w:bidi="fa-IR"/>
-        </w:rPr>
-        <w:t xml:space="preserve"> </w:t>
-      </w:r>
-      <w:r>
-        <w:rPr>
-          <w:rFonts w:asciiTheme="majorBidi" w:hAnsiTheme="majorBidi" w:hint="cs"/>
-          <w:color w:val="000000"/>
-          <w:kern w:val="36"/>
-          <w:sz w:val="26"/>
-          <w:rtl/>
-          <w:lang w:bidi="fa-IR"/>
-        </w:rPr>
-        <w:t>را</w:t>
-      </w:r>
-      <w:r>
-        <w:rPr>
-          <w:rFonts w:asciiTheme="majorBidi" w:hAnsiTheme="majorBidi"/>
-          <w:color w:val="000000"/>
-          <w:kern w:val="36"/>
-          <w:sz w:val="26"/>
-          <w:rtl/>
-          <w:lang w:bidi="fa-IR"/>
-        </w:rPr>
-        <w:t xml:space="preserve"> </w:t>
-      </w:r>
-      <w:r>
-        <w:rPr>
-          <w:rFonts w:asciiTheme="majorBidi" w:hAnsiTheme="majorBidi" w:hint="cs"/>
-          <w:color w:val="000000"/>
-          <w:kern w:val="36"/>
-          <w:sz w:val="26"/>
-          <w:rtl/>
-          <w:lang w:bidi="fa-IR"/>
-        </w:rPr>
-        <w:t>توضیح</w:t>
-      </w:r>
-      <w:r>
-        <w:rPr>
-          <w:rFonts w:asciiTheme="majorBidi" w:hAnsiTheme="majorBidi"/>
-          <w:color w:val="000000"/>
-          <w:kern w:val="36"/>
-          <w:sz w:val="26"/>
-          <w:rtl/>
-          <w:lang w:bidi="fa-IR"/>
-        </w:rPr>
-        <w:t xml:space="preserve"> </w:t>
-      </w:r>
-      <w:r>
-        <w:rPr>
-          <w:rFonts w:asciiTheme="majorBidi" w:hAnsiTheme="majorBidi" w:hint="cs"/>
-          <w:color w:val="000000"/>
-          <w:kern w:val="36"/>
-          <w:sz w:val="26"/>
-          <w:rtl/>
-          <w:lang w:bidi="fa-IR"/>
-        </w:rPr>
-        <w:t>می</w:t>
-      </w:r>
-      <w:r>
-        <w:rPr>
-          <w:rFonts w:asciiTheme="majorBidi" w:hAnsiTheme="majorBidi" w:hint="cs"/>
-          <w:color w:val="000000"/>
-          <w:kern w:val="36"/>
-          <w:sz w:val="26"/>
-          <w:rtl/>
-          <w:lang w:bidi="fa-IR"/>
-        </w:rPr>
-        <w:t>‌</w:t>
-      </w:r>
-      <w:r>
-        <w:rPr>
-          <w:rFonts w:asciiTheme="majorBidi" w:hAnsiTheme="majorBidi" w:hint="cs"/>
-          <w:color w:val="000000"/>
-          <w:kern w:val="36"/>
-          <w:sz w:val="26"/>
-          <w:rtl/>
-          <w:lang w:bidi="fa-IR"/>
-        </w:rPr>
-        <w:t>دهد</w:t>
-      </w:r>
-      <w:r>
-        <w:rPr>
-          <w:rFonts w:asciiTheme="majorBidi" w:hAnsiTheme="majorBidi"/>
-          <w:color w:val="000000"/>
-          <w:kern w:val="36"/>
-          <w:sz w:val="26"/>
-          <w:rtl/>
-          <w:lang w:bidi="fa-IR"/>
-        </w:rPr>
-        <w:t xml:space="preserve">. </w:t>
-      </w:r>
-    </w:p>
-    <w:p>
-      <w:pPr>
-        <w:bidi/>
-        <w:spacing w:line="276" w:lineRule="auto"/>
-        <w:rPr>
-          <w:rFonts w:asciiTheme="majorBidi" w:hAnsiTheme="majorBidi"/>
-          <w:color w:val="000000"/>
-          <w:kern w:val="36"/>
-          <w:sz w:val="26"/>
-          <w:rtl/>
-          <w:lang w:bidi="fa-IR"/>
-        </w:rPr>
-      </w:pPr>
-      <w:r>
-        <w:rPr>
-          <w:rFonts w:asciiTheme="majorBidi" w:hAnsiTheme="majorBidi" w:hint="cs"/>
-          <w:color w:val="000000"/>
-          <w:kern w:val="36"/>
-          <w:sz w:val="26"/>
-          <w:rtl/>
-          <w:lang w:bidi="fa-IR"/>
-        </w:rPr>
-        <w:t>فصل</w:t>
-      </w:r>
-      <w:r>
-        <w:rPr>
-          <w:rFonts w:asciiTheme="majorBidi" w:hAnsiTheme="majorBidi"/>
-          <w:color w:val="000000"/>
-          <w:kern w:val="36"/>
-          <w:sz w:val="26"/>
-          <w:rtl/>
-          <w:lang w:bidi="fa-IR"/>
-        </w:rPr>
-        <w:t xml:space="preserve"> 8 </w:t>
-      </w:r>
-      <w:r>
-        <w:rPr>
-          <w:rFonts w:asciiTheme="majorBidi" w:hAnsiTheme="majorBidi" w:hint="cs"/>
-          <w:color w:val="000000"/>
-          <w:kern w:val="36"/>
-          <w:sz w:val="26"/>
-          <w:rtl/>
-          <w:lang w:bidi="fa-IR"/>
-        </w:rPr>
-        <w:t>و</w:t>
-      </w:r>
-      <w:r>
-        <w:rPr>
-          <w:rFonts w:asciiTheme="majorBidi" w:hAnsiTheme="majorBidi"/>
-          <w:color w:val="000000"/>
-          <w:kern w:val="36"/>
-          <w:sz w:val="26"/>
-          <w:rtl/>
-          <w:lang w:bidi="fa-IR"/>
-        </w:rPr>
-        <w:t xml:space="preserve"> </w:t>
-      </w:r>
-      <w:r>
-        <w:rPr>
-          <w:rFonts w:asciiTheme="majorBidi" w:hAnsiTheme="majorBidi" w:hint="cs"/>
-          <w:color w:val="000000"/>
-          <w:kern w:val="36"/>
-          <w:sz w:val="26"/>
-          <w:rtl/>
-          <w:lang w:bidi="fa-IR"/>
-        </w:rPr>
-        <w:t>فصل</w:t>
-      </w:r>
-      <w:r>
-        <w:rPr>
-          <w:rFonts w:asciiTheme="majorBidi" w:hAnsiTheme="majorBidi"/>
-          <w:color w:val="000000"/>
-          <w:kern w:val="36"/>
-          <w:sz w:val="26"/>
-          <w:rtl/>
-          <w:lang w:bidi="fa-IR"/>
-        </w:rPr>
-        <w:t xml:space="preserve"> 9 </w:t>
-      </w:r>
-      <w:r>
-        <w:rPr>
-          <w:rFonts w:asciiTheme="majorBidi" w:hAnsiTheme="majorBidi" w:hint="cs"/>
-          <w:color w:val="000000"/>
-          <w:kern w:val="36"/>
-          <w:sz w:val="26"/>
-          <w:rtl/>
-          <w:lang w:bidi="fa-IR"/>
-        </w:rPr>
-        <w:t>به</w:t>
-      </w:r>
-      <w:r>
-        <w:rPr>
-          <w:rFonts w:asciiTheme="majorBidi" w:hAnsiTheme="majorBidi"/>
-          <w:color w:val="000000"/>
-          <w:kern w:val="36"/>
-          <w:sz w:val="26"/>
-          <w:rtl/>
-          <w:lang w:bidi="fa-IR"/>
-        </w:rPr>
-        <w:t xml:space="preserve"> </w:t>
-      </w:r>
-      <w:r>
-        <w:rPr>
-          <w:rFonts w:asciiTheme="majorBidi" w:hAnsiTheme="majorBidi" w:hint="cs"/>
-          <w:color w:val="000000"/>
-          <w:kern w:val="36"/>
-          <w:sz w:val="26"/>
-          <w:rtl/>
-          <w:lang w:bidi="fa-IR"/>
-        </w:rPr>
-        <w:t>ترتیب</w:t>
-      </w:r>
-      <w:r>
-        <w:rPr>
-          <w:rFonts w:asciiTheme="majorBidi" w:hAnsiTheme="majorBidi"/>
-          <w:color w:val="000000"/>
-          <w:kern w:val="36"/>
-          <w:sz w:val="26"/>
-          <w:rtl/>
-          <w:lang w:bidi="fa-IR"/>
-        </w:rPr>
-        <w:t xml:space="preserve"> </w:t>
-      </w:r>
-      <w:r>
-        <w:rPr>
-          <w:rFonts w:asciiTheme="majorBidi" w:hAnsiTheme="majorBidi" w:hint="cs"/>
-          <w:color w:val="000000"/>
-          <w:kern w:val="36"/>
-          <w:sz w:val="26"/>
-          <w:rtl/>
-          <w:lang w:bidi="fa-IR"/>
-        </w:rPr>
-        <w:t>کارها</w:t>
-      </w:r>
-      <w:r>
-        <w:rPr>
-          <w:rFonts w:asciiTheme="majorBidi" w:hAnsiTheme="majorBidi"/>
-          <w:color w:val="000000"/>
-          <w:kern w:val="36"/>
-          <w:sz w:val="26"/>
-          <w:rtl/>
-          <w:lang w:bidi="fa-IR"/>
-        </w:rPr>
-        <w:t xml:space="preserve"> </w:t>
-      </w:r>
-      <w:r>
-        <w:rPr>
-          <w:rFonts w:asciiTheme="majorBidi" w:hAnsiTheme="majorBidi" w:hint="cs"/>
-          <w:color w:val="000000"/>
-          <w:kern w:val="36"/>
-          <w:sz w:val="26"/>
-          <w:rtl/>
-          <w:lang w:bidi="fa-IR"/>
-        </w:rPr>
-        <w:t>و</w:t>
-      </w:r>
-      <w:r>
-        <w:rPr>
-          <w:rFonts w:asciiTheme="majorBidi" w:hAnsiTheme="majorBidi"/>
-          <w:color w:val="000000"/>
-          <w:kern w:val="36"/>
-          <w:sz w:val="26"/>
-          <w:rtl/>
-          <w:lang w:bidi="fa-IR"/>
-        </w:rPr>
-        <w:t xml:space="preserve"> </w:t>
-      </w:r>
-      <w:r>
-        <w:rPr>
-          <w:rFonts w:asciiTheme="majorBidi" w:hAnsiTheme="majorBidi" w:hint="cs"/>
-          <w:color w:val="000000"/>
-          <w:kern w:val="36"/>
-          <w:sz w:val="26"/>
-          <w:rtl/>
-          <w:lang w:bidi="fa-IR"/>
-        </w:rPr>
-        <w:t>نتیجه</w:t>
-      </w:r>
-      <w:r>
-        <w:rPr>
-          <w:rFonts w:asciiTheme="majorBidi" w:hAnsiTheme="majorBidi"/>
-          <w:color w:val="000000"/>
-          <w:kern w:val="36"/>
-          <w:sz w:val="26"/>
-          <w:rtl/>
-          <w:lang w:bidi="fa-IR"/>
-        </w:rPr>
-        <w:t xml:space="preserve"> </w:t>
-      </w:r>
-      <w:r>
-        <w:rPr>
-          <w:rFonts w:asciiTheme="majorBidi" w:hAnsiTheme="majorBidi" w:hint="cs"/>
-          <w:color w:val="000000"/>
-          <w:kern w:val="36"/>
-          <w:sz w:val="26"/>
-          <w:rtl/>
-          <w:lang w:bidi="fa-IR"/>
-        </w:rPr>
-        <w:t>گیری</w:t>
-      </w:r>
-      <w:r>
-        <w:rPr>
-          <w:rFonts w:asciiTheme="majorBidi" w:hAnsiTheme="majorBidi"/>
-          <w:color w:val="000000"/>
-          <w:kern w:val="36"/>
-          <w:sz w:val="26"/>
-          <w:rtl/>
-          <w:lang w:bidi="fa-IR"/>
-        </w:rPr>
-        <w:t xml:space="preserve"> </w:t>
-      </w:r>
-      <w:r>
-        <w:rPr>
-          <w:rFonts w:asciiTheme="majorBidi" w:hAnsiTheme="majorBidi" w:hint="cs"/>
-          <w:color w:val="000000"/>
-          <w:kern w:val="36"/>
-          <w:sz w:val="26"/>
-          <w:rtl/>
-          <w:lang w:bidi="fa-IR"/>
-        </w:rPr>
-        <w:t>را</w:t>
-      </w:r>
-      <w:r>
-        <w:rPr>
-          <w:rFonts w:asciiTheme="majorBidi" w:hAnsiTheme="majorBidi"/>
-          <w:color w:val="000000"/>
-          <w:kern w:val="36"/>
-          <w:sz w:val="26"/>
-          <w:rtl/>
-          <w:lang w:bidi="fa-IR"/>
-        </w:rPr>
-        <w:t xml:space="preserve"> </w:t>
+        <w:t xml:space="preserve">و كارهاي آينده را </w:t>
       </w:r>
       <w:r>
         <w:rPr>
@@ -10680,9 +9568,9 @@
           <w:rtl/>
         </w:rPr>
       </w:pPr>
-      <w:bookmarkStart w:id="56" w:name="_Toc79277939"/>
-      <w:bookmarkStart w:id="57" w:name="_Toc79279231"/>
-      <w:bookmarkStart w:id="58" w:name="_Toc82205665"/>
+      <w:bookmarkStart w:id="55" w:name="_Toc79277939"/>
+      <w:bookmarkStart w:id="56" w:name="_Toc79279231"/>
+      <w:bookmarkStart w:id="57" w:name="_Toc82205665"/>
       <w:r>
         <w:rPr>
           <w:rFonts w:hint="cs"/>
@@ -10710,18 +9598,18 @@
         </w:rPr>
         <w:t xml:space="preserve"> ساختار گزارش </w:t>
       </w:r>
+      <w:bookmarkEnd w:id="50"/>
+      <w:r>
+        <w:rPr>
+          <w:rFonts w:hint="cs"/>
+          <w:rtl/>
+        </w:rPr>
+        <w:t>تحقیق</w:t>
+      </w:r>
       <w:bookmarkEnd w:id="51"/>
-      <w:r>
-        <w:rPr>
-          <w:rFonts w:hint="cs"/>
-          <w:rtl/>
-        </w:rPr>
-        <w:t>تحقیق</w:t>
-      </w:r>
-      <w:bookmarkEnd w:id="52"/>
+      <w:bookmarkEnd w:id="55"/>
       <w:bookmarkEnd w:id="56"/>
       <w:bookmarkEnd w:id="57"/>
-      <w:bookmarkEnd w:id="58"/>
     </w:p>
     <w:p>
       <w:pPr>
@@ -11187,8 +10075,8 @@
         </w:rPr>
         <w:br w:type="column"/>
       </w:r>
-      <w:bookmarkStart w:id="59" w:name="_Toc501401507"/>
-      <w:bookmarkStart w:id="60" w:name="_Toc78848627"/>
+      <w:bookmarkStart w:id="58" w:name="_Toc501401507"/>
+      <w:bookmarkStart w:id="59" w:name="_Toc78848627"/>
       <w:r>
         <w:rPr>
           <w:rFonts w:cs="B Titr"/>
@@ -11207,8 +10095,8 @@
         </w:rPr>
         <w:t xml:space="preserve">فصـل </w:t>
       </w:r>
+      <w:bookmarkEnd w:id="58"/>
       <w:bookmarkEnd w:id="59"/>
-      <w:bookmarkEnd w:id="60"/>
       <w:r>
         <w:rPr>
           <w:rFonts w:cs="B Titr" w:hint="cs"/>
@@ -11232,10 +10120,10 @@
           <w:rtl/>
         </w:rPr>
       </w:pPr>
-      <w:bookmarkStart w:id="61" w:name="_Toc501401508"/>
-      <w:bookmarkStart w:id="62" w:name="_Toc78848628"/>
-      <w:bookmarkStart w:id="63" w:name="_Toc79277948"/>
-      <w:bookmarkStart w:id="64" w:name="_Toc79279240"/>
+      <w:bookmarkStart w:id="60" w:name="_Toc501401508"/>
+      <w:bookmarkStart w:id="61" w:name="_Toc78848628"/>
+      <w:bookmarkStart w:id="62" w:name="_Toc79277948"/>
+      <w:bookmarkStart w:id="63" w:name="_Toc79279240"/>
       <w:r>
         <w:rPr>
           <w:rFonts w:hint="cs"/>
@@ -11243,7 +10131,7 @@
         </w:rPr>
         <w:t xml:space="preserve"> </w:t>
       </w:r>
-      <w:bookmarkStart w:id="65" w:name="_Toc82205677"/>
+      <w:bookmarkStart w:id="64" w:name="_Toc82205677"/>
       <w:r>
         <w:rPr>
           <w:rFonts w:hint="cs"/>
@@ -11251,7 +10139,7 @@
         </w:rPr>
         <w:t>پیشینه تحقیق</w:t>
       </w:r>
-      <w:bookmarkEnd w:id="65"/>
+      <w:bookmarkEnd w:id="64"/>
       <w:r>
         <w:rPr>
           <w:rFonts w:hint="cs"/>
@@ -11259,10 +10147,10 @@
         </w:rPr>
         <w:t xml:space="preserve"> </w:t>
       </w:r>
+      <w:bookmarkEnd w:id="60"/>
       <w:bookmarkEnd w:id="61"/>
       <w:bookmarkEnd w:id="62"/>
       <w:bookmarkEnd w:id="63"/>
-      <w:bookmarkEnd w:id="64"/>
     </w:p>
     <w:p>
       <w:pPr>
@@ -11285,11 +10173,11 @@
           <w:rtl/>
         </w:rPr>
       </w:pPr>
-      <w:bookmarkStart w:id="66" w:name="_Toc501401509"/>
-      <w:bookmarkStart w:id="67" w:name="_Toc78848629"/>
-      <w:bookmarkStart w:id="68" w:name="_Toc79277949"/>
-      <w:bookmarkStart w:id="69" w:name="_Toc79279241"/>
-      <w:bookmarkStart w:id="70" w:name="_Toc82205678"/>
+      <w:bookmarkStart w:id="65" w:name="_Toc501401509"/>
+      <w:bookmarkStart w:id="66" w:name="_Toc78848629"/>
+      <w:bookmarkStart w:id="67" w:name="_Toc79277949"/>
+      <w:bookmarkStart w:id="68" w:name="_Toc79279241"/>
+      <w:bookmarkStart w:id="69" w:name="_Toc82205678"/>
       <w:r>
         <w:rPr>
           <w:rFonts w:hint="cs"/>
@@ -11311,11 +10199,11 @@
         </w:rPr>
         <w:t>مقدمه</w:t>
       </w:r>
+      <w:bookmarkEnd w:id="65"/>
       <w:bookmarkEnd w:id="66"/>
       <w:bookmarkEnd w:id="67"/>
       <w:bookmarkEnd w:id="68"/>
       <w:bookmarkEnd w:id="69"/>
-      <w:bookmarkEnd w:id="70"/>
     </w:p>
     <w:p>
       <w:pPr>
@@ -11327,27 +10215,864 @@
           <w:rFonts w:ascii="Times New Roman" w:eastAsia="Times New Roman" w:hAnsi="Times New Roman"/>
           <w:i/>
           <w:color w:val="000000"/>
-        </w:rPr>
-      </w:pPr>
+          <w:rtl/>
+        </w:rPr>
+      </w:pPr>
+      <w:r>
+        <w:rPr>
+          <w:rFonts w:ascii="Times New Roman" w:eastAsia="Times New Roman" w:hAnsi="Times New Roman"/>
+          <w:color w:val="000000"/>
+          <w:rtl/>
+        </w:rPr>
+        <w:t>عبارت ا</w:t>
+      </w:r>
       <w:r>
         <w:rPr>
           <w:rFonts w:ascii="Times New Roman" w:eastAsia="Times New Roman" w:hAnsi="Times New Roman" w:hint="cs"/>
           <w:color w:val="000000"/>
           <w:rtl/>
         </w:rPr>
-        <w:t>در اوایل</w:t>
+        <w:t>ی</w:t>
+      </w:r>
+      <w:r>
+        <w:rPr>
+          <w:rFonts w:ascii="Times New Roman" w:eastAsia="Times New Roman" w:hAnsi="Times New Roman" w:hint="eastAsia"/>
+          <w:color w:val="000000"/>
+          <w:rtl/>
+        </w:rPr>
+        <w:t>نترنت</w:t>
+      </w:r>
+      <w:r>
+        <w:rPr>
+          <w:rFonts w:ascii="Times New Roman" w:eastAsia="Times New Roman" w:hAnsi="Times New Roman"/>
+          <w:color w:val="000000"/>
+          <w:rtl/>
+        </w:rPr>
+        <w:t xml:space="preserve"> اش</w:t>
+      </w:r>
+      <w:r>
+        <w:rPr>
+          <w:rFonts w:ascii="Times New Roman" w:eastAsia="Times New Roman" w:hAnsi="Times New Roman" w:hint="cs"/>
+          <w:color w:val="000000"/>
+          <w:rtl/>
+        </w:rPr>
+        <w:t>ی</w:t>
+      </w:r>
+      <w:r>
+        <w:rPr>
+          <w:rFonts w:ascii="Times New Roman" w:eastAsia="Times New Roman" w:hAnsi="Times New Roman" w:hint="eastAsia"/>
+          <w:color w:val="000000"/>
+          <w:rtl/>
+        </w:rPr>
+        <w:t>ا</w:t>
+      </w:r>
+      <w:r>
+        <w:rPr>
+          <w:rFonts w:ascii="Times New Roman" w:eastAsia="Times New Roman" w:hAnsi="Times New Roman" w:hint="cs"/>
+          <w:color w:val="000000"/>
+          <w:rtl/>
+        </w:rPr>
+        <w:t xml:space="preserve"> </w:t>
+      </w:r>
+      <w:r>
+        <w:rPr>
+          <w:rFonts w:ascii="Times New Roman" w:eastAsia="Times New Roman" w:hAnsi="Times New Roman"/>
+          <w:color w:val="000000"/>
+          <w:rtl/>
+        </w:rPr>
+        <w:t>برا</w:t>
+      </w:r>
+      <w:r>
+        <w:rPr>
+          <w:rFonts w:ascii="Times New Roman" w:eastAsia="Times New Roman" w:hAnsi="Times New Roman" w:hint="cs"/>
+          <w:color w:val="000000"/>
+          <w:rtl/>
+        </w:rPr>
+        <w:t>ی</w:t>
+      </w:r>
+      <w:r>
+        <w:rPr>
+          <w:rFonts w:ascii="Times New Roman" w:eastAsia="Times New Roman" w:hAnsi="Times New Roman"/>
+          <w:color w:val="000000"/>
+          <w:rtl/>
+        </w:rPr>
+        <w:t xml:space="preserve"> نخست</w:t>
+      </w:r>
+      <w:r>
+        <w:rPr>
+          <w:rFonts w:ascii="Times New Roman" w:eastAsia="Times New Roman" w:hAnsi="Times New Roman" w:hint="cs"/>
+          <w:color w:val="000000"/>
+          <w:rtl/>
+        </w:rPr>
+        <w:t>ی</w:t>
+      </w:r>
+      <w:r>
+        <w:rPr>
+          <w:rFonts w:ascii="Times New Roman" w:eastAsia="Times New Roman" w:hAnsi="Times New Roman" w:hint="eastAsia"/>
+          <w:color w:val="000000"/>
+          <w:rtl/>
+        </w:rPr>
+        <w:t>ن</w:t>
+      </w:r>
+      <w:r>
+        <w:rPr>
+          <w:rFonts w:ascii="Times New Roman" w:eastAsia="Times New Roman" w:hAnsi="Times New Roman"/>
+          <w:color w:val="000000"/>
+          <w:rtl/>
+        </w:rPr>
+        <w:t xml:space="preserve"> بار در سال </w:t>
+      </w:r>
+      <w:r>
+        <w:rPr>
+          <w:rFonts w:ascii="Times New Roman" w:eastAsia="Times New Roman" w:hAnsi="Times New Roman"/>
+          <w:color w:val="000000"/>
+          <w:rtl/>
+          <w:lang w:bidi="fa-IR"/>
+        </w:rPr>
+        <w:t>۱۹۹۹</w:t>
+      </w:r>
+      <w:r>
+        <w:rPr>
+          <w:rFonts w:ascii="Times New Roman" w:eastAsia="Times New Roman" w:hAnsi="Times New Roman"/>
+          <w:color w:val="000000"/>
+          <w:rtl/>
+        </w:rPr>
+        <w:t xml:space="preserve"> توسط کو</w:t>
+      </w:r>
+      <w:r>
+        <w:rPr>
+          <w:rFonts w:ascii="Times New Roman" w:eastAsia="Times New Roman" w:hAnsi="Times New Roman" w:hint="cs"/>
+          <w:color w:val="000000"/>
+          <w:rtl/>
+        </w:rPr>
+        <w:t>ی</w:t>
+      </w:r>
+      <w:r>
+        <w:rPr>
+          <w:rFonts w:ascii="Times New Roman" w:eastAsia="Times New Roman" w:hAnsi="Times New Roman" w:hint="eastAsia"/>
+          <w:color w:val="000000"/>
+          <w:rtl/>
+        </w:rPr>
+        <w:t>ن</w:t>
+      </w:r>
+      <w:r>
+        <w:rPr>
+          <w:rFonts w:ascii="Times New Roman" w:eastAsia="Times New Roman" w:hAnsi="Times New Roman"/>
+          <w:color w:val="000000"/>
+          <w:rtl/>
+        </w:rPr>
+        <w:t xml:space="preserve"> اشتون مورد استفاده قرار گرفت و جهان</w:t>
+      </w:r>
+      <w:r>
+        <w:rPr>
+          <w:rFonts w:ascii="Times New Roman" w:eastAsia="Times New Roman" w:hAnsi="Times New Roman" w:hint="cs"/>
+          <w:color w:val="000000"/>
+          <w:rtl/>
+        </w:rPr>
+        <w:t>ی</w:t>
+      </w:r>
+      <w:r>
+        <w:rPr>
+          <w:rFonts w:ascii="Times New Roman" w:eastAsia="Times New Roman" w:hAnsi="Times New Roman"/>
+          <w:color w:val="000000"/>
+          <w:rtl/>
+        </w:rPr>
+        <w:t xml:space="preserve"> را توص</w:t>
+      </w:r>
+      <w:r>
+        <w:rPr>
+          <w:rFonts w:ascii="Times New Roman" w:eastAsia="Times New Roman" w:hAnsi="Times New Roman" w:hint="cs"/>
+          <w:color w:val="000000"/>
+          <w:rtl/>
+        </w:rPr>
+        <w:t>ی</w:t>
+      </w:r>
+      <w:r>
+        <w:rPr>
+          <w:rFonts w:ascii="Times New Roman" w:eastAsia="Times New Roman" w:hAnsi="Times New Roman" w:hint="eastAsia"/>
+          <w:color w:val="000000"/>
+          <w:rtl/>
+        </w:rPr>
+        <w:t>ف</w:t>
+      </w:r>
+      <w:r>
+        <w:rPr>
+          <w:rFonts w:ascii="Times New Roman" w:eastAsia="Times New Roman" w:hAnsi="Times New Roman"/>
+          <w:color w:val="000000"/>
+          <w:rtl/>
+        </w:rPr>
+        <w:t xml:space="preserve"> کرد که در آن هر چ</w:t>
+      </w:r>
+      <w:r>
+        <w:rPr>
+          <w:rFonts w:ascii="Times New Roman" w:eastAsia="Times New Roman" w:hAnsi="Times New Roman" w:hint="cs"/>
+          <w:color w:val="000000"/>
+          <w:rtl/>
+        </w:rPr>
+        <w:t>ی</w:t>
+      </w:r>
+      <w:r>
+        <w:rPr>
+          <w:rFonts w:ascii="Times New Roman" w:eastAsia="Times New Roman" w:hAnsi="Times New Roman" w:hint="eastAsia"/>
+          <w:color w:val="000000"/>
+          <w:rtl/>
+        </w:rPr>
+        <w:t>ز</w:t>
+      </w:r>
+      <w:r>
+        <w:rPr>
+          <w:rFonts w:ascii="Times New Roman" w:eastAsia="Times New Roman" w:hAnsi="Times New Roman" w:hint="cs"/>
+          <w:color w:val="000000"/>
+          <w:rtl/>
+        </w:rPr>
+        <w:t>ی</w:t>
+      </w:r>
+      <w:r>
+        <w:rPr>
+          <w:rFonts w:ascii="Times New Roman" w:eastAsia="Times New Roman" w:hAnsi="Times New Roman" w:hint="eastAsia"/>
+          <w:color w:val="000000"/>
+          <w:rtl/>
+        </w:rPr>
+        <w:t>،</w:t>
+      </w:r>
+      <w:r>
+        <w:rPr>
+          <w:rFonts w:ascii="Times New Roman" w:eastAsia="Times New Roman" w:hAnsi="Times New Roman"/>
+          <w:color w:val="000000"/>
+          <w:rtl/>
+        </w:rPr>
+        <w:t xml:space="preserve"> از جمله اش</w:t>
+      </w:r>
+      <w:r>
+        <w:rPr>
+          <w:rFonts w:ascii="Times New Roman" w:eastAsia="Times New Roman" w:hAnsi="Times New Roman" w:hint="cs"/>
+          <w:color w:val="000000"/>
+          <w:rtl/>
+        </w:rPr>
+        <w:t>ی</w:t>
+      </w:r>
+      <w:r>
+        <w:rPr>
+          <w:rFonts w:ascii="Times New Roman" w:eastAsia="Times New Roman" w:hAnsi="Times New Roman" w:hint="eastAsia"/>
+          <w:color w:val="000000"/>
+          <w:rtl/>
+        </w:rPr>
+        <w:t>ا</w:t>
+      </w:r>
+      <w:r>
+        <w:rPr>
+          <w:rFonts w:ascii="Times New Roman" w:eastAsia="Times New Roman" w:hAnsi="Times New Roman" w:hint="cs"/>
+          <w:color w:val="000000"/>
+          <w:rtl/>
+        </w:rPr>
+        <w:t>ی</w:t>
+      </w:r>
+      <w:r>
+        <w:rPr>
+          <w:rFonts w:ascii="Times New Roman" w:eastAsia="Times New Roman" w:hAnsi="Times New Roman"/>
+          <w:color w:val="000000"/>
+          <w:rtl/>
+        </w:rPr>
+        <w:t xml:space="preserve"> ب</w:t>
+      </w:r>
+      <w:r>
+        <w:rPr>
+          <w:rFonts w:ascii="Times New Roman" w:eastAsia="Times New Roman" w:hAnsi="Times New Roman" w:hint="cs"/>
+          <w:color w:val="000000"/>
+          <w:rtl/>
+        </w:rPr>
+        <w:t>ی‌</w:t>
+      </w:r>
+      <w:r>
+        <w:rPr>
+          <w:rFonts w:ascii="Times New Roman" w:eastAsia="Times New Roman" w:hAnsi="Times New Roman" w:hint="eastAsia"/>
+          <w:color w:val="000000"/>
+          <w:rtl/>
+        </w:rPr>
+        <w:t>جان،</w:t>
+      </w:r>
+      <w:r>
+        <w:rPr>
+          <w:rFonts w:ascii="Times New Roman" w:eastAsia="Times New Roman" w:hAnsi="Times New Roman"/>
+          <w:color w:val="000000"/>
+          <w:rtl/>
+        </w:rPr>
+        <w:t xml:space="preserve"> برا</w:t>
+      </w:r>
+      <w:r>
+        <w:rPr>
+          <w:rFonts w:ascii="Times New Roman" w:eastAsia="Times New Roman" w:hAnsi="Times New Roman" w:hint="cs"/>
+          <w:color w:val="000000"/>
+          <w:rtl/>
+        </w:rPr>
+        <w:t>ی</w:t>
+      </w:r>
+      <w:r>
+        <w:rPr>
+          <w:rFonts w:ascii="Times New Roman" w:eastAsia="Times New Roman" w:hAnsi="Times New Roman"/>
+          <w:color w:val="000000"/>
+          <w:rtl/>
+        </w:rPr>
+        <w:t xml:space="preserve"> خود هو</w:t>
+      </w:r>
+      <w:r>
+        <w:rPr>
+          <w:rFonts w:ascii="Times New Roman" w:eastAsia="Times New Roman" w:hAnsi="Times New Roman" w:hint="cs"/>
+          <w:color w:val="000000"/>
+          <w:rtl/>
+        </w:rPr>
+        <w:t>ی</w:t>
+      </w:r>
+      <w:r>
+        <w:rPr>
+          <w:rFonts w:ascii="Times New Roman" w:eastAsia="Times New Roman" w:hAnsi="Times New Roman" w:hint="eastAsia"/>
+          <w:color w:val="000000"/>
+          <w:rtl/>
+        </w:rPr>
+        <w:t>ت</w:t>
+      </w:r>
+      <w:r>
+        <w:rPr>
+          <w:rFonts w:ascii="Times New Roman" w:eastAsia="Times New Roman" w:hAnsi="Times New Roman"/>
+          <w:color w:val="000000"/>
+          <w:rtl/>
+        </w:rPr>
+        <w:t xml:space="preserve"> د</w:t>
+      </w:r>
+      <w:r>
+        <w:rPr>
+          <w:rFonts w:ascii="Times New Roman" w:eastAsia="Times New Roman" w:hAnsi="Times New Roman" w:hint="cs"/>
+          <w:color w:val="000000"/>
+          <w:rtl/>
+        </w:rPr>
+        <w:t>ی</w:t>
+      </w:r>
+      <w:r>
+        <w:rPr>
+          <w:rFonts w:ascii="Times New Roman" w:eastAsia="Times New Roman" w:hAnsi="Times New Roman" w:hint="eastAsia"/>
+          <w:color w:val="000000"/>
+          <w:rtl/>
+        </w:rPr>
+        <w:t>ج</w:t>
+      </w:r>
+      <w:r>
+        <w:rPr>
+          <w:rFonts w:ascii="Times New Roman" w:eastAsia="Times New Roman" w:hAnsi="Times New Roman" w:hint="cs"/>
+          <w:color w:val="000000"/>
+          <w:rtl/>
+        </w:rPr>
+        <w:t>ی</w:t>
+      </w:r>
+      <w:r>
+        <w:rPr>
+          <w:rFonts w:ascii="Times New Roman" w:eastAsia="Times New Roman" w:hAnsi="Times New Roman" w:hint="eastAsia"/>
+          <w:color w:val="000000"/>
+          <w:rtl/>
+        </w:rPr>
+        <w:t>تال</w:t>
+      </w:r>
+      <w:r>
+        <w:rPr>
+          <w:rFonts w:ascii="Times New Roman" w:eastAsia="Times New Roman" w:hAnsi="Times New Roman"/>
+          <w:color w:val="000000"/>
+          <w:rtl/>
+        </w:rPr>
+        <w:t xml:space="preserve"> داشته باشند و به کامپ</w:t>
+      </w:r>
+      <w:r>
+        <w:rPr>
+          <w:rFonts w:ascii="Times New Roman" w:eastAsia="Times New Roman" w:hAnsi="Times New Roman" w:hint="cs"/>
+          <w:color w:val="000000"/>
+          <w:rtl/>
+        </w:rPr>
+        <w:t>ی</w:t>
+      </w:r>
+      <w:r>
+        <w:rPr>
+          <w:rFonts w:ascii="Times New Roman" w:eastAsia="Times New Roman" w:hAnsi="Times New Roman" w:hint="eastAsia"/>
+          <w:color w:val="000000"/>
+          <w:rtl/>
+        </w:rPr>
+        <w:t>وترها</w:t>
+      </w:r>
+      <w:r>
+        <w:rPr>
+          <w:rFonts w:ascii="Times New Roman" w:eastAsia="Times New Roman" w:hAnsi="Times New Roman"/>
+          <w:color w:val="000000"/>
+          <w:rtl/>
+        </w:rPr>
+        <w:t xml:space="preserve"> اجازه دهند آن‌ها را سازمانده</w:t>
+      </w:r>
+      <w:r>
+        <w:rPr>
+          <w:rFonts w:ascii="Times New Roman" w:eastAsia="Times New Roman" w:hAnsi="Times New Roman" w:hint="cs"/>
+          <w:color w:val="000000"/>
+          <w:rtl/>
+        </w:rPr>
+        <w:t>ی</w:t>
+      </w:r>
+      <w:r>
+        <w:rPr>
+          <w:rFonts w:ascii="Times New Roman" w:eastAsia="Times New Roman" w:hAnsi="Times New Roman"/>
+          <w:color w:val="000000"/>
+          <w:rtl/>
+        </w:rPr>
+        <w:t xml:space="preserve"> و مد</w:t>
+      </w:r>
+      <w:r>
+        <w:rPr>
+          <w:rFonts w:ascii="Times New Roman" w:eastAsia="Times New Roman" w:hAnsi="Times New Roman" w:hint="cs"/>
+          <w:color w:val="000000"/>
+          <w:rtl/>
+        </w:rPr>
+        <w:t>ی</w:t>
+      </w:r>
+      <w:r>
+        <w:rPr>
+          <w:rFonts w:ascii="Times New Roman" w:eastAsia="Times New Roman" w:hAnsi="Times New Roman" w:hint="eastAsia"/>
+          <w:color w:val="000000"/>
+          <w:rtl/>
+        </w:rPr>
+        <w:t>ر</w:t>
+      </w:r>
+      <w:r>
+        <w:rPr>
+          <w:rFonts w:ascii="Times New Roman" w:eastAsia="Times New Roman" w:hAnsi="Times New Roman" w:hint="cs"/>
+          <w:color w:val="000000"/>
+          <w:rtl/>
+        </w:rPr>
+        <w:t>ی</w:t>
+      </w:r>
+      <w:r>
+        <w:rPr>
+          <w:rFonts w:ascii="Times New Roman" w:eastAsia="Times New Roman" w:hAnsi="Times New Roman" w:hint="eastAsia"/>
+          <w:color w:val="000000"/>
+          <w:rtl/>
+        </w:rPr>
+        <w:t>ت</w:t>
+      </w:r>
+      <w:r>
+        <w:rPr>
+          <w:rFonts w:ascii="Times New Roman" w:eastAsia="Times New Roman" w:hAnsi="Times New Roman"/>
+          <w:color w:val="000000"/>
+          <w:rtl/>
+        </w:rPr>
+        <w:t xml:space="preserve"> کنند. ا</w:t>
+      </w:r>
+      <w:r>
+        <w:rPr>
+          <w:rFonts w:ascii="Times New Roman" w:eastAsia="Times New Roman" w:hAnsi="Times New Roman" w:hint="cs"/>
+          <w:color w:val="000000"/>
+          <w:rtl/>
+        </w:rPr>
+        <w:t>ی</w:t>
+      </w:r>
+      <w:r>
+        <w:rPr>
+          <w:rFonts w:ascii="Times New Roman" w:eastAsia="Times New Roman" w:hAnsi="Times New Roman" w:hint="eastAsia"/>
+          <w:color w:val="000000"/>
+          <w:rtl/>
+        </w:rPr>
+        <w:t>نترنت</w:t>
+      </w:r>
+      <w:r>
+        <w:rPr>
+          <w:rFonts w:ascii="Times New Roman" w:eastAsia="Times New Roman" w:hAnsi="Times New Roman"/>
+          <w:color w:val="000000"/>
+          <w:rtl/>
+        </w:rPr>
+        <w:t xml:space="preserve"> در حال حاضر همه مردم را ب</w:t>
+      </w:r>
+      <w:r>
+        <w:rPr>
+          <w:rFonts w:ascii="Times New Roman" w:eastAsia="Times New Roman" w:hAnsi="Times New Roman" w:hint="eastAsia"/>
+          <w:color w:val="000000"/>
+          <w:rtl/>
+        </w:rPr>
+        <w:t>ه</w:t>
+      </w:r>
+      <w:r>
+        <w:rPr>
+          <w:rFonts w:ascii="Times New Roman" w:eastAsia="Times New Roman" w:hAnsi="Times New Roman"/>
+          <w:color w:val="000000"/>
+          <w:rtl/>
+        </w:rPr>
+        <w:t xml:space="preserve"> هم متصل م</w:t>
+      </w:r>
+      <w:r>
+        <w:rPr>
+          <w:rFonts w:ascii="Times New Roman" w:eastAsia="Times New Roman" w:hAnsi="Times New Roman" w:hint="cs"/>
+          <w:color w:val="000000"/>
+          <w:rtl/>
+        </w:rPr>
+        <w:t>ی‌</w:t>
+      </w:r>
+      <w:r>
+        <w:rPr>
+          <w:rFonts w:ascii="Times New Roman" w:eastAsia="Times New Roman" w:hAnsi="Times New Roman" w:hint="eastAsia"/>
+          <w:color w:val="000000"/>
+          <w:rtl/>
+        </w:rPr>
+        <w:t>کند</w:t>
+      </w:r>
+      <w:r>
+        <w:rPr>
+          <w:rFonts w:ascii="Times New Roman" w:eastAsia="Times New Roman" w:hAnsi="Times New Roman"/>
+          <w:color w:val="000000"/>
+          <w:rtl/>
+        </w:rPr>
+        <w:t xml:space="preserve"> ول</w:t>
+      </w:r>
+      <w:r>
+        <w:rPr>
+          <w:rFonts w:ascii="Times New Roman" w:eastAsia="Times New Roman" w:hAnsi="Times New Roman" w:hint="cs"/>
+          <w:color w:val="000000"/>
+          <w:rtl/>
+        </w:rPr>
+        <w:t>ی</w:t>
+      </w:r>
+      <w:r>
+        <w:rPr>
+          <w:rFonts w:ascii="Times New Roman" w:eastAsia="Times New Roman" w:hAnsi="Times New Roman"/>
+          <w:color w:val="000000"/>
+          <w:rtl/>
+        </w:rPr>
+        <w:t xml:space="preserve"> با ا</w:t>
+      </w:r>
+      <w:r>
+        <w:rPr>
+          <w:rFonts w:ascii="Times New Roman" w:eastAsia="Times New Roman" w:hAnsi="Times New Roman" w:hint="cs"/>
+          <w:color w:val="000000"/>
+          <w:rtl/>
+        </w:rPr>
+        <w:t>ی</w:t>
+      </w:r>
+      <w:r>
+        <w:rPr>
+          <w:rFonts w:ascii="Times New Roman" w:eastAsia="Times New Roman" w:hAnsi="Times New Roman" w:hint="eastAsia"/>
+          <w:color w:val="000000"/>
+          <w:rtl/>
+        </w:rPr>
+        <w:t>نترنت</w:t>
+      </w:r>
+      <w:r>
+        <w:rPr>
+          <w:rFonts w:ascii="Times New Roman" w:eastAsia="Times New Roman" w:hAnsi="Times New Roman"/>
+          <w:color w:val="000000"/>
+          <w:rtl/>
+        </w:rPr>
+        <w:t xml:space="preserve"> چ</w:t>
+      </w:r>
+      <w:r>
+        <w:rPr>
+          <w:rFonts w:ascii="Times New Roman" w:eastAsia="Times New Roman" w:hAnsi="Times New Roman" w:hint="cs"/>
+          <w:color w:val="000000"/>
+          <w:rtl/>
+        </w:rPr>
+        <w:t>ی</w:t>
+      </w:r>
+      <w:r>
+        <w:rPr>
+          <w:rFonts w:ascii="Times New Roman" w:eastAsia="Times New Roman" w:hAnsi="Times New Roman" w:hint="eastAsia"/>
+          <w:color w:val="000000"/>
+          <w:rtl/>
+        </w:rPr>
+        <w:t>زها</w:t>
+      </w:r>
+      <w:r>
+        <w:rPr>
+          <w:rFonts w:ascii="Times New Roman" w:eastAsia="Times New Roman" w:hAnsi="Times New Roman"/>
+          <w:color w:val="000000"/>
+          <w:rtl/>
+        </w:rPr>
+        <w:t xml:space="preserve"> تمام اش</w:t>
+      </w:r>
+      <w:r>
+        <w:rPr>
+          <w:rFonts w:ascii="Times New Roman" w:eastAsia="Times New Roman" w:hAnsi="Times New Roman" w:hint="cs"/>
+          <w:color w:val="000000"/>
+          <w:rtl/>
+        </w:rPr>
+        <w:t>ی</w:t>
+      </w:r>
+      <w:r>
+        <w:rPr>
+          <w:rFonts w:ascii="Times New Roman" w:eastAsia="Times New Roman" w:hAnsi="Times New Roman" w:hint="eastAsia"/>
+          <w:color w:val="000000"/>
+          <w:rtl/>
+        </w:rPr>
+        <w:t>اء</w:t>
+      </w:r>
+      <w:r>
+        <w:rPr>
+          <w:rFonts w:ascii="Times New Roman" w:eastAsia="Times New Roman" w:hAnsi="Times New Roman"/>
+          <w:color w:val="000000"/>
+          <w:rtl/>
+        </w:rPr>
+        <w:t xml:space="preserve"> به هم متصل م</w:t>
+      </w:r>
+      <w:r>
+        <w:rPr>
+          <w:rFonts w:ascii="Times New Roman" w:eastAsia="Times New Roman" w:hAnsi="Times New Roman" w:hint="cs"/>
+          <w:color w:val="000000"/>
+          <w:rtl/>
+        </w:rPr>
+        <w:t>ی‌</w:t>
+      </w:r>
+      <w:r>
+        <w:rPr>
+          <w:rFonts w:ascii="Times New Roman" w:eastAsia="Times New Roman" w:hAnsi="Times New Roman" w:hint="eastAsia"/>
+          <w:color w:val="000000"/>
+          <w:rtl/>
+        </w:rPr>
+        <w:t>شوند</w:t>
+      </w:r>
+      <w:r>
+        <w:rPr>
+          <w:rFonts w:ascii="Times New Roman" w:eastAsia="Times New Roman" w:hAnsi="Times New Roman"/>
+          <w:color w:val="000000"/>
+          <w:rtl/>
+        </w:rPr>
+        <w:t>. البته پ</w:t>
+      </w:r>
+      <w:r>
+        <w:rPr>
+          <w:rFonts w:ascii="Times New Roman" w:eastAsia="Times New Roman" w:hAnsi="Times New Roman" w:hint="cs"/>
+          <w:color w:val="000000"/>
+          <w:rtl/>
+        </w:rPr>
+        <w:t>ی</w:t>
+      </w:r>
+      <w:r>
+        <w:rPr>
+          <w:rFonts w:ascii="Times New Roman" w:eastAsia="Times New Roman" w:hAnsi="Times New Roman" w:hint="eastAsia"/>
+          <w:color w:val="000000"/>
+          <w:rtl/>
+        </w:rPr>
+        <w:t>ش</w:t>
+      </w:r>
+      <w:r>
+        <w:rPr>
+          <w:rFonts w:ascii="Times New Roman" w:eastAsia="Times New Roman" w:hAnsi="Times New Roman"/>
+          <w:color w:val="000000"/>
+          <w:rtl/>
+        </w:rPr>
+        <w:t xml:space="preserve"> از آن کو</w:t>
+      </w:r>
+      <w:r>
+        <w:rPr>
+          <w:rFonts w:ascii="Times New Roman" w:eastAsia="Times New Roman" w:hAnsi="Times New Roman" w:hint="cs"/>
+          <w:color w:val="000000"/>
+          <w:rtl/>
+        </w:rPr>
+        <w:t>ی</w:t>
+      </w:r>
+      <w:r>
+        <w:rPr>
+          <w:rFonts w:ascii="Times New Roman" w:eastAsia="Times New Roman" w:hAnsi="Times New Roman" w:hint="eastAsia"/>
+          <w:color w:val="000000"/>
+          <w:rtl/>
+        </w:rPr>
+        <w:t>ن</w:t>
+      </w:r>
+      <w:r>
+        <w:rPr>
+          <w:rFonts w:ascii="Times New Roman" w:eastAsia="Times New Roman" w:hAnsi="Times New Roman"/>
+          <w:color w:val="000000"/>
+          <w:rtl/>
+        </w:rPr>
+        <w:t xml:space="preserve"> کل</w:t>
+      </w:r>
+      <w:r>
+        <w:rPr>
+          <w:rFonts w:ascii="Times New Roman" w:eastAsia="Times New Roman" w:hAnsi="Times New Roman" w:hint="cs"/>
+          <w:color w:val="000000"/>
+          <w:rtl/>
+        </w:rPr>
+        <w:t>ی</w:t>
+      </w:r>
+      <w:r>
+        <w:rPr>
+          <w:rFonts w:ascii="Times New Roman" w:eastAsia="Times New Roman" w:hAnsi="Times New Roman"/>
+          <w:color w:val="000000"/>
+          <w:rtl/>
+        </w:rPr>
+        <w:t xml:space="preserve"> در کتاب قوان</w:t>
+      </w:r>
+      <w:r>
+        <w:rPr>
+          <w:rFonts w:ascii="Times New Roman" w:eastAsia="Times New Roman" w:hAnsi="Times New Roman" w:hint="cs"/>
+          <w:color w:val="000000"/>
+          <w:rtl/>
+        </w:rPr>
+        <w:t>ی</w:t>
+      </w:r>
+      <w:r>
+        <w:rPr>
+          <w:rFonts w:ascii="Times New Roman" w:eastAsia="Times New Roman" w:hAnsi="Times New Roman" w:hint="eastAsia"/>
+          <w:color w:val="000000"/>
+          <w:rtl/>
+        </w:rPr>
+        <w:t>ن</w:t>
+      </w:r>
+      <w:r>
+        <w:rPr>
+          <w:rFonts w:ascii="Times New Roman" w:eastAsia="Times New Roman" w:hAnsi="Times New Roman"/>
+          <w:color w:val="000000"/>
+          <w:rtl/>
+        </w:rPr>
+        <w:t xml:space="preserve"> نو</w:t>
+      </w:r>
+      <w:r>
+        <w:rPr>
+          <w:rFonts w:ascii="Times New Roman" w:eastAsia="Times New Roman" w:hAnsi="Times New Roman" w:hint="cs"/>
+          <w:color w:val="000000"/>
+          <w:rtl/>
+        </w:rPr>
+        <w:t>ی</w:t>
+      </w:r>
+      <w:r>
+        <w:rPr>
+          <w:rFonts w:ascii="Times New Roman" w:eastAsia="Times New Roman" w:hAnsi="Times New Roman" w:hint="eastAsia"/>
+          <w:color w:val="000000"/>
+          <w:rtl/>
+        </w:rPr>
+        <w:t>ن</w:t>
+      </w:r>
+      <w:r>
+        <w:rPr>
+          <w:rFonts w:ascii="Times New Roman" w:eastAsia="Times New Roman" w:hAnsi="Times New Roman"/>
+          <w:color w:val="000000"/>
+          <w:rtl/>
+        </w:rPr>
+        <w:t xml:space="preserve"> اقتصاد</w:t>
+      </w:r>
+      <w:r>
+        <w:rPr>
+          <w:rFonts w:ascii="Times New Roman" w:eastAsia="Times New Roman" w:hAnsi="Times New Roman" w:hint="cs"/>
+          <w:color w:val="000000"/>
+          <w:rtl/>
+        </w:rPr>
+        <w:t>ی</w:t>
+      </w:r>
+      <w:r>
+        <w:rPr>
+          <w:rFonts w:ascii="Times New Roman" w:eastAsia="Times New Roman" w:hAnsi="Times New Roman"/>
+          <w:color w:val="000000"/>
+          <w:rtl/>
+        </w:rPr>
+        <w:t xml:space="preserve"> در عصر شبکه‌ها (</w:t>
+      </w:r>
+      <w:r>
+        <w:rPr>
+          <w:rFonts w:ascii="Times New Roman" w:eastAsia="Times New Roman" w:hAnsi="Times New Roman"/>
+          <w:color w:val="000000"/>
+          <w:rtl/>
+          <w:lang w:bidi="fa-IR"/>
+        </w:rPr>
+        <w:t xml:space="preserve">۱۹۹۸) </w:t>
+      </w:r>
+      <w:r>
+        <w:rPr>
+          <w:rFonts w:ascii="Times New Roman" w:eastAsia="Times New Roman" w:hAnsi="Times New Roman"/>
+          <w:color w:val="000000"/>
+          <w:rtl/>
+        </w:rPr>
+        <w:t>موضوع نودها</w:t>
+      </w:r>
+      <w:r>
+        <w:rPr>
+          <w:rFonts w:ascii="Times New Roman" w:eastAsia="Times New Roman" w:hAnsi="Times New Roman" w:hint="cs"/>
+          <w:color w:val="000000"/>
+          <w:rtl/>
+        </w:rPr>
+        <w:t>ی</w:t>
+      </w:r>
+      <w:r>
+        <w:rPr>
+          <w:rFonts w:ascii="Times New Roman" w:eastAsia="Times New Roman" w:hAnsi="Times New Roman"/>
+          <w:color w:val="000000"/>
+          <w:rtl/>
+        </w:rPr>
+        <w:t xml:space="preserve"> کوچک هوشمند (مانند سنسور باز و بسته بودن درب) که به شبکه جهان</w:t>
+      </w:r>
+      <w:r>
+        <w:rPr>
+          <w:rFonts w:ascii="Times New Roman" w:eastAsia="Times New Roman" w:hAnsi="Times New Roman" w:hint="cs"/>
+          <w:color w:val="000000"/>
+          <w:rtl/>
+        </w:rPr>
+        <w:t>ی</w:t>
+      </w:r>
+      <w:r>
+        <w:rPr>
+          <w:rFonts w:ascii="Times New Roman" w:eastAsia="Times New Roman" w:hAnsi="Times New Roman"/>
+          <w:color w:val="000000"/>
+          <w:rtl/>
+        </w:rPr>
+        <w:t xml:space="preserve"> ا</w:t>
+      </w:r>
+      <w:r>
+        <w:rPr>
+          <w:rFonts w:ascii="Times New Roman" w:eastAsia="Times New Roman" w:hAnsi="Times New Roman" w:hint="cs"/>
+          <w:color w:val="000000"/>
+          <w:rtl/>
+        </w:rPr>
+        <w:t>ی</w:t>
+      </w:r>
+      <w:r>
+        <w:rPr>
+          <w:rFonts w:ascii="Times New Roman" w:eastAsia="Times New Roman" w:hAnsi="Times New Roman" w:hint="eastAsia"/>
+          <w:color w:val="000000"/>
+          <w:rtl/>
+        </w:rPr>
+        <w:t>نترنت</w:t>
+      </w:r>
+      <w:r>
+        <w:rPr>
+          <w:rFonts w:ascii="Times New Roman" w:eastAsia="Times New Roman" w:hAnsi="Times New Roman"/>
+          <w:color w:val="000000"/>
+          <w:rtl/>
+        </w:rPr>
+        <w:t xml:space="preserve"> وصل م</w:t>
+      </w:r>
+      <w:r>
+        <w:rPr>
+          <w:rFonts w:ascii="Times New Roman" w:eastAsia="Times New Roman" w:hAnsi="Times New Roman" w:hint="cs"/>
+          <w:color w:val="000000"/>
+          <w:rtl/>
+        </w:rPr>
+        <w:t>ی‌</w:t>
+      </w:r>
+      <w:r>
+        <w:rPr>
+          <w:rFonts w:ascii="Times New Roman" w:eastAsia="Times New Roman" w:hAnsi="Times New Roman" w:hint="eastAsia"/>
+          <w:color w:val="000000"/>
+          <w:rtl/>
+        </w:rPr>
+        <w:t>باشند</w:t>
+      </w:r>
+      <w:r>
+        <w:rPr>
+          <w:rFonts w:ascii="Times New Roman" w:eastAsia="Times New Roman" w:hAnsi="Times New Roman"/>
+          <w:color w:val="000000"/>
+          <w:rtl/>
+        </w:rPr>
+        <w:t xml:space="preserve"> را مطرح نمود.</w:t>
       </w:r>
     </w:p>
     <w:p>
       <w:pPr>
         <w:bidi/>
-        <w:spacing w:line="276" w:lineRule="auto"/>
-        <w:ind w:left="48" w:right="91"/>
+        <w:spacing w:before="240" w:line="276" w:lineRule="auto"/>
+        <w:ind w:right="8" w:hanging="10"/>
         <w:jc w:val="both"/>
         <w:rPr>
           <w:rFonts w:ascii="Times New Roman" w:eastAsia="Times New Roman" w:hAnsi="Times New Roman"/>
           <w:i/>
           <w:color w:val="000000"/>
+          <w:rtl/>
+          <w:lang w:bidi="fa-IR"/>
         </w:rPr>
       </w:pPr>
       <w:r>
@@ -11355,9 +11080,2931 @@
           <w:rFonts w:ascii="Times New Roman" w:eastAsia="Times New Roman" w:hAnsi="Times New Roman"/>
           <w:i/>
           <w:color w:val="000000"/>
+          <w:rtl/>
+          <w:lang w:bidi="fa-IR"/>
+        </w:rPr>
+        <w:t>در سال‌ها</w:t>
+      </w:r>
+      <w:r>
+        <w:rPr>
+          <w:rFonts w:ascii="Times New Roman" w:eastAsia="Times New Roman" w:hAnsi="Times New Roman" w:hint="cs"/>
+          <w:i/>
+          <w:color w:val="000000"/>
+          <w:rtl/>
+          <w:lang w:bidi="fa-IR"/>
+        </w:rPr>
+        <w:t>ی</w:t>
+      </w:r>
+      <w:r>
+        <w:rPr>
+          <w:rFonts w:ascii="Times New Roman" w:eastAsia="Times New Roman" w:hAnsi="Times New Roman"/>
+          <w:i/>
+          <w:color w:val="000000"/>
+          <w:rtl/>
+          <w:lang w:bidi="fa-IR"/>
+        </w:rPr>
+        <w:t xml:space="preserve"> 2002-2003، والمارت و وزارت دفاع ا</w:t>
+      </w:r>
+      <w:r>
+        <w:rPr>
+          <w:rFonts w:ascii="Times New Roman" w:eastAsia="Times New Roman" w:hAnsi="Times New Roman" w:hint="cs"/>
+          <w:i/>
+          <w:color w:val="000000"/>
+          <w:rtl/>
+          <w:lang w:bidi="fa-IR"/>
+        </w:rPr>
+        <w:t>ی</w:t>
+      </w:r>
+      <w:r>
+        <w:rPr>
+          <w:rFonts w:ascii="Times New Roman" w:eastAsia="Times New Roman" w:hAnsi="Times New Roman" w:hint="eastAsia"/>
+          <w:i/>
+          <w:color w:val="000000"/>
+          <w:rtl/>
+          <w:lang w:bidi="fa-IR"/>
+        </w:rPr>
+        <w:t>الات</w:t>
+      </w:r>
+      <w:r>
+        <w:rPr>
+          <w:rFonts w:ascii="Times New Roman" w:eastAsia="Times New Roman" w:hAnsi="Times New Roman"/>
+          <w:i/>
+          <w:color w:val="000000"/>
+          <w:rtl/>
+          <w:lang w:bidi="fa-IR"/>
+        </w:rPr>
+        <w:t xml:space="preserve"> متحده اول</w:t>
+      </w:r>
+      <w:r>
+        <w:rPr>
+          <w:rFonts w:ascii="Times New Roman" w:eastAsia="Times New Roman" w:hAnsi="Times New Roman" w:hint="cs"/>
+          <w:i/>
+          <w:color w:val="000000"/>
+          <w:rtl/>
+          <w:lang w:bidi="fa-IR"/>
+        </w:rPr>
+        <w:t>ی</w:t>
+      </w:r>
+      <w:r>
+        <w:rPr>
+          <w:rFonts w:ascii="Times New Roman" w:eastAsia="Times New Roman" w:hAnsi="Times New Roman" w:hint="eastAsia"/>
+          <w:i/>
+          <w:color w:val="000000"/>
+          <w:rtl/>
+          <w:lang w:bidi="fa-IR"/>
+        </w:rPr>
+        <w:t>ن</w:t>
+      </w:r>
+      <w:r>
+        <w:rPr>
+          <w:rFonts w:ascii="Times New Roman" w:eastAsia="Times New Roman" w:hAnsi="Times New Roman"/>
+          <w:i/>
+          <w:color w:val="000000"/>
+          <w:rtl/>
+          <w:lang w:bidi="fa-IR"/>
+        </w:rPr>
+        <w:t xml:space="preserve"> سازمان‌ها</w:t>
+      </w:r>
+      <w:r>
+        <w:rPr>
+          <w:rFonts w:ascii="Times New Roman" w:eastAsia="Times New Roman" w:hAnsi="Times New Roman" w:hint="cs"/>
+          <w:i/>
+          <w:color w:val="000000"/>
+          <w:rtl/>
+          <w:lang w:bidi="fa-IR"/>
+        </w:rPr>
+        <w:t>ی</w:t>
+      </w:r>
+      <w:r>
+        <w:rPr>
+          <w:rFonts w:ascii="Times New Roman" w:eastAsia="Times New Roman" w:hAnsi="Times New Roman"/>
+          <w:i/>
+          <w:color w:val="000000"/>
+          <w:rtl/>
+          <w:lang w:bidi="fa-IR"/>
+        </w:rPr>
+        <w:t xml:space="preserve"> بزرگ</w:t>
+      </w:r>
+      <w:r>
+        <w:rPr>
+          <w:rFonts w:ascii="Times New Roman" w:eastAsia="Times New Roman" w:hAnsi="Times New Roman" w:hint="cs"/>
+          <w:i/>
+          <w:color w:val="000000"/>
+          <w:rtl/>
+          <w:lang w:bidi="fa-IR"/>
+        </w:rPr>
+        <w:t>ی</w:t>
+      </w:r>
+      <w:r>
+        <w:rPr>
+          <w:rFonts w:ascii="Times New Roman" w:eastAsia="Times New Roman" w:hAnsi="Times New Roman"/>
+          <w:i/>
+          <w:color w:val="000000"/>
+          <w:rtl/>
+          <w:lang w:bidi="fa-IR"/>
+        </w:rPr>
+        <w:t xml:space="preserve"> بودند که از مدل اشتون برا</w:t>
+      </w:r>
+      <w:r>
+        <w:rPr>
+          <w:rFonts w:ascii="Times New Roman" w:eastAsia="Times New Roman" w:hAnsi="Times New Roman" w:hint="cs"/>
+          <w:i/>
+          <w:color w:val="000000"/>
+          <w:rtl/>
+          <w:lang w:bidi="fa-IR"/>
+        </w:rPr>
+        <w:t>ی</w:t>
+      </w:r>
+      <w:r>
+        <w:rPr>
+          <w:rFonts w:ascii="Times New Roman" w:eastAsia="Times New Roman" w:hAnsi="Times New Roman"/>
+          <w:i/>
+          <w:color w:val="000000"/>
+          <w:rtl/>
+          <w:lang w:bidi="fa-IR"/>
+        </w:rPr>
+        <w:t xml:space="preserve"> رد</w:t>
+      </w:r>
+      <w:r>
+        <w:rPr>
+          <w:rFonts w:ascii="Times New Roman" w:eastAsia="Times New Roman" w:hAnsi="Times New Roman" w:hint="cs"/>
+          <w:i/>
+          <w:color w:val="000000"/>
+          <w:rtl/>
+          <w:lang w:bidi="fa-IR"/>
+        </w:rPr>
+        <w:t>ی</w:t>
+      </w:r>
+      <w:r>
+        <w:rPr>
+          <w:rFonts w:ascii="Times New Roman" w:eastAsia="Times New Roman" w:hAnsi="Times New Roman" w:hint="eastAsia"/>
+          <w:i/>
+          <w:color w:val="000000"/>
+          <w:rtl/>
+          <w:lang w:bidi="fa-IR"/>
+        </w:rPr>
+        <w:t>اب</w:t>
+      </w:r>
+      <w:r>
+        <w:rPr>
+          <w:rFonts w:ascii="Times New Roman" w:eastAsia="Times New Roman" w:hAnsi="Times New Roman" w:hint="cs"/>
+          <w:i/>
+          <w:color w:val="000000"/>
+          <w:rtl/>
+          <w:lang w:bidi="fa-IR"/>
+        </w:rPr>
+        <w:t>ی</w:t>
+      </w:r>
+      <w:r>
+        <w:rPr>
+          <w:rFonts w:ascii="Times New Roman" w:eastAsia="Times New Roman" w:hAnsi="Times New Roman"/>
+          <w:i/>
+          <w:color w:val="000000"/>
+          <w:rtl/>
+          <w:lang w:bidi="fa-IR"/>
+        </w:rPr>
+        <w:t xml:space="preserve"> موجود</w:t>
+      </w:r>
+      <w:r>
+        <w:rPr>
+          <w:rFonts w:ascii="Times New Roman" w:eastAsia="Times New Roman" w:hAnsi="Times New Roman" w:hint="cs"/>
+          <w:i/>
+          <w:color w:val="000000"/>
+          <w:rtl/>
+          <w:lang w:bidi="fa-IR"/>
+        </w:rPr>
+        <w:t>ی</w:t>
+      </w:r>
+      <w:r>
+        <w:rPr>
+          <w:rFonts w:ascii="Times New Roman" w:eastAsia="Times New Roman" w:hAnsi="Times New Roman"/>
+          <w:i/>
+          <w:color w:val="000000"/>
+          <w:rtl/>
+          <w:lang w:bidi="fa-IR"/>
+        </w:rPr>
+        <w:t xml:space="preserve"> با استفاده از برچسب‌گذار</w:t>
+      </w:r>
+      <w:r>
+        <w:rPr>
+          <w:rFonts w:ascii="Times New Roman" w:eastAsia="Times New Roman" w:hAnsi="Times New Roman" w:hint="cs"/>
+          <w:i/>
+          <w:color w:val="000000"/>
+          <w:rtl/>
+          <w:lang w:bidi="fa-IR"/>
+        </w:rPr>
+        <w:t>ی</w:t>
+      </w:r>
+      <w:r>
+        <w:rPr>
+          <w:rFonts w:ascii="Times New Roman" w:eastAsia="Times New Roman" w:hAnsi="Times New Roman" w:hint="eastAsia"/>
+          <w:i/>
+          <w:color w:val="000000"/>
+          <w:rtl/>
+          <w:lang w:bidi="fa-IR"/>
+        </w:rPr>
+        <w:t>،</w:t>
+      </w:r>
+      <w:r>
+        <w:rPr>
+          <w:rFonts w:ascii="Times New Roman" w:eastAsia="Times New Roman" w:hAnsi="Times New Roman"/>
+          <w:i/>
+          <w:color w:val="000000"/>
+          <w:rtl/>
+          <w:lang w:bidi="fa-IR"/>
+        </w:rPr>
+        <w:t xml:space="preserve"> </w:t>
+      </w:r>
+      <w:r>
+        <w:rPr>
+          <w:rFonts w:ascii="Times New Roman" w:eastAsia="Times New Roman" w:hAnsi="Times New Roman"/>
+          <w:i/>
+          <w:color w:val="000000"/>
+          <w:lang w:bidi="fa-IR"/>
+        </w:rPr>
+        <w:t>RFID</w:t>
+      </w:r>
+      <w:r>
+        <w:rPr>
+          <w:rFonts w:ascii="Times New Roman" w:eastAsia="Times New Roman" w:hAnsi="Times New Roman"/>
+          <w:i/>
+          <w:color w:val="000000"/>
+          <w:rtl/>
+          <w:lang w:bidi="fa-IR"/>
+        </w:rPr>
+        <w:t xml:space="preserve"> و ا</w:t>
+      </w:r>
+      <w:r>
+        <w:rPr>
+          <w:rFonts w:ascii="Times New Roman" w:eastAsia="Times New Roman" w:hAnsi="Times New Roman" w:hint="cs"/>
+          <w:i/>
+          <w:color w:val="000000"/>
+          <w:rtl/>
+          <w:lang w:bidi="fa-IR"/>
+        </w:rPr>
+        <w:t>ی</w:t>
+      </w:r>
+      <w:r>
+        <w:rPr>
+          <w:rFonts w:ascii="Times New Roman" w:eastAsia="Times New Roman" w:hAnsi="Times New Roman" w:hint="eastAsia"/>
+          <w:i/>
+          <w:color w:val="000000"/>
+          <w:rtl/>
+          <w:lang w:bidi="fa-IR"/>
+        </w:rPr>
+        <w:t>نترنت</w:t>
+      </w:r>
+      <w:r>
+        <w:rPr>
+          <w:rFonts w:ascii="Times New Roman" w:eastAsia="Times New Roman" w:hAnsi="Times New Roman"/>
+          <w:i/>
+          <w:color w:val="000000"/>
+          <w:rtl/>
+          <w:lang w:bidi="fa-IR"/>
+        </w:rPr>
+        <w:t xml:space="preserve"> اش</w:t>
+      </w:r>
+      <w:r>
+        <w:rPr>
+          <w:rFonts w:ascii="Times New Roman" w:eastAsia="Times New Roman" w:hAnsi="Times New Roman" w:hint="cs"/>
+          <w:i/>
+          <w:color w:val="000000"/>
+          <w:rtl/>
+          <w:lang w:bidi="fa-IR"/>
+        </w:rPr>
+        <w:t>ی</w:t>
+      </w:r>
+      <w:r>
+        <w:rPr>
+          <w:rFonts w:ascii="Times New Roman" w:eastAsia="Times New Roman" w:hAnsi="Times New Roman" w:hint="eastAsia"/>
+          <w:i/>
+          <w:color w:val="000000"/>
+          <w:rtl/>
+          <w:lang w:bidi="fa-IR"/>
+        </w:rPr>
+        <w:t>ا</w:t>
+      </w:r>
+      <w:r>
+        <w:rPr>
+          <w:rFonts w:ascii="Times New Roman" w:eastAsia="Times New Roman" w:hAnsi="Times New Roman"/>
+          <w:i/>
+          <w:color w:val="000000"/>
+          <w:rtl/>
+          <w:lang w:bidi="fa-IR"/>
+        </w:rPr>
+        <w:t xml:space="preserve"> استقبال کردند.</w:t>
+      </w:r>
+    </w:p>
+    <w:p>
+      <w:pPr>
+        <w:bidi/>
+        <w:spacing w:before="240" w:line="276" w:lineRule="auto"/>
+        <w:ind w:right="8" w:hanging="10"/>
+        <w:jc w:val="both"/>
+        <w:rPr>
+          <w:rFonts w:ascii="Times New Roman" w:eastAsia="Times New Roman" w:hAnsi="Times New Roman"/>
+          <w:i/>
+          <w:color w:val="000000"/>
+          <w:rtl/>
+          <w:lang w:bidi="fa-IR"/>
+        </w:rPr>
+      </w:pPr>
+      <w:r>
+        <w:rPr>
+          <w:rFonts w:ascii="Times New Roman" w:eastAsia="Times New Roman" w:hAnsi="Times New Roman" w:hint="cs"/>
+          <w:i/>
+          <w:color w:val="000000"/>
+          <w:rtl/>
+          <w:lang w:bidi="fa-IR"/>
+        </w:rPr>
+        <w:t xml:space="preserve">تكنولوژي </w:t>
+      </w:r>
+      <w:r>
+        <w:rPr>
+          <w:rFonts w:ascii="Times New Roman" w:eastAsia="Times New Roman" w:hAnsi="Times New Roman"/>
+          <w:i/>
+          <w:color w:val="000000"/>
+          <w:rtl/>
+          <w:lang w:bidi="fa-IR"/>
+        </w:rPr>
+        <w:t>زنگ در حلقه در سال 2011 توسط ج</w:t>
+      </w:r>
+      <w:r>
+        <w:rPr>
+          <w:rFonts w:ascii="Times New Roman" w:eastAsia="Times New Roman" w:hAnsi="Times New Roman" w:hint="cs"/>
+          <w:i/>
+          <w:color w:val="000000"/>
+          <w:rtl/>
+          <w:lang w:bidi="fa-IR"/>
+        </w:rPr>
+        <w:t>ی</w:t>
+      </w:r>
+      <w:r>
+        <w:rPr>
+          <w:rFonts w:ascii="Times New Roman" w:eastAsia="Times New Roman" w:hAnsi="Times New Roman" w:hint="eastAsia"/>
+          <w:i/>
+          <w:color w:val="000000"/>
+          <w:rtl/>
+          <w:lang w:bidi="fa-IR"/>
+        </w:rPr>
+        <w:t>م</w:t>
+      </w:r>
+      <w:r>
+        <w:rPr>
+          <w:rFonts w:ascii="Times New Roman" w:eastAsia="Times New Roman" w:hAnsi="Times New Roman" w:hint="cs"/>
+          <w:i/>
+          <w:color w:val="000000"/>
+          <w:rtl/>
+          <w:lang w:bidi="fa-IR"/>
+        </w:rPr>
+        <w:t>ی</w:t>
+      </w:r>
+      <w:r>
+        <w:rPr>
+          <w:rFonts w:ascii="Times New Roman" w:eastAsia="Times New Roman" w:hAnsi="Times New Roman"/>
+          <w:i/>
+          <w:color w:val="000000"/>
+          <w:rtl/>
+          <w:lang w:bidi="fa-IR"/>
+        </w:rPr>
+        <w:t xml:space="preserve"> س</w:t>
+      </w:r>
+      <w:r>
+        <w:rPr>
+          <w:rFonts w:ascii="Times New Roman" w:eastAsia="Times New Roman" w:hAnsi="Times New Roman" w:hint="cs"/>
+          <w:i/>
+          <w:color w:val="000000"/>
+          <w:rtl/>
+          <w:lang w:bidi="fa-IR"/>
+        </w:rPr>
+        <w:t>ی</w:t>
+      </w:r>
+      <w:r>
+        <w:rPr>
+          <w:rFonts w:ascii="Times New Roman" w:eastAsia="Times New Roman" w:hAnsi="Times New Roman" w:hint="eastAsia"/>
+          <w:i/>
+          <w:color w:val="000000"/>
+          <w:rtl/>
+          <w:lang w:bidi="fa-IR"/>
+        </w:rPr>
+        <w:t>م</w:t>
+      </w:r>
+      <w:r>
+        <w:rPr>
+          <w:rFonts w:ascii="Times New Roman" w:eastAsia="Times New Roman" w:hAnsi="Times New Roman" w:hint="cs"/>
+          <w:i/>
+          <w:color w:val="000000"/>
+          <w:rtl/>
+          <w:lang w:bidi="fa-IR"/>
+        </w:rPr>
+        <w:t>ی</w:t>
+      </w:r>
+      <w:r>
+        <w:rPr>
+          <w:rFonts w:ascii="Times New Roman" w:eastAsia="Times New Roman" w:hAnsi="Times New Roman" w:hint="eastAsia"/>
+          <w:i/>
+          <w:color w:val="000000"/>
+          <w:rtl/>
+          <w:lang w:bidi="fa-IR"/>
+        </w:rPr>
+        <w:t>نوف</w:t>
+      </w:r>
+      <w:r>
+        <w:rPr>
+          <w:rFonts w:ascii="Times New Roman" w:eastAsia="Times New Roman" w:hAnsi="Times New Roman"/>
+          <w:i/>
+          <w:color w:val="000000"/>
+          <w:rtl/>
+          <w:lang w:bidi="fa-IR"/>
+        </w:rPr>
+        <w:t xml:space="preserve"> ساخته شد، ز</w:t>
+      </w:r>
+      <w:r>
+        <w:rPr>
+          <w:rFonts w:ascii="Times New Roman" w:eastAsia="Times New Roman" w:hAnsi="Times New Roman" w:hint="cs"/>
+          <w:i/>
+          <w:color w:val="000000"/>
+          <w:rtl/>
+          <w:lang w:bidi="fa-IR"/>
+        </w:rPr>
+        <w:t>ی</w:t>
+      </w:r>
+      <w:r>
+        <w:rPr>
+          <w:rFonts w:ascii="Times New Roman" w:eastAsia="Times New Roman" w:hAnsi="Times New Roman" w:hint="eastAsia"/>
+          <w:i/>
+          <w:color w:val="000000"/>
+          <w:rtl/>
+          <w:lang w:bidi="fa-IR"/>
+        </w:rPr>
+        <w:t>را</w:t>
+      </w:r>
+      <w:r>
+        <w:rPr>
+          <w:rFonts w:ascii="Times New Roman" w:eastAsia="Times New Roman" w:hAnsi="Times New Roman"/>
+          <w:i/>
+          <w:color w:val="000000"/>
+          <w:rtl/>
+          <w:lang w:bidi="fa-IR"/>
+        </w:rPr>
+        <w:t xml:space="preserve"> او م</w:t>
+      </w:r>
+      <w:r>
+        <w:rPr>
+          <w:rFonts w:ascii="Times New Roman" w:eastAsia="Times New Roman" w:hAnsi="Times New Roman" w:hint="cs"/>
+          <w:i/>
+          <w:color w:val="000000"/>
+          <w:rtl/>
+          <w:lang w:bidi="fa-IR"/>
+        </w:rPr>
+        <w:t>ی</w:t>
+      </w:r>
+      <w:r>
+        <w:rPr>
+          <w:rFonts w:ascii="Times New Roman" w:eastAsia="Times New Roman" w:hAnsi="Times New Roman"/>
+          <w:i/>
+          <w:color w:val="000000"/>
+          <w:rtl/>
+          <w:lang w:bidi="fa-IR"/>
+        </w:rPr>
+        <w:t xml:space="preserve"> خواست بب</w:t>
+      </w:r>
+      <w:r>
+        <w:rPr>
+          <w:rFonts w:ascii="Times New Roman" w:eastAsia="Times New Roman" w:hAnsi="Times New Roman" w:hint="cs"/>
+          <w:i/>
+          <w:color w:val="000000"/>
+          <w:rtl/>
+          <w:lang w:bidi="fa-IR"/>
+        </w:rPr>
+        <w:t>ی</w:t>
+      </w:r>
+      <w:r>
+        <w:rPr>
+          <w:rFonts w:ascii="Times New Roman" w:eastAsia="Times New Roman" w:hAnsi="Times New Roman" w:hint="eastAsia"/>
+          <w:i/>
+          <w:color w:val="000000"/>
+          <w:rtl/>
+          <w:lang w:bidi="fa-IR"/>
+        </w:rPr>
+        <w:t>ند</w:t>
+      </w:r>
+      <w:r>
+        <w:rPr>
+          <w:rFonts w:ascii="Times New Roman" w:eastAsia="Times New Roman" w:hAnsi="Times New Roman"/>
+          <w:i/>
+          <w:color w:val="000000"/>
+          <w:rtl/>
+          <w:lang w:bidi="fa-IR"/>
+        </w:rPr>
+        <w:t xml:space="preserve"> در حال</w:t>
+      </w:r>
+      <w:r>
+        <w:rPr>
+          <w:rFonts w:ascii="Times New Roman" w:eastAsia="Times New Roman" w:hAnsi="Times New Roman" w:hint="cs"/>
+          <w:i/>
+          <w:color w:val="000000"/>
+          <w:rtl/>
+          <w:lang w:bidi="fa-IR"/>
+        </w:rPr>
+        <w:t>ی</w:t>
+      </w:r>
+      <w:r>
+        <w:rPr>
+          <w:rFonts w:ascii="Times New Roman" w:eastAsia="Times New Roman" w:hAnsi="Times New Roman"/>
+          <w:i/>
+          <w:color w:val="000000"/>
+          <w:rtl/>
+          <w:lang w:bidi="fa-IR"/>
+        </w:rPr>
+        <w:t xml:space="preserve"> که در گاراژ مشغول کار است چه کس</w:t>
+      </w:r>
+      <w:r>
+        <w:rPr>
+          <w:rFonts w:ascii="Times New Roman" w:eastAsia="Times New Roman" w:hAnsi="Times New Roman" w:hint="cs"/>
+          <w:i/>
+          <w:color w:val="000000"/>
+          <w:rtl/>
+          <w:lang w:bidi="fa-IR"/>
+        </w:rPr>
+        <w:t>ی</w:t>
+      </w:r>
+      <w:r>
+        <w:rPr>
+          <w:rFonts w:ascii="Times New Roman" w:eastAsia="Times New Roman" w:hAnsi="Times New Roman"/>
+          <w:i/>
+          <w:color w:val="000000"/>
+          <w:rtl/>
+          <w:lang w:bidi="fa-IR"/>
+        </w:rPr>
+        <w:t xml:space="preserve"> پشت در خانه او است. او نم</w:t>
+      </w:r>
+      <w:r>
+        <w:rPr>
+          <w:rFonts w:ascii="Times New Roman" w:eastAsia="Times New Roman" w:hAnsi="Times New Roman" w:hint="cs"/>
+          <w:i/>
+          <w:color w:val="000000"/>
+          <w:rtl/>
+          <w:lang w:bidi="fa-IR"/>
+        </w:rPr>
+        <w:t>ی</w:t>
+      </w:r>
+      <w:r>
+        <w:rPr>
+          <w:rFonts w:ascii="Times New Roman" w:eastAsia="Times New Roman" w:hAnsi="Times New Roman"/>
+          <w:i/>
+          <w:color w:val="000000"/>
+          <w:rtl/>
+          <w:lang w:bidi="fa-IR"/>
+        </w:rPr>
+        <w:t xml:space="preserve"> توانست زنگ در را از گاراژ بشنود و مدام تحو</w:t>
+      </w:r>
+      <w:r>
+        <w:rPr>
+          <w:rFonts w:ascii="Times New Roman" w:eastAsia="Times New Roman" w:hAnsi="Times New Roman" w:hint="cs"/>
+          <w:i/>
+          <w:color w:val="000000"/>
+          <w:rtl/>
+          <w:lang w:bidi="fa-IR"/>
+        </w:rPr>
+        <w:t>ی</w:t>
+      </w:r>
+      <w:r>
+        <w:rPr>
+          <w:rFonts w:ascii="Times New Roman" w:eastAsia="Times New Roman" w:hAnsi="Times New Roman" w:hint="eastAsia"/>
+          <w:i/>
+          <w:color w:val="000000"/>
+          <w:rtl/>
+          <w:lang w:bidi="fa-IR"/>
+        </w:rPr>
+        <w:t>ل</w:t>
+      </w:r>
+      <w:r>
+        <w:rPr>
+          <w:rFonts w:ascii="Times New Roman" w:eastAsia="Times New Roman" w:hAnsi="Times New Roman"/>
+          <w:i/>
+          <w:color w:val="000000"/>
+          <w:rtl/>
+          <w:lang w:bidi="fa-IR"/>
+        </w:rPr>
+        <w:t xml:space="preserve"> را از دست م</w:t>
+      </w:r>
+      <w:r>
+        <w:rPr>
+          <w:rFonts w:ascii="Times New Roman" w:eastAsia="Times New Roman" w:hAnsi="Times New Roman" w:hint="cs"/>
+          <w:i/>
+          <w:color w:val="000000"/>
+          <w:rtl/>
+          <w:lang w:bidi="fa-IR"/>
+        </w:rPr>
+        <w:t>ی</w:t>
+      </w:r>
+      <w:r>
+        <w:rPr>
+          <w:rFonts w:ascii="Times New Roman" w:eastAsia="Times New Roman" w:hAnsi="Times New Roman"/>
+          <w:i/>
+          <w:color w:val="000000"/>
+          <w:rtl/>
+          <w:lang w:bidi="fa-IR"/>
+        </w:rPr>
+        <w:t xml:space="preserve"> داد.</w:t>
+      </w:r>
+    </w:p>
+    <w:p>
+      <w:pPr>
+        <w:bidi/>
+        <w:spacing w:before="240" w:line="276" w:lineRule="auto"/>
+        <w:ind w:right="8" w:hanging="10"/>
+        <w:jc w:val="both"/>
+        <w:rPr>
+          <w:rFonts w:ascii="Times New Roman" w:eastAsia="Times New Roman" w:hAnsi="Times New Roman"/>
+          <w:i/>
+          <w:color w:val="000000"/>
+          <w:rtl/>
+          <w:lang w:bidi="fa-IR"/>
+        </w:rPr>
+      </w:pPr>
+      <w:r>
+        <w:rPr>
+          <w:rFonts w:ascii="Times New Roman" w:eastAsia="Times New Roman" w:hAnsi="Times New Roman" w:hint="cs"/>
+          <w:i/>
+          <w:color w:val="000000"/>
+          <w:rtl/>
+          <w:lang w:bidi="fa-IR"/>
+        </w:rPr>
+        <w:t>ی</w:t>
+      </w:r>
+      <w:r>
+        <w:rPr>
+          <w:rFonts w:ascii="Times New Roman" w:eastAsia="Times New Roman" w:hAnsi="Times New Roman" w:hint="eastAsia"/>
+          <w:i/>
+          <w:color w:val="000000"/>
+          <w:rtl/>
+          <w:lang w:bidi="fa-IR"/>
+        </w:rPr>
+        <w:t>ک</w:t>
+      </w:r>
+      <w:r>
+        <w:rPr>
+          <w:rFonts w:ascii="Times New Roman" w:eastAsia="Times New Roman" w:hAnsi="Times New Roman"/>
+          <w:i/>
+          <w:color w:val="000000"/>
+          <w:rtl/>
+          <w:lang w:bidi="fa-IR"/>
+        </w:rPr>
+        <w:t xml:space="preserve"> مؤلفه اضاف</w:t>
+      </w:r>
+      <w:r>
+        <w:rPr>
+          <w:rFonts w:ascii="Times New Roman" w:eastAsia="Times New Roman" w:hAnsi="Times New Roman" w:hint="cs"/>
+          <w:i/>
+          <w:color w:val="000000"/>
+          <w:rtl/>
+          <w:lang w:bidi="fa-IR"/>
+        </w:rPr>
+        <w:t>ی</w:t>
+      </w:r>
+      <w:r>
+        <w:rPr>
+          <w:rFonts w:ascii="Times New Roman" w:eastAsia="Times New Roman" w:hAnsi="Times New Roman"/>
+          <w:i/>
+          <w:color w:val="000000"/>
+          <w:rtl/>
+          <w:lang w:bidi="fa-IR"/>
+        </w:rPr>
+        <w:t xml:space="preserve"> و مهم در توسعه </w:t>
+      </w:r>
+      <w:r>
+        <w:rPr>
+          <w:rFonts w:ascii="Times New Roman" w:eastAsia="Times New Roman" w:hAnsi="Times New Roman" w:hint="cs"/>
+          <w:i/>
+          <w:color w:val="000000"/>
+          <w:rtl/>
+          <w:lang w:bidi="fa-IR"/>
+        </w:rPr>
+        <w:t>ی</w:t>
+      </w:r>
+      <w:r>
+        <w:rPr>
+          <w:rFonts w:ascii="Times New Roman" w:eastAsia="Times New Roman" w:hAnsi="Times New Roman" w:hint="eastAsia"/>
+          <w:i/>
+          <w:color w:val="000000"/>
+          <w:rtl/>
+          <w:lang w:bidi="fa-IR"/>
+        </w:rPr>
+        <w:t>ک</w:t>
+      </w:r>
+      <w:r>
+        <w:rPr>
+          <w:rFonts w:ascii="Times New Roman" w:eastAsia="Times New Roman" w:hAnsi="Times New Roman"/>
+          <w:i/>
+          <w:color w:val="000000"/>
+          <w:rtl/>
+          <w:lang w:bidi="fa-IR"/>
+        </w:rPr>
+        <w:t xml:space="preserve"> </w:t>
+      </w:r>
+      <w:proofErr w:type="spellStart"/>
+      <w:r>
+        <w:rPr>
+          <w:rFonts w:ascii="Times New Roman" w:eastAsia="Times New Roman" w:hAnsi="Times New Roman"/>
+          <w:i/>
+          <w:color w:val="000000"/>
+          <w:lang w:bidi="fa-IR"/>
+        </w:rPr>
+        <w:t>IoT</w:t>
+      </w:r>
+      <w:proofErr w:type="spellEnd"/>
+      <w:r>
+        <w:rPr>
+          <w:rFonts w:ascii="Times New Roman" w:eastAsia="Times New Roman" w:hAnsi="Times New Roman"/>
+          <w:i/>
+          <w:color w:val="000000"/>
+          <w:rtl/>
+          <w:lang w:bidi="fa-IR"/>
+        </w:rPr>
+        <w:t xml:space="preserve"> کاربرد</w:t>
+      </w:r>
+      <w:r>
+        <w:rPr>
+          <w:rFonts w:ascii="Times New Roman" w:eastAsia="Times New Roman" w:hAnsi="Times New Roman" w:hint="cs"/>
+          <w:i/>
+          <w:color w:val="000000"/>
+          <w:rtl/>
+          <w:lang w:bidi="fa-IR"/>
+        </w:rPr>
+        <w:t>ی</w:t>
+      </w:r>
+      <w:r>
+        <w:rPr>
+          <w:rFonts w:ascii="Times New Roman" w:eastAsia="Times New Roman" w:hAnsi="Times New Roman"/>
+          <w:i/>
+          <w:color w:val="000000"/>
+          <w:rtl/>
+          <w:lang w:bidi="fa-IR"/>
+        </w:rPr>
+        <w:t xml:space="preserve"> در ژوئن 2012 اتفاق افتاد، زمان</w:t>
+      </w:r>
+      <w:r>
+        <w:rPr>
+          <w:rFonts w:ascii="Times New Roman" w:eastAsia="Times New Roman" w:hAnsi="Times New Roman" w:hint="cs"/>
+          <w:i/>
+          <w:color w:val="000000"/>
+          <w:rtl/>
+          <w:lang w:bidi="fa-IR"/>
+        </w:rPr>
+        <w:t>ی</w:t>
+      </w:r>
+      <w:r>
+        <w:rPr>
+          <w:rFonts w:ascii="Times New Roman" w:eastAsia="Times New Roman" w:hAnsi="Times New Roman"/>
+          <w:i/>
+          <w:color w:val="000000"/>
+          <w:rtl/>
+          <w:lang w:bidi="fa-IR"/>
+        </w:rPr>
+        <w:t xml:space="preserve"> که ارائه دهندگان خدمات ا</w:t>
+      </w:r>
+      <w:r>
+        <w:rPr>
+          <w:rFonts w:ascii="Times New Roman" w:eastAsia="Times New Roman" w:hAnsi="Times New Roman" w:hint="cs"/>
+          <w:i/>
+          <w:color w:val="000000"/>
+          <w:rtl/>
+          <w:lang w:bidi="fa-IR"/>
+        </w:rPr>
+        <w:t>ی</w:t>
+      </w:r>
+      <w:r>
+        <w:rPr>
+          <w:rFonts w:ascii="Times New Roman" w:eastAsia="Times New Roman" w:hAnsi="Times New Roman" w:hint="eastAsia"/>
+          <w:i/>
+          <w:color w:val="000000"/>
+          <w:rtl/>
+          <w:lang w:bidi="fa-IR"/>
+        </w:rPr>
+        <w:t>نترنت</w:t>
+      </w:r>
+      <w:r>
+        <w:rPr>
+          <w:rFonts w:ascii="Times New Roman" w:eastAsia="Times New Roman" w:hAnsi="Times New Roman" w:hint="cs"/>
+          <w:i/>
+          <w:color w:val="000000"/>
+          <w:rtl/>
+          <w:lang w:bidi="fa-IR"/>
+        </w:rPr>
+        <w:t>ی</w:t>
+      </w:r>
+      <w:r>
+        <w:rPr>
+          <w:rFonts w:ascii="Times New Roman" w:eastAsia="Times New Roman" w:hAnsi="Times New Roman"/>
+          <w:i/>
+          <w:color w:val="000000"/>
+          <w:rtl/>
+          <w:lang w:bidi="fa-IR"/>
+        </w:rPr>
+        <w:t xml:space="preserve"> و شرکت ها</w:t>
+      </w:r>
+      <w:r>
+        <w:rPr>
+          <w:rFonts w:ascii="Times New Roman" w:eastAsia="Times New Roman" w:hAnsi="Times New Roman" w:hint="cs"/>
+          <w:i/>
+          <w:color w:val="000000"/>
+          <w:rtl/>
+          <w:lang w:bidi="fa-IR"/>
+        </w:rPr>
+        <w:t>ی</w:t>
+      </w:r>
+      <w:r>
+        <w:rPr>
+          <w:rFonts w:ascii="Times New Roman" w:eastAsia="Times New Roman" w:hAnsi="Times New Roman"/>
+          <w:i/>
+          <w:color w:val="000000"/>
+          <w:rtl/>
+          <w:lang w:bidi="fa-IR"/>
+        </w:rPr>
+        <w:t xml:space="preserve"> وب توافق کردند که فضا</w:t>
+      </w:r>
+      <w:r>
+        <w:rPr>
+          <w:rFonts w:ascii="Times New Roman" w:eastAsia="Times New Roman" w:hAnsi="Times New Roman" w:hint="cs"/>
+          <w:i/>
+          <w:color w:val="000000"/>
+          <w:rtl/>
+          <w:lang w:bidi="fa-IR"/>
+        </w:rPr>
+        <w:t>ی</w:t>
+      </w:r>
+      <w:r>
+        <w:rPr>
+          <w:rFonts w:ascii="Times New Roman" w:eastAsia="Times New Roman" w:hAnsi="Times New Roman"/>
+          <w:i/>
+          <w:color w:val="000000"/>
+          <w:rtl/>
+          <w:lang w:bidi="fa-IR"/>
+        </w:rPr>
+        <w:t xml:space="preserve"> آدرس در ا</w:t>
+      </w:r>
+      <w:r>
+        <w:rPr>
+          <w:rFonts w:ascii="Times New Roman" w:eastAsia="Times New Roman" w:hAnsi="Times New Roman" w:hint="cs"/>
+          <w:i/>
+          <w:color w:val="000000"/>
+          <w:rtl/>
+          <w:lang w:bidi="fa-IR"/>
+        </w:rPr>
+        <w:t>ی</w:t>
+      </w:r>
+      <w:r>
+        <w:rPr>
+          <w:rFonts w:ascii="Times New Roman" w:eastAsia="Times New Roman" w:hAnsi="Times New Roman" w:hint="eastAsia"/>
+          <w:i/>
+          <w:color w:val="000000"/>
+          <w:rtl/>
+          <w:lang w:bidi="fa-IR"/>
+        </w:rPr>
+        <w:t>نترنت</w:t>
+      </w:r>
+      <w:r>
+        <w:rPr>
+          <w:rFonts w:ascii="Times New Roman" w:eastAsia="Times New Roman" w:hAnsi="Times New Roman"/>
+          <w:i/>
+          <w:color w:val="000000"/>
+          <w:rtl/>
+          <w:lang w:bidi="fa-IR"/>
+        </w:rPr>
+        <w:t xml:space="preserve"> جهان</w:t>
+      </w:r>
+      <w:r>
+        <w:rPr>
+          <w:rFonts w:ascii="Times New Roman" w:eastAsia="Times New Roman" w:hAnsi="Times New Roman" w:hint="cs"/>
+          <w:i/>
+          <w:color w:val="000000"/>
+          <w:rtl/>
+          <w:lang w:bidi="fa-IR"/>
+        </w:rPr>
+        <w:t>ی</w:t>
+      </w:r>
+      <w:r>
+        <w:rPr>
+          <w:rFonts w:ascii="Times New Roman" w:eastAsia="Times New Roman" w:hAnsi="Times New Roman"/>
+          <w:i/>
+          <w:color w:val="000000"/>
+          <w:rtl/>
+          <w:lang w:bidi="fa-IR"/>
+        </w:rPr>
+        <w:t xml:space="preserve"> را با فعال کردن </w:t>
+      </w:r>
+      <w:r>
+        <w:rPr>
+          <w:rFonts w:ascii="Times New Roman" w:eastAsia="Times New Roman" w:hAnsi="Times New Roman"/>
+          <w:i/>
+          <w:color w:val="000000"/>
+          <w:lang w:bidi="fa-IR"/>
+        </w:rPr>
+        <w:t>IPV</w:t>
+      </w:r>
+      <w:r>
+        <w:rPr>
+          <w:rFonts w:ascii="Times New Roman" w:eastAsia="Times New Roman" w:hAnsi="Times New Roman"/>
+          <w:i/>
+          <w:color w:val="000000"/>
+          <w:rtl/>
+          <w:lang w:bidi="fa-IR"/>
+        </w:rPr>
+        <w:t>6 برا</w:t>
+      </w:r>
+      <w:r>
+        <w:rPr>
+          <w:rFonts w:ascii="Times New Roman" w:eastAsia="Times New Roman" w:hAnsi="Times New Roman" w:hint="cs"/>
+          <w:i/>
+          <w:color w:val="000000"/>
+          <w:rtl/>
+          <w:lang w:bidi="fa-IR"/>
+        </w:rPr>
+        <w:t>ی</w:t>
+      </w:r>
+      <w:r>
+        <w:rPr>
+          <w:rFonts w:ascii="Times New Roman" w:eastAsia="Times New Roman" w:hAnsi="Times New Roman"/>
+          <w:i/>
+          <w:color w:val="000000"/>
+          <w:rtl/>
+          <w:lang w:bidi="fa-IR"/>
+        </w:rPr>
+        <w:t xml:space="preserve"> خدمات و محصولات خود افزا</w:t>
+      </w:r>
+      <w:r>
+        <w:rPr>
+          <w:rFonts w:ascii="Times New Roman" w:eastAsia="Times New Roman" w:hAnsi="Times New Roman" w:hint="cs"/>
+          <w:i/>
+          <w:color w:val="000000"/>
+          <w:rtl/>
+          <w:lang w:bidi="fa-IR"/>
+        </w:rPr>
+        <w:t>ی</w:t>
+      </w:r>
+      <w:r>
+        <w:rPr>
+          <w:rFonts w:ascii="Times New Roman" w:eastAsia="Times New Roman" w:hAnsi="Times New Roman" w:hint="eastAsia"/>
+          <w:i/>
+          <w:color w:val="000000"/>
+          <w:rtl/>
+          <w:lang w:bidi="fa-IR"/>
+        </w:rPr>
+        <w:t>ش</w:t>
+      </w:r>
+      <w:r>
+        <w:rPr>
+          <w:rFonts w:ascii="Times New Roman" w:eastAsia="Times New Roman" w:hAnsi="Times New Roman"/>
+          <w:i/>
+          <w:color w:val="000000"/>
+          <w:rtl/>
+          <w:lang w:bidi="fa-IR"/>
+        </w:rPr>
+        <w:t xml:space="preserve"> دهند. </w:t>
+      </w:r>
+      <w:r>
+        <w:rPr>
+          <w:rFonts w:ascii="Times New Roman" w:eastAsia="Times New Roman" w:hAnsi="Times New Roman"/>
+          <w:i/>
+          <w:color w:val="000000"/>
+          <w:rtl/>
+          <w:lang w:bidi="fa-IR"/>
+        </w:rPr>
+        <w:t xml:space="preserve">در </w:t>
+      </w:r>
+      <w:r>
+        <w:rPr>
+          <w:rFonts w:ascii="Times New Roman" w:eastAsia="Times New Roman" w:hAnsi="Times New Roman" w:hint="cs"/>
+          <w:i/>
+          <w:color w:val="000000"/>
+          <w:rtl/>
+          <w:lang w:bidi="fa-IR"/>
+        </w:rPr>
+        <w:t xml:space="preserve">همان </w:t>
+      </w:r>
+      <w:r>
+        <w:rPr>
+          <w:rFonts w:ascii="Times New Roman" w:eastAsia="Times New Roman" w:hAnsi="Times New Roman"/>
+          <w:i/>
+          <w:color w:val="000000"/>
+          <w:rtl/>
+          <w:lang w:bidi="fa-IR"/>
+        </w:rPr>
+        <w:t>سال</w:t>
+      </w:r>
+      <w:r>
+        <w:rPr>
+          <w:rFonts w:ascii="Times New Roman" w:eastAsia="Times New Roman" w:hAnsi="Times New Roman"/>
+          <w:i/>
+          <w:color w:val="000000"/>
+          <w:rtl/>
+          <w:lang w:bidi="fa-IR"/>
+        </w:rPr>
+        <w:t>، اداره فدرال انرژ</w:t>
+      </w:r>
+      <w:r>
+        <w:rPr>
+          <w:rFonts w:ascii="Times New Roman" w:eastAsia="Times New Roman" w:hAnsi="Times New Roman" w:hint="cs"/>
+          <w:i/>
+          <w:color w:val="000000"/>
+          <w:rtl/>
+          <w:lang w:bidi="fa-IR"/>
+        </w:rPr>
+        <w:t>ی</w:t>
+      </w:r>
+      <w:r>
+        <w:rPr>
+          <w:rFonts w:ascii="Times New Roman" w:eastAsia="Times New Roman" w:hAnsi="Times New Roman"/>
+          <w:i/>
+          <w:color w:val="000000"/>
+          <w:rtl/>
+          <w:lang w:bidi="fa-IR"/>
+        </w:rPr>
+        <w:t xml:space="preserve"> سوئ</w:t>
+      </w:r>
+      <w:r>
+        <w:rPr>
+          <w:rFonts w:ascii="Times New Roman" w:eastAsia="Times New Roman" w:hAnsi="Times New Roman" w:hint="cs"/>
+          <w:i/>
+          <w:color w:val="000000"/>
+          <w:rtl/>
+          <w:lang w:bidi="fa-IR"/>
+        </w:rPr>
+        <w:t>ی</w:t>
+      </w:r>
+      <w:r>
+        <w:rPr>
+          <w:rFonts w:ascii="Times New Roman" w:eastAsia="Times New Roman" w:hAnsi="Times New Roman" w:hint="eastAsia"/>
+          <w:i/>
+          <w:color w:val="000000"/>
+          <w:rtl/>
+          <w:lang w:bidi="fa-IR"/>
+        </w:rPr>
+        <w:t>س</w:t>
+      </w:r>
+      <w:r>
+        <w:rPr>
+          <w:rFonts w:ascii="Times New Roman" w:eastAsia="Times New Roman" w:hAnsi="Times New Roman"/>
+          <w:i/>
+          <w:color w:val="000000"/>
+          <w:rtl/>
+          <w:lang w:bidi="fa-IR"/>
+        </w:rPr>
+        <w:t xml:space="preserve"> </w:t>
+      </w:r>
+      <w:r>
+        <w:rPr>
+          <w:rFonts w:ascii="Times New Roman" w:eastAsia="Times New Roman" w:hAnsi="Times New Roman" w:hint="cs"/>
+          <w:i/>
+          <w:color w:val="000000"/>
+          <w:rtl/>
+          <w:lang w:bidi="fa-IR"/>
+        </w:rPr>
+        <w:t>ی</w:t>
+      </w:r>
+      <w:r>
+        <w:rPr>
+          <w:rFonts w:ascii="Times New Roman" w:eastAsia="Times New Roman" w:hAnsi="Times New Roman" w:hint="eastAsia"/>
+          <w:i/>
+          <w:color w:val="000000"/>
+          <w:rtl/>
+          <w:lang w:bidi="fa-IR"/>
+        </w:rPr>
+        <w:t>ک</w:t>
+      </w:r>
+      <w:r>
+        <w:rPr>
+          <w:rFonts w:ascii="Times New Roman" w:eastAsia="Times New Roman" w:hAnsi="Times New Roman"/>
+          <w:i/>
+          <w:color w:val="000000"/>
+          <w:rtl/>
+          <w:lang w:bidi="fa-IR"/>
+        </w:rPr>
+        <w:t xml:space="preserve"> برنامه آزما</w:t>
+      </w:r>
+      <w:r>
+        <w:rPr>
+          <w:rFonts w:ascii="Times New Roman" w:eastAsia="Times New Roman" w:hAnsi="Times New Roman" w:hint="cs"/>
+          <w:i/>
+          <w:color w:val="000000"/>
+          <w:rtl/>
+          <w:lang w:bidi="fa-IR"/>
+        </w:rPr>
+        <w:t>ی</w:t>
+      </w:r>
+      <w:r>
+        <w:rPr>
+          <w:rFonts w:ascii="Times New Roman" w:eastAsia="Times New Roman" w:hAnsi="Times New Roman" w:hint="eastAsia"/>
+          <w:i/>
+          <w:color w:val="000000"/>
+          <w:rtl/>
+          <w:lang w:bidi="fa-IR"/>
+        </w:rPr>
+        <w:t>ش</w:t>
+      </w:r>
+      <w:r>
+        <w:rPr>
+          <w:rFonts w:ascii="Times New Roman" w:eastAsia="Times New Roman" w:hAnsi="Times New Roman" w:hint="cs"/>
+          <w:i/>
+          <w:color w:val="000000"/>
+          <w:rtl/>
+          <w:lang w:bidi="fa-IR"/>
+        </w:rPr>
+        <w:t>ی</w:t>
+      </w:r>
+      <w:r>
+        <w:rPr>
+          <w:rFonts w:ascii="Times New Roman" w:eastAsia="Times New Roman" w:hAnsi="Times New Roman"/>
+          <w:i/>
+          <w:color w:val="000000"/>
+          <w:rtl/>
+          <w:lang w:bidi="fa-IR"/>
+        </w:rPr>
+        <w:t xml:space="preserve"> به نام "شهر هوشمند سوئ</w:t>
+      </w:r>
+      <w:r>
+        <w:rPr>
+          <w:rFonts w:ascii="Times New Roman" w:eastAsia="Times New Roman" w:hAnsi="Times New Roman" w:hint="cs"/>
+          <w:i/>
+          <w:color w:val="000000"/>
+          <w:rtl/>
+          <w:lang w:bidi="fa-IR"/>
+        </w:rPr>
+        <w:t>ی</w:t>
+      </w:r>
+      <w:r>
+        <w:rPr>
+          <w:rFonts w:ascii="Times New Roman" w:eastAsia="Times New Roman" w:hAnsi="Times New Roman" w:hint="eastAsia"/>
+          <w:i/>
+          <w:color w:val="000000"/>
+          <w:rtl/>
+          <w:lang w:bidi="fa-IR"/>
+        </w:rPr>
+        <w:t>س</w:t>
+      </w:r>
+      <w:r>
+        <w:rPr>
+          <w:rFonts w:ascii="Times New Roman" w:eastAsia="Times New Roman" w:hAnsi="Times New Roman"/>
+          <w:i/>
+          <w:color w:val="000000"/>
+          <w:rtl/>
+          <w:lang w:bidi="fa-IR"/>
+        </w:rPr>
+        <w:t>" را آغاز کرد. آنها نما</w:t>
+      </w:r>
+      <w:r>
+        <w:rPr>
+          <w:rFonts w:ascii="Times New Roman" w:eastAsia="Times New Roman" w:hAnsi="Times New Roman" w:hint="cs"/>
+          <w:i/>
+          <w:color w:val="000000"/>
+          <w:rtl/>
+          <w:lang w:bidi="fa-IR"/>
+        </w:rPr>
+        <w:t>ی</w:t>
+      </w:r>
+      <w:r>
+        <w:rPr>
+          <w:rFonts w:ascii="Times New Roman" w:eastAsia="Times New Roman" w:hAnsi="Times New Roman" w:hint="eastAsia"/>
+          <w:i/>
+          <w:color w:val="000000"/>
+          <w:rtl/>
+          <w:lang w:bidi="fa-IR"/>
+        </w:rPr>
+        <w:t>ندگان</w:t>
+      </w:r>
+      <w:r>
+        <w:rPr>
+          <w:rFonts w:ascii="Times New Roman" w:eastAsia="Times New Roman" w:hAnsi="Times New Roman" w:hint="cs"/>
+          <w:i/>
+          <w:color w:val="000000"/>
+          <w:rtl/>
+          <w:lang w:bidi="fa-IR"/>
+        </w:rPr>
+        <w:t>ی</w:t>
+      </w:r>
+      <w:r>
+        <w:rPr>
+          <w:rFonts w:ascii="Times New Roman" w:eastAsia="Times New Roman" w:hAnsi="Times New Roman"/>
+          <w:i/>
+          <w:color w:val="000000"/>
+          <w:rtl/>
+          <w:lang w:bidi="fa-IR"/>
+        </w:rPr>
+        <w:t xml:space="preserve"> از دانشگاه ها، بازرگان</w:t>
+      </w:r>
+      <w:r>
+        <w:rPr>
+          <w:rFonts w:ascii="Times New Roman" w:eastAsia="Times New Roman" w:hAnsi="Times New Roman" w:hint="cs"/>
+          <w:i/>
+          <w:color w:val="000000"/>
+          <w:rtl/>
+          <w:lang w:bidi="fa-IR"/>
+        </w:rPr>
+        <w:t>ی</w:t>
+      </w:r>
+      <w:r>
+        <w:rPr>
+          <w:rFonts w:ascii="Times New Roman" w:eastAsia="Times New Roman" w:hAnsi="Times New Roman"/>
+          <w:i/>
+          <w:color w:val="000000"/>
+          <w:rtl/>
+          <w:lang w:bidi="fa-IR"/>
+        </w:rPr>
+        <w:t xml:space="preserve"> و مد</w:t>
+      </w:r>
+      <w:r>
+        <w:rPr>
+          <w:rFonts w:ascii="Times New Roman" w:eastAsia="Times New Roman" w:hAnsi="Times New Roman" w:hint="cs"/>
+          <w:i/>
+          <w:color w:val="000000"/>
+          <w:rtl/>
+          <w:lang w:bidi="fa-IR"/>
+        </w:rPr>
+        <w:t>ی</w:t>
+      </w:r>
+      <w:r>
+        <w:rPr>
+          <w:rFonts w:ascii="Times New Roman" w:eastAsia="Times New Roman" w:hAnsi="Times New Roman" w:hint="eastAsia"/>
+          <w:i/>
+          <w:color w:val="000000"/>
+          <w:rtl/>
+          <w:lang w:bidi="fa-IR"/>
+        </w:rPr>
+        <w:t>ر</w:t>
+      </w:r>
+      <w:r>
+        <w:rPr>
+          <w:rFonts w:ascii="Times New Roman" w:eastAsia="Times New Roman" w:hAnsi="Times New Roman" w:hint="cs"/>
+          <w:i/>
+          <w:color w:val="000000"/>
+          <w:rtl/>
+          <w:lang w:bidi="fa-IR"/>
+        </w:rPr>
+        <w:t>ی</w:t>
+      </w:r>
+      <w:r>
+        <w:rPr>
+          <w:rFonts w:ascii="Times New Roman" w:eastAsia="Times New Roman" w:hAnsi="Times New Roman" w:hint="eastAsia"/>
+          <w:i/>
+          <w:color w:val="000000"/>
+          <w:rtl/>
+          <w:lang w:bidi="fa-IR"/>
+        </w:rPr>
+        <w:t>ت</w:t>
+      </w:r>
+      <w:r>
+        <w:rPr>
+          <w:rFonts w:ascii="Times New Roman" w:eastAsia="Times New Roman" w:hAnsi="Times New Roman"/>
+          <w:i/>
+          <w:color w:val="000000"/>
+          <w:rtl/>
+          <w:lang w:bidi="fa-IR"/>
+        </w:rPr>
+        <w:t xml:space="preserve"> دولت</w:t>
+      </w:r>
+      <w:r>
+        <w:rPr>
+          <w:rFonts w:ascii="Times New Roman" w:eastAsia="Times New Roman" w:hAnsi="Times New Roman" w:hint="cs"/>
+          <w:i/>
+          <w:color w:val="000000"/>
+          <w:rtl/>
+          <w:lang w:bidi="fa-IR"/>
+        </w:rPr>
+        <w:t>ی</w:t>
+      </w:r>
+      <w:r>
+        <w:rPr>
+          <w:rFonts w:ascii="Times New Roman" w:eastAsia="Times New Roman" w:hAnsi="Times New Roman"/>
+          <w:i/>
+          <w:color w:val="000000"/>
+          <w:rtl/>
+          <w:lang w:bidi="fa-IR"/>
+        </w:rPr>
+        <w:t xml:space="preserve"> را گرد هم آوردند تا درباره ا</w:t>
+      </w:r>
+      <w:r>
+        <w:rPr>
+          <w:rFonts w:ascii="Times New Roman" w:eastAsia="Times New Roman" w:hAnsi="Times New Roman" w:hint="cs"/>
+          <w:i/>
+          <w:color w:val="000000"/>
+          <w:rtl/>
+          <w:lang w:bidi="fa-IR"/>
+        </w:rPr>
+        <w:t>ی</w:t>
+      </w:r>
+      <w:r>
+        <w:rPr>
+          <w:rFonts w:ascii="Times New Roman" w:eastAsia="Times New Roman" w:hAnsi="Times New Roman" w:hint="eastAsia"/>
+          <w:i/>
+          <w:color w:val="000000"/>
+          <w:rtl/>
+          <w:lang w:bidi="fa-IR"/>
+        </w:rPr>
+        <w:t>ده</w:t>
+      </w:r>
+      <w:r>
+        <w:rPr>
+          <w:rFonts w:ascii="Times New Roman" w:eastAsia="Times New Roman" w:hAnsi="Times New Roman"/>
+          <w:i/>
+          <w:color w:val="000000"/>
+          <w:rtl/>
+          <w:lang w:bidi="fa-IR"/>
+        </w:rPr>
+        <w:t xml:space="preserve"> ها</w:t>
+      </w:r>
+      <w:r>
+        <w:rPr>
+          <w:rFonts w:ascii="Times New Roman" w:eastAsia="Times New Roman" w:hAnsi="Times New Roman" w:hint="cs"/>
+          <w:i/>
+          <w:color w:val="000000"/>
+          <w:rtl/>
+          <w:lang w:bidi="fa-IR"/>
+        </w:rPr>
+        <w:t>ی</w:t>
+      </w:r>
+      <w:r>
+        <w:rPr>
+          <w:rFonts w:ascii="Times New Roman" w:eastAsia="Times New Roman" w:hAnsi="Times New Roman"/>
+          <w:i/>
+          <w:color w:val="000000"/>
+          <w:rtl/>
+          <w:lang w:bidi="fa-IR"/>
+        </w:rPr>
+        <w:t xml:space="preserve"> جد</w:t>
+      </w:r>
+      <w:r>
+        <w:rPr>
+          <w:rFonts w:ascii="Times New Roman" w:eastAsia="Times New Roman" w:hAnsi="Times New Roman" w:hint="cs"/>
+          <w:i/>
+          <w:color w:val="000000"/>
+          <w:rtl/>
+          <w:lang w:bidi="fa-IR"/>
+        </w:rPr>
+        <w:t>ی</w:t>
+      </w:r>
+      <w:r>
+        <w:rPr>
+          <w:rFonts w:ascii="Times New Roman" w:eastAsia="Times New Roman" w:hAnsi="Times New Roman" w:hint="eastAsia"/>
+          <w:i/>
+          <w:color w:val="000000"/>
+          <w:rtl/>
+          <w:lang w:bidi="fa-IR"/>
+        </w:rPr>
+        <w:t>د</w:t>
+      </w:r>
+      <w:r>
+        <w:rPr>
+          <w:rFonts w:ascii="Times New Roman" w:eastAsia="Times New Roman" w:hAnsi="Times New Roman"/>
+          <w:i/>
+          <w:color w:val="000000"/>
+          <w:rtl/>
+          <w:lang w:bidi="fa-IR"/>
+        </w:rPr>
+        <w:t xml:space="preserve"> برا</w:t>
+      </w:r>
+      <w:r>
+        <w:rPr>
+          <w:rFonts w:ascii="Times New Roman" w:eastAsia="Times New Roman" w:hAnsi="Times New Roman" w:hint="cs"/>
+          <w:i/>
+          <w:color w:val="000000"/>
+          <w:rtl/>
+          <w:lang w:bidi="fa-IR"/>
+        </w:rPr>
+        <w:t>ی</w:t>
+      </w:r>
+      <w:r>
+        <w:rPr>
+          <w:rFonts w:ascii="Times New Roman" w:eastAsia="Times New Roman" w:hAnsi="Times New Roman"/>
+          <w:i/>
+          <w:color w:val="000000"/>
+          <w:rtl/>
+          <w:lang w:bidi="fa-IR"/>
+        </w:rPr>
+        <w:t xml:space="preserve"> مح</w:t>
+      </w:r>
+      <w:r>
+        <w:rPr>
+          <w:rFonts w:ascii="Times New Roman" w:eastAsia="Times New Roman" w:hAnsi="Times New Roman" w:hint="cs"/>
+          <w:i/>
+          <w:color w:val="000000"/>
+          <w:rtl/>
+          <w:lang w:bidi="fa-IR"/>
+        </w:rPr>
+        <w:t>ی</w:t>
+      </w:r>
+      <w:r>
+        <w:rPr>
+          <w:rFonts w:ascii="Times New Roman" w:eastAsia="Times New Roman" w:hAnsi="Times New Roman" w:hint="eastAsia"/>
+          <w:i/>
+          <w:color w:val="000000"/>
+          <w:rtl/>
+          <w:lang w:bidi="fa-IR"/>
+        </w:rPr>
+        <w:t>ط</w:t>
+      </w:r>
+      <w:r>
+        <w:rPr>
+          <w:rFonts w:ascii="Times New Roman" w:eastAsia="Times New Roman" w:hAnsi="Times New Roman"/>
+          <w:i/>
+          <w:color w:val="000000"/>
+          <w:rtl/>
+          <w:lang w:bidi="fa-IR"/>
+        </w:rPr>
+        <w:t xml:space="preserve"> شهر</w:t>
+      </w:r>
+      <w:r>
+        <w:rPr>
+          <w:rFonts w:ascii="Times New Roman" w:eastAsia="Times New Roman" w:hAnsi="Times New Roman" w:hint="cs"/>
+          <w:i/>
+          <w:color w:val="000000"/>
+          <w:rtl/>
+          <w:lang w:bidi="fa-IR"/>
+        </w:rPr>
+        <w:t>ی</w:t>
+      </w:r>
+      <w:r>
+        <w:rPr>
+          <w:rFonts w:ascii="Times New Roman" w:eastAsia="Times New Roman" w:hAnsi="Times New Roman"/>
+          <w:i/>
+          <w:color w:val="000000"/>
+          <w:rtl/>
+          <w:lang w:bidi="fa-IR"/>
+        </w:rPr>
+        <w:t xml:space="preserve"> بحث کنند. شهر هوشمند سوئ</w:t>
+      </w:r>
+      <w:r>
+        <w:rPr>
+          <w:rFonts w:ascii="Times New Roman" w:eastAsia="Times New Roman" w:hAnsi="Times New Roman" w:hint="cs"/>
+          <w:i/>
+          <w:color w:val="000000"/>
+          <w:rtl/>
+          <w:lang w:bidi="fa-IR"/>
+        </w:rPr>
+        <w:t>ی</w:t>
+      </w:r>
+      <w:r>
+        <w:rPr>
+          <w:rFonts w:ascii="Times New Roman" w:eastAsia="Times New Roman" w:hAnsi="Times New Roman" w:hint="eastAsia"/>
+          <w:i/>
+          <w:color w:val="000000"/>
+          <w:rtl/>
+          <w:lang w:bidi="fa-IR"/>
+        </w:rPr>
+        <w:t>س</w:t>
+      </w:r>
+      <w:r>
+        <w:rPr>
+          <w:rFonts w:ascii="Times New Roman" w:eastAsia="Times New Roman" w:hAnsi="Times New Roman"/>
+          <w:i/>
+          <w:color w:val="000000"/>
+          <w:rtl/>
+          <w:lang w:bidi="fa-IR"/>
+        </w:rPr>
+        <w:t xml:space="preserve"> ب</w:t>
+      </w:r>
+      <w:r>
+        <w:rPr>
+          <w:rFonts w:ascii="Times New Roman" w:eastAsia="Times New Roman" w:hAnsi="Times New Roman" w:hint="cs"/>
+          <w:i/>
+          <w:color w:val="000000"/>
+          <w:rtl/>
+          <w:lang w:bidi="fa-IR"/>
+        </w:rPr>
+        <w:t>ی</w:t>
+      </w:r>
+      <w:r>
+        <w:rPr>
+          <w:rFonts w:ascii="Times New Roman" w:eastAsia="Times New Roman" w:hAnsi="Times New Roman" w:hint="eastAsia"/>
+          <w:i/>
+          <w:color w:val="000000"/>
+          <w:rtl/>
+          <w:lang w:bidi="fa-IR"/>
+        </w:rPr>
+        <w:t>ش</w:t>
+      </w:r>
+      <w:r>
+        <w:rPr>
+          <w:rFonts w:ascii="Times New Roman" w:eastAsia="Times New Roman" w:hAnsi="Times New Roman"/>
+          <w:i/>
+          <w:color w:val="000000"/>
+          <w:rtl/>
+          <w:lang w:bidi="fa-IR"/>
+        </w:rPr>
+        <w:t xml:space="preserve"> از شصت پروژه در دست </w:t>
+      </w:r>
+      <w:r>
+        <w:rPr>
+          <w:rFonts w:ascii="Times New Roman" w:eastAsia="Times New Roman" w:hAnsi="Times New Roman" w:hint="eastAsia"/>
+          <w:i/>
+          <w:color w:val="000000"/>
+          <w:rtl/>
+          <w:lang w:bidi="fa-IR"/>
+        </w:rPr>
+        <w:t>اجرا</w:t>
+      </w:r>
+      <w:r>
+        <w:rPr>
+          <w:rFonts w:ascii="Times New Roman" w:eastAsia="Times New Roman" w:hAnsi="Times New Roman"/>
+          <w:i/>
+          <w:color w:val="000000"/>
+          <w:rtl/>
+          <w:lang w:bidi="fa-IR"/>
+        </w:rPr>
+        <w:t xml:space="preserve"> دارد و از مشارکت ها</w:t>
+      </w:r>
+      <w:r>
+        <w:rPr>
+          <w:rFonts w:ascii="Times New Roman" w:eastAsia="Times New Roman" w:hAnsi="Times New Roman" w:hint="cs"/>
+          <w:i/>
+          <w:color w:val="000000"/>
+          <w:rtl/>
+          <w:lang w:bidi="fa-IR"/>
+        </w:rPr>
+        <w:t>ی</w:t>
+      </w:r>
+      <w:r>
+        <w:rPr>
+          <w:rFonts w:ascii="Times New Roman" w:eastAsia="Times New Roman" w:hAnsi="Times New Roman"/>
+          <w:i/>
+          <w:color w:val="000000"/>
+          <w:rtl/>
+          <w:lang w:bidi="fa-IR"/>
+        </w:rPr>
+        <w:t xml:space="preserve"> علم</w:t>
+      </w:r>
+      <w:r>
+        <w:rPr>
+          <w:rFonts w:ascii="Times New Roman" w:eastAsia="Times New Roman" w:hAnsi="Times New Roman" w:hint="cs"/>
+          <w:i/>
+          <w:color w:val="000000"/>
+          <w:rtl/>
+          <w:lang w:bidi="fa-IR"/>
+        </w:rPr>
+        <w:t>ی</w:t>
+      </w:r>
+      <w:r>
+        <w:rPr>
+          <w:rFonts w:ascii="Times New Roman" w:eastAsia="Times New Roman" w:hAnsi="Times New Roman"/>
+          <w:i/>
+          <w:color w:val="000000"/>
+          <w:rtl/>
+          <w:lang w:bidi="fa-IR"/>
+        </w:rPr>
+        <w:t xml:space="preserve"> و نوآور</w:t>
+      </w:r>
+      <w:r>
+        <w:rPr>
+          <w:rFonts w:ascii="Times New Roman" w:eastAsia="Times New Roman" w:hAnsi="Times New Roman" w:hint="cs"/>
+          <w:i/>
+          <w:color w:val="000000"/>
+          <w:rtl/>
+          <w:lang w:bidi="fa-IR"/>
+        </w:rPr>
+        <w:t>ی</w:t>
+      </w:r>
+      <w:r>
+        <w:rPr>
+          <w:rFonts w:ascii="Times New Roman" w:eastAsia="Times New Roman" w:hAnsi="Times New Roman"/>
+          <w:i/>
+          <w:color w:val="000000"/>
+          <w:rtl/>
+          <w:lang w:bidi="fa-IR"/>
+        </w:rPr>
+        <w:t xml:space="preserve"> ها</w:t>
+      </w:r>
+      <w:r>
+        <w:rPr>
+          <w:rFonts w:ascii="Times New Roman" w:eastAsia="Times New Roman" w:hAnsi="Times New Roman" w:hint="cs"/>
+          <w:i/>
+          <w:color w:val="000000"/>
+          <w:rtl/>
+          <w:lang w:bidi="fa-IR"/>
+        </w:rPr>
+        <w:t>ی</w:t>
+      </w:r>
+      <w:r>
+        <w:rPr>
+          <w:rFonts w:ascii="Times New Roman" w:eastAsia="Times New Roman" w:hAnsi="Times New Roman"/>
+          <w:i/>
+          <w:color w:val="000000"/>
+          <w:rtl/>
+          <w:lang w:bidi="fa-IR"/>
+        </w:rPr>
+        <w:t xml:space="preserve"> جد</w:t>
+      </w:r>
+      <w:r>
+        <w:rPr>
+          <w:rFonts w:ascii="Times New Roman" w:eastAsia="Times New Roman" w:hAnsi="Times New Roman" w:hint="cs"/>
+          <w:i/>
+          <w:color w:val="000000"/>
+          <w:rtl/>
+          <w:lang w:bidi="fa-IR"/>
+        </w:rPr>
+        <w:t>ی</w:t>
+      </w:r>
+      <w:r>
+        <w:rPr>
+          <w:rFonts w:ascii="Times New Roman" w:eastAsia="Times New Roman" w:hAnsi="Times New Roman" w:hint="eastAsia"/>
+          <w:i/>
+          <w:color w:val="000000"/>
+          <w:rtl/>
+          <w:lang w:bidi="fa-IR"/>
+        </w:rPr>
+        <w:t>د</w:t>
+      </w:r>
+      <w:r>
+        <w:rPr>
+          <w:rFonts w:ascii="Times New Roman" w:eastAsia="Times New Roman" w:hAnsi="Times New Roman"/>
+          <w:i/>
+          <w:color w:val="000000"/>
+          <w:rtl/>
+          <w:lang w:bidi="fa-IR"/>
+        </w:rPr>
+        <w:t xml:space="preserve"> حما</w:t>
+      </w:r>
+      <w:r>
+        <w:rPr>
+          <w:rFonts w:ascii="Times New Roman" w:eastAsia="Times New Roman" w:hAnsi="Times New Roman" w:hint="cs"/>
+          <w:i/>
+          <w:color w:val="000000"/>
+          <w:rtl/>
+          <w:lang w:bidi="fa-IR"/>
+        </w:rPr>
+        <w:t>ی</w:t>
+      </w:r>
+      <w:r>
+        <w:rPr>
+          <w:rFonts w:ascii="Times New Roman" w:eastAsia="Times New Roman" w:hAnsi="Times New Roman" w:hint="eastAsia"/>
+          <w:i/>
+          <w:color w:val="000000"/>
+          <w:rtl/>
+          <w:lang w:bidi="fa-IR"/>
+        </w:rPr>
+        <w:t>ت</w:t>
+      </w:r>
+      <w:r>
+        <w:rPr>
+          <w:rFonts w:ascii="Times New Roman" w:eastAsia="Times New Roman" w:hAnsi="Times New Roman"/>
+          <w:i/>
+          <w:color w:val="000000"/>
+          <w:rtl/>
+          <w:lang w:bidi="fa-IR"/>
+        </w:rPr>
+        <w:t xml:space="preserve"> م</w:t>
+      </w:r>
+      <w:r>
+        <w:rPr>
+          <w:rFonts w:ascii="Times New Roman" w:eastAsia="Times New Roman" w:hAnsi="Times New Roman" w:hint="cs"/>
+          <w:i/>
+          <w:color w:val="000000"/>
+          <w:rtl/>
+          <w:lang w:bidi="fa-IR"/>
+        </w:rPr>
+        <w:t>ی</w:t>
+      </w:r>
+      <w:r>
+        <w:rPr>
+          <w:rFonts w:ascii="Times New Roman" w:eastAsia="Times New Roman" w:hAnsi="Times New Roman"/>
+          <w:i/>
+          <w:color w:val="000000"/>
+          <w:rtl/>
+          <w:lang w:bidi="fa-IR"/>
+        </w:rPr>
+        <w:t xml:space="preserve"> کند. </w:t>
+      </w:r>
+    </w:p>
+    <w:p>
+      <w:pPr>
+        <w:bidi/>
+        <w:spacing w:before="240" w:line="276" w:lineRule="auto"/>
+        <w:ind w:right="8" w:hanging="10"/>
+        <w:jc w:val="both"/>
+        <w:rPr>
+          <w:rFonts w:ascii="Times New Roman" w:eastAsia="Times New Roman" w:hAnsi="Times New Roman"/>
+          <w:i/>
+          <w:color w:val="000000"/>
+          <w:rtl/>
+          <w:lang w:bidi="fa-IR"/>
+        </w:rPr>
+      </w:pPr>
+      <w:r>
+        <w:rPr>
+          <w:rFonts w:ascii="Times New Roman" w:eastAsia="Times New Roman" w:hAnsi="Times New Roman"/>
+          <w:i/>
+          <w:color w:val="000000"/>
+          <w:rtl/>
+          <w:lang w:bidi="fa-IR"/>
+        </w:rPr>
+        <w:lastRenderedPageBreak/>
+        <w:t>در سال 2013، ا</w:t>
+      </w:r>
+      <w:r>
+        <w:rPr>
+          <w:rFonts w:ascii="Times New Roman" w:eastAsia="Times New Roman" w:hAnsi="Times New Roman" w:hint="cs"/>
+          <w:i/>
+          <w:color w:val="000000"/>
+          <w:rtl/>
+          <w:lang w:bidi="fa-IR"/>
+        </w:rPr>
+        <w:t>ی</w:t>
+      </w:r>
+      <w:r>
+        <w:rPr>
+          <w:rFonts w:ascii="Times New Roman" w:eastAsia="Times New Roman" w:hAnsi="Times New Roman" w:hint="eastAsia"/>
+          <w:i/>
+          <w:color w:val="000000"/>
+          <w:rtl/>
+          <w:lang w:bidi="fa-IR"/>
+        </w:rPr>
+        <w:t>نترنت</w:t>
+      </w:r>
+      <w:r>
+        <w:rPr>
+          <w:rFonts w:ascii="Times New Roman" w:eastAsia="Times New Roman" w:hAnsi="Times New Roman"/>
+          <w:i/>
+          <w:color w:val="000000"/>
+          <w:rtl/>
+          <w:lang w:bidi="fa-IR"/>
+        </w:rPr>
+        <w:t xml:space="preserve"> اش</w:t>
+      </w:r>
+      <w:r>
+        <w:rPr>
+          <w:rFonts w:ascii="Times New Roman" w:eastAsia="Times New Roman" w:hAnsi="Times New Roman" w:hint="cs"/>
+          <w:i/>
+          <w:color w:val="000000"/>
+          <w:rtl/>
+          <w:lang w:bidi="fa-IR"/>
+        </w:rPr>
+        <w:t>ی</w:t>
+      </w:r>
+      <w:r>
+        <w:rPr>
+          <w:rFonts w:ascii="Times New Roman" w:eastAsia="Times New Roman" w:hAnsi="Times New Roman" w:hint="eastAsia"/>
+          <w:i/>
+          <w:color w:val="000000"/>
+          <w:rtl/>
+          <w:lang w:bidi="fa-IR"/>
+        </w:rPr>
+        <w:t>ا</w:t>
+      </w:r>
+      <w:r>
+        <w:rPr>
+          <w:rFonts w:ascii="Times New Roman" w:eastAsia="Times New Roman" w:hAnsi="Times New Roman"/>
+          <w:i/>
+          <w:color w:val="000000"/>
+          <w:rtl/>
+          <w:lang w:bidi="fa-IR"/>
+        </w:rPr>
+        <w:t xml:space="preserve"> به س</w:t>
+      </w:r>
+      <w:r>
+        <w:rPr>
+          <w:rFonts w:ascii="Times New Roman" w:eastAsia="Times New Roman" w:hAnsi="Times New Roman" w:hint="cs"/>
+          <w:i/>
+          <w:color w:val="000000"/>
+          <w:rtl/>
+          <w:lang w:bidi="fa-IR"/>
+        </w:rPr>
+        <w:t>ی</w:t>
+      </w:r>
+      <w:r>
+        <w:rPr>
+          <w:rFonts w:ascii="Times New Roman" w:eastAsia="Times New Roman" w:hAnsi="Times New Roman" w:hint="eastAsia"/>
+          <w:i/>
+          <w:color w:val="000000"/>
+          <w:rtl/>
+          <w:lang w:bidi="fa-IR"/>
+        </w:rPr>
+        <w:t>ستم</w:t>
+      </w:r>
+      <w:r>
+        <w:rPr>
+          <w:rFonts w:ascii="Times New Roman" w:eastAsia="Times New Roman" w:hAnsi="Times New Roman" w:hint="cs"/>
+          <w:i/>
+          <w:color w:val="000000"/>
+          <w:rtl/>
+          <w:lang w:bidi="fa-IR"/>
+        </w:rPr>
+        <w:t>ی</w:t>
+      </w:r>
+      <w:r>
+        <w:rPr>
+          <w:rFonts w:ascii="Times New Roman" w:eastAsia="Times New Roman" w:hAnsi="Times New Roman"/>
+          <w:i/>
+          <w:color w:val="000000"/>
+          <w:rtl/>
+          <w:lang w:bidi="fa-IR"/>
+        </w:rPr>
+        <w:t xml:space="preserve"> با استفاده از فناور</w:t>
+      </w:r>
+      <w:r>
+        <w:rPr>
+          <w:rFonts w:ascii="Times New Roman" w:eastAsia="Times New Roman" w:hAnsi="Times New Roman" w:hint="cs"/>
+          <w:i/>
+          <w:color w:val="000000"/>
+          <w:rtl/>
+          <w:lang w:bidi="fa-IR"/>
+        </w:rPr>
+        <w:t>ی‌</w:t>
+      </w:r>
+      <w:r>
+        <w:rPr>
+          <w:rFonts w:ascii="Times New Roman" w:eastAsia="Times New Roman" w:hAnsi="Times New Roman" w:hint="eastAsia"/>
+          <w:i/>
+          <w:color w:val="000000"/>
+          <w:rtl/>
+          <w:lang w:bidi="fa-IR"/>
+        </w:rPr>
+        <w:t>ها</w:t>
+      </w:r>
+      <w:r>
+        <w:rPr>
+          <w:rFonts w:ascii="Times New Roman" w:eastAsia="Times New Roman" w:hAnsi="Times New Roman" w:hint="cs"/>
+          <w:i/>
+          <w:color w:val="000000"/>
+          <w:rtl/>
+          <w:lang w:bidi="fa-IR"/>
+        </w:rPr>
+        <w:t>ی</w:t>
+      </w:r>
+      <w:r>
+        <w:rPr>
+          <w:rFonts w:ascii="Times New Roman" w:eastAsia="Times New Roman" w:hAnsi="Times New Roman"/>
+          <w:i/>
+          <w:color w:val="000000"/>
+          <w:rtl/>
+          <w:lang w:bidi="fa-IR"/>
+        </w:rPr>
+        <w:t xml:space="preserve"> متعدد، از ا</w:t>
+      </w:r>
+      <w:r>
+        <w:rPr>
+          <w:rFonts w:ascii="Times New Roman" w:eastAsia="Times New Roman" w:hAnsi="Times New Roman" w:hint="cs"/>
+          <w:i/>
+          <w:color w:val="000000"/>
+          <w:rtl/>
+          <w:lang w:bidi="fa-IR"/>
+        </w:rPr>
+        <w:t>ی</w:t>
+      </w:r>
+      <w:r>
+        <w:rPr>
+          <w:rFonts w:ascii="Times New Roman" w:eastAsia="Times New Roman" w:hAnsi="Times New Roman" w:hint="eastAsia"/>
+          <w:i/>
+          <w:color w:val="000000"/>
+          <w:rtl/>
+          <w:lang w:bidi="fa-IR"/>
+        </w:rPr>
+        <w:t>نترنت</w:t>
+      </w:r>
+      <w:r>
+        <w:rPr>
+          <w:rFonts w:ascii="Times New Roman" w:eastAsia="Times New Roman" w:hAnsi="Times New Roman"/>
+          <w:i/>
+          <w:color w:val="000000"/>
+          <w:rtl/>
+          <w:lang w:bidi="fa-IR"/>
+        </w:rPr>
+        <w:t xml:space="preserve"> گرفته تا ارتباطات ب</w:t>
+      </w:r>
+      <w:r>
+        <w:rPr>
+          <w:rFonts w:ascii="Times New Roman" w:eastAsia="Times New Roman" w:hAnsi="Times New Roman" w:hint="cs"/>
+          <w:i/>
+          <w:color w:val="000000"/>
+          <w:rtl/>
+          <w:lang w:bidi="fa-IR"/>
+        </w:rPr>
+        <w:t>ی‌</w:t>
+      </w:r>
+      <w:r>
+        <w:rPr>
+          <w:rFonts w:ascii="Times New Roman" w:eastAsia="Times New Roman" w:hAnsi="Times New Roman" w:hint="eastAsia"/>
+          <w:i/>
+          <w:color w:val="000000"/>
+          <w:rtl/>
+          <w:lang w:bidi="fa-IR"/>
+        </w:rPr>
+        <w:t>س</w:t>
+      </w:r>
+      <w:r>
+        <w:rPr>
+          <w:rFonts w:ascii="Times New Roman" w:eastAsia="Times New Roman" w:hAnsi="Times New Roman" w:hint="cs"/>
+          <w:i/>
+          <w:color w:val="000000"/>
+          <w:rtl/>
+          <w:lang w:bidi="fa-IR"/>
+        </w:rPr>
+        <w:t>ی</w:t>
+      </w:r>
+      <w:r>
+        <w:rPr>
+          <w:rFonts w:ascii="Times New Roman" w:eastAsia="Times New Roman" w:hAnsi="Times New Roman" w:hint="eastAsia"/>
+          <w:i/>
+          <w:color w:val="000000"/>
+          <w:rtl/>
+          <w:lang w:bidi="fa-IR"/>
+        </w:rPr>
+        <w:t>م</w:t>
+      </w:r>
+      <w:r>
+        <w:rPr>
+          <w:rFonts w:ascii="Times New Roman" w:eastAsia="Times New Roman" w:hAnsi="Times New Roman"/>
+          <w:i/>
+          <w:color w:val="000000"/>
+          <w:rtl/>
+          <w:lang w:bidi="fa-IR"/>
+        </w:rPr>
+        <w:t xml:space="preserve"> و از س</w:t>
+      </w:r>
+      <w:r>
+        <w:rPr>
+          <w:rFonts w:ascii="Times New Roman" w:eastAsia="Times New Roman" w:hAnsi="Times New Roman" w:hint="cs"/>
+          <w:i/>
+          <w:color w:val="000000"/>
+          <w:rtl/>
+          <w:lang w:bidi="fa-IR"/>
+        </w:rPr>
+        <w:t>ی</w:t>
+      </w:r>
+      <w:r>
+        <w:rPr>
+          <w:rFonts w:ascii="Times New Roman" w:eastAsia="Times New Roman" w:hAnsi="Times New Roman" w:hint="eastAsia"/>
+          <w:i/>
+          <w:color w:val="000000"/>
+          <w:rtl/>
+          <w:lang w:bidi="fa-IR"/>
+        </w:rPr>
+        <w:t>ستم‌ها</w:t>
+      </w:r>
+      <w:r>
+        <w:rPr>
+          <w:rFonts w:ascii="Times New Roman" w:eastAsia="Times New Roman" w:hAnsi="Times New Roman" w:hint="cs"/>
+          <w:i/>
+          <w:color w:val="000000"/>
+          <w:rtl/>
+          <w:lang w:bidi="fa-IR"/>
+        </w:rPr>
+        <w:t>ی</w:t>
+      </w:r>
+      <w:r>
+        <w:rPr>
+          <w:rFonts w:ascii="Times New Roman" w:eastAsia="Times New Roman" w:hAnsi="Times New Roman"/>
+          <w:i/>
+          <w:color w:val="000000"/>
+          <w:rtl/>
+          <w:lang w:bidi="fa-IR"/>
+        </w:rPr>
+        <w:t xml:space="preserve"> م</w:t>
+      </w:r>
+      <w:r>
+        <w:rPr>
+          <w:rFonts w:ascii="Times New Roman" w:eastAsia="Times New Roman" w:hAnsi="Times New Roman" w:hint="cs"/>
+          <w:i/>
+          <w:color w:val="000000"/>
+          <w:rtl/>
+          <w:lang w:bidi="fa-IR"/>
+        </w:rPr>
+        <w:t>ی</w:t>
+      </w:r>
+      <w:r>
+        <w:rPr>
+          <w:rFonts w:ascii="Times New Roman" w:eastAsia="Times New Roman" w:hAnsi="Times New Roman" w:hint="eastAsia"/>
+          <w:i/>
+          <w:color w:val="000000"/>
+          <w:rtl/>
+          <w:lang w:bidi="fa-IR"/>
+        </w:rPr>
+        <w:t>کرو</w:t>
+      </w:r>
+      <w:r>
+        <w:rPr>
+          <w:rFonts w:ascii="Times New Roman" w:eastAsia="Times New Roman" w:hAnsi="Times New Roman"/>
+          <w:i/>
+          <w:color w:val="000000"/>
+          <w:rtl/>
+          <w:lang w:bidi="fa-IR"/>
+        </w:rPr>
+        <w:t xml:space="preserve"> الکترومکان</w:t>
+      </w:r>
+      <w:r>
+        <w:rPr>
+          <w:rFonts w:ascii="Times New Roman" w:eastAsia="Times New Roman" w:hAnsi="Times New Roman" w:hint="cs"/>
+          <w:i/>
+          <w:color w:val="000000"/>
+          <w:rtl/>
+          <w:lang w:bidi="fa-IR"/>
+        </w:rPr>
+        <w:t>ی</w:t>
+      </w:r>
+      <w:r>
+        <w:rPr>
+          <w:rFonts w:ascii="Times New Roman" w:eastAsia="Times New Roman" w:hAnsi="Times New Roman" w:hint="eastAsia"/>
+          <w:i/>
+          <w:color w:val="000000"/>
+          <w:rtl/>
+          <w:lang w:bidi="fa-IR"/>
+        </w:rPr>
+        <w:t>ک</w:t>
+      </w:r>
+      <w:r>
+        <w:rPr>
+          <w:rFonts w:ascii="Times New Roman" w:eastAsia="Times New Roman" w:hAnsi="Times New Roman" w:hint="cs"/>
+          <w:i/>
+          <w:color w:val="000000"/>
+          <w:rtl/>
+          <w:lang w:bidi="fa-IR"/>
+        </w:rPr>
+        <w:t>ی</w:t>
+      </w:r>
+      <w:r>
+        <w:rPr>
+          <w:rFonts w:ascii="Times New Roman" w:eastAsia="Times New Roman" w:hAnsi="Times New Roman"/>
+          <w:i/>
+          <w:color w:val="000000"/>
+          <w:rtl/>
+          <w:lang w:bidi="fa-IR"/>
+        </w:rPr>
+        <w:t xml:space="preserve"> (</w:t>
+      </w:r>
+      <w:r>
+        <w:rPr>
+          <w:rFonts w:ascii="Times New Roman" w:eastAsia="Times New Roman" w:hAnsi="Times New Roman"/>
+          <w:i/>
+          <w:color w:val="000000"/>
+          <w:lang w:bidi="fa-IR"/>
+        </w:rPr>
+        <w:t>MEMS</w:t>
+      </w:r>
+      <w:r>
+        <w:rPr>
+          <w:rFonts w:ascii="Times New Roman" w:eastAsia="Times New Roman" w:hAnsi="Times New Roman"/>
+          <w:i/>
+          <w:color w:val="000000"/>
+          <w:rtl/>
+          <w:lang w:bidi="fa-IR"/>
+        </w:rPr>
+        <w:t>) تا س</w:t>
+      </w:r>
+      <w:r>
+        <w:rPr>
+          <w:rFonts w:ascii="Times New Roman" w:eastAsia="Times New Roman" w:hAnsi="Times New Roman" w:hint="cs"/>
+          <w:i/>
+          <w:color w:val="000000"/>
+          <w:rtl/>
+          <w:lang w:bidi="fa-IR"/>
+        </w:rPr>
+        <w:t>ی</w:t>
+      </w:r>
+      <w:r>
+        <w:rPr>
+          <w:rFonts w:ascii="Times New Roman" w:eastAsia="Times New Roman" w:hAnsi="Times New Roman" w:hint="eastAsia"/>
+          <w:i/>
+          <w:color w:val="000000"/>
+          <w:rtl/>
+          <w:lang w:bidi="fa-IR"/>
+        </w:rPr>
+        <w:t>ستم‌ها</w:t>
+      </w:r>
+      <w:r>
+        <w:rPr>
+          <w:rFonts w:ascii="Times New Roman" w:eastAsia="Times New Roman" w:hAnsi="Times New Roman" w:hint="cs"/>
+          <w:i/>
+          <w:color w:val="000000"/>
+          <w:rtl/>
+          <w:lang w:bidi="fa-IR"/>
+        </w:rPr>
+        <w:t>ی</w:t>
+      </w:r>
+      <w:r>
+        <w:rPr>
+          <w:rFonts w:ascii="Times New Roman" w:eastAsia="Times New Roman" w:hAnsi="Times New Roman"/>
+          <w:i/>
+          <w:color w:val="000000"/>
+          <w:rtl/>
+          <w:lang w:bidi="fa-IR"/>
+        </w:rPr>
+        <w:t xml:space="preserve"> تعب</w:t>
+      </w:r>
+      <w:r>
+        <w:rPr>
+          <w:rFonts w:ascii="Times New Roman" w:eastAsia="Times New Roman" w:hAnsi="Times New Roman" w:hint="cs"/>
+          <w:i/>
+          <w:color w:val="000000"/>
+          <w:rtl/>
+          <w:lang w:bidi="fa-IR"/>
+        </w:rPr>
+        <w:t>ی</w:t>
+      </w:r>
+      <w:r>
+        <w:rPr>
+          <w:rFonts w:ascii="Times New Roman" w:eastAsia="Times New Roman" w:hAnsi="Times New Roman" w:hint="eastAsia"/>
+          <w:i/>
+          <w:color w:val="000000"/>
+          <w:rtl/>
+          <w:lang w:bidi="fa-IR"/>
+        </w:rPr>
+        <w:t>ه‌شده</w:t>
+      </w:r>
+      <w:r>
+        <w:rPr>
+          <w:rFonts w:ascii="Times New Roman" w:eastAsia="Times New Roman" w:hAnsi="Times New Roman"/>
+          <w:i/>
+          <w:color w:val="000000"/>
+          <w:rtl/>
+          <w:lang w:bidi="fa-IR"/>
+        </w:rPr>
+        <w:t xml:space="preserve"> تبد</w:t>
+      </w:r>
+      <w:r>
+        <w:rPr>
+          <w:rFonts w:ascii="Times New Roman" w:eastAsia="Times New Roman" w:hAnsi="Times New Roman" w:hint="cs"/>
+          <w:i/>
+          <w:color w:val="000000"/>
+          <w:rtl/>
+          <w:lang w:bidi="fa-IR"/>
+        </w:rPr>
+        <w:t>ی</w:t>
+      </w:r>
+      <w:r>
+        <w:rPr>
+          <w:rFonts w:ascii="Times New Roman" w:eastAsia="Times New Roman" w:hAnsi="Times New Roman" w:hint="eastAsia"/>
+          <w:i/>
+          <w:color w:val="000000"/>
+          <w:rtl/>
+          <w:lang w:bidi="fa-IR"/>
+        </w:rPr>
+        <w:t>ل</w:t>
+      </w:r>
+      <w:r>
+        <w:rPr>
+          <w:rFonts w:ascii="Times New Roman" w:eastAsia="Times New Roman" w:hAnsi="Times New Roman"/>
+          <w:i/>
+          <w:color w:val="000000"/>
+          <w:rtl/>
+          <w:lang w:bidi="fa-IR"/>
+        </w:rPr>
+        <w:t xml:space="preserve"> شد.</w:t>
+      </w:r>
+      <w:r>
+        <w:rPr>
+          <w:rFonts w:ascii="Times New Roman" w:eastAsia="Times New Roman" w:hAnsi="Times New Roman" w:hint="cs"/>
+          <w:i/>
+          <w:color w:val="000000"/>
+          <w:rtl/>
+          <w:lang w:bidi="fa-IR"/>
+        </w:rPr>
+        <w:t xml:space="preserve"> </w:t>
+      </w:r>
+      <w:r>
+        <w:rPr>
+          <w:rFonts w:ascii="Times New Roman" w:eastAsia="Times New Roman" w:hAnsi="Times New Roman"/>
+          <w:i/>
+          <w:color w:val="000000"/>
+          <w:rtl/>
+          <w:lang w:bidi="fa-IR"/>
+        </w:rPr>
+        <w:t>گوش</w:t>
+      </w:r>
+      <w:r>
+        <w:rPr>
+          <w:rFonts w:ascii="Times New Roman" w:eastAsia="Times New Roman" w:hAnsi="Times New Roman" w:hint="cs"/>
+          <w:i/>
+          <w:color w:val="000000"/>
+          <w:rtl/>
+          <w:lang w:bidi="fa-IR"/>
+        </w:rPr>
+        <w:t>ی</w:t>
+      </w:r>
+      <w:r>
+        <w:rPr>
+          <w:rFonts w:ascii="Times New Roman" w:eastAsia="Times New Roman" w:hAnsi="Times New Roman"/>
+          <w:i/>
+          <w:color w:val="000000"/>
+          <w:rtl/>
+          <w:lang w:bidi="fa-IR"/>
+        </w:rPr>
+        <w:t xml:space="preserve"> ها</w:t>
+      </w:r>
+      <w:r>
+        <w:rPr>
+          <w:rFonts w:ascii="Times New Roman" w:eastAsia="Times New Roman" w:hAnsi="Times New Roman" w:hint="cs"/>
+          <w:i/>
+          <w:color w:val="000000"/>
+          <w:rtl/>
+          <w:lang w:bidi="fa-IR"/>
+        </w:rPr>
+        <w:t>ی</w:t>
+      </w:r>
+      <w:r>
+        <w:rPr>
+          <w:rFonts w:ascii="Times New Roman" w:eastAsia="Times New Roman" w:hAnsi="Times New Roman"/>
+          <w:i/>
+          <w:color w:val="000000"/>
+          <w:rtl/>
+          <w:lang w:bidi="fa-IR"/>
+        </w:rPr>
+        <w:t xml:space="preserve"> هوشمند بخش</w:t>
+      </w:r>
+      <w:r>
+        <w:rPr>
+          <w:rFonts w:ascii="Times New Roman" w:eastAsia="Times New Roman" w:hAnsi="Times New Roman" w:hint="cs"/>
+          <w:i/>
+          <w:color w:val="000000"/>
+          <w:rtl/>
+          <w:lang w:bidi="fa-IR"/>
+        </w:rPr>
+        <w:t>ی</w:t>
+      </w:r>
+      <w:r>
+        <w:rPr>
+          <w:rFonts w:ascii="Times New Roman" w:eastAsia="Times New Roman" w:hAnsi="Times New Roman"/>
+          <w:i/>
+          <w:color w:val="000000"/>
+          <w:rtl/>
+          <w:lang w:bidi="fa-IR"/>
+        </w:rPr>
+        <w:t xml:space="preserve"> از ا</w:t>
+      </w:r>
+      <w:r>
+        <w:rPr>
+          <w:rFonts w:ascii="Times New Roman" w:eastAsia="Times New Roman" w:hAnsi="Times New Roman" w:hint="cs"/>
+          <w:i/>
+          <w:color w:val="000000"/>
+          <w:rtl/>
+          <w:lang w:bidi="fa-IR"/>
+        </w:rPr>
+        <w:t>ی</w:t>
+      </w:r>
+      <w:r>
+        <w:rPr>
+          <w:rFonts w:ascii="Times New Roman" w:eastAsia="Times New Roman" w:hAnsi="Times New Roman" w:hint="eastAsia"/>
+          <w:i/>
+          <w:color w:val="000000"/>
+          <w:rtl/>
+          <w:lang w:bidi="fa-IR"/>
+        </w:rPr>
+        <w:t>نترنت</w:t>
+      </w:r>
+      <w:r>
+        <w:rPr>
+          <w:rFonts w:ascii="Times New Roman" w:eastAsia="Times New Roman" w:hAnsi="Times New Roman"/>
+          <w:i/>
+          <w:color w:val="000000"/>
+          <w:rtl/>
+          <w:lang w:bidi="fa-IR"/>
+        </w:rPr>
+        <w:t xml:space="preserve"> اش</w:t>
+      </w:r>
+      <w:r>
+        <w:rPr>
+          <w:rFonts w:ascii="Times New Roman" w:eastAsia="Times New Roman" w:hAnsi="Times New Roman" w:hint="cs"/>
+          <w:i/>
+          <w:color w:val="000000"/>
+          <w:rtl/>
+          <w:lang w:bidi="fa-IR"/>
+        </w:rPr>
+        <w:t>ی</w:t>
+      </w:r>
+      <w:r>
+        <w:rPr>
+          <w:rFonts w:ascii="Times New Roman" w:eastAsia="Times New Roman" w:hAnsi="Times New Roman" w:hint="eastAsia"/>
+          <w:i/>
+          <w:color w:val="000000"/>
+          <w:rtl/>
+          <w:lang w:bidi="fa-IR"/>
+        </w:rPr>
+        <w:t>ا</w:t>
+      </w:r>
+      <w:r>
+        <w:rPr>
+          <w:rFonts w:ascii="Times New Roman" w:eastAsia="Times New Roman" w:hAnsi="Times New Roman"/>
+          <w:i/>
+          <w:color w:val="000000"/>
+          <w:rtl/>
+          <w:lang w:bidi="fa-IR"/>
+        </w:rPr>
+        <w:t xml:space="preserve"> هستند و به ابزار ارتباط</w:t>
+      </w:r>
+      <w:r>
+        <w:rPr>
+          <w:rFonts w:ascii="Times New Roman" w:eastAsia="Times New Roman" w:hAnsi="Times New Roman" w:hint="cs"/>
+          <w:i/>
+          <w:color w:val="000000"/>
+          <w:rtl/>
+          <w:lang w:bidi="fa-IR"/>
+        </w:rPr>
+        <w:t>ی</w:t>
+      </w:r>
+      <w:r>
+        <w:rPr>
+          <w:rFonts w:ascii="Times New Roman" w:eastAsia="Times New Roman" w:hAnsi="Times New Roman"/>
+          <w:i/>
+          <w:color w:val="000000"/>
+          <w:rtl/>
+          <w:lang w:bidi="fa-IR"/>
+        </w:rPr>
+        <w:t xml:space="preserve"> مهم</w:t>
+      </w:r>
+      <w:r>
+        <w:rPr>
+          <w:rFonts w:ascii="Times New Roman" w:eastAsia="Times New Roman" w:hAnsi="Times New Roman" w:hint="cs"/>
+          <w:i/>
+          <w:color w:val="000000"/>
+          <w:rtl/>
+          <w:lang w:bidi="fa-IR"/>
+        </w:rPr>
+        <w:t>ی</w:t>
+      </w:r>
+      <w:r>
+        <w:rPr>
+          <w:rFonts w:ascii="Times New Roman" w:eastAsia="Times New Roman" w:hAnsi="Times New Roman"/>
+          <w:i/>
+          <w:color w:val="000000"/>
+          <w:rtl/>
+          <w:lang w:bidi="fa-IR"/>
+        </w:rPr>
+        <w:t xml:space="preserve"> برا</w:t>
+      </w:r>
+      <w:r>
+        <w:rPr>
+          <w:rFonts w:ascii="Times New Roman" w:eastAsia="Times New Roman" w:hAnsi="Times New Roman" w:hint="cs"/>
+          <w:i/>
+          <w:color w:val="000000"/>
+          <w:rtl/>
+          <w:lang w:bidi="fa-IR"/>
+        </w:rPr>
+        <w:t>ی</w:t>
+      </w:r>
+      <w:r>
+        <w:rPr>
+          <w:rFonts w:ascii="Times New Roman" w:eastAsia="Times New Roman" w:hAnsi="Times New Roman"/>
+          <w:i/>
+          <w:color w:val="000000"/>
+          <w:rtl/>
+          <w:lang w:bidi="fa-IR"/>
+        </w:rPr>
+        <w:t xml:space="preserve"> بس</w:t>
+      </w:r>
+      <w:r>
+        <w:rPr>
+          <w:rFonts w:ascii="Times New Roman" w:eastAsia="Times New Roman" w:hAnsi="Times New Roman" w:hint="cs"/>
+          <w:i/>
+          <w:color w:val="000000"/>
+          <w:rtl/>
+          <w:lang w:bidi="fa-IR"/>
+        </w:rPr>
+        <w:t>ی</w:t>
+      </w:r>
+      <w:r>
+        <w:rPr>
+          <w:rFonts w:ascii="Times New Roman" w:eastAsia="Times New Roman" w:hAnsi="Times New Roman" w:hint="eastAsia"/>
+          <w:i/>
+          <w:color w:val="000000"/>
+          <w:rtl/>
+          <w:lang w:bidi="fa-IR"/>
+        </w:rPr>
+        <w:t>ار</w:t>
+      </w:r>
+      <w:r>
+        <w:rPr>
+          <w:rFonts w:ascii="Times New Roman" w:eastAsia="Times New Roman" w:hAnsi="Times New Roman" w:hint="cs"/>
+          <w:i/>
+          <w:color w:val="000000"/>
+          <w:rtl/>
+          <w:lang w:bidi="fa-IR"/>
+        </w:rPr>
+        <w:t>ی</w:t>
+      </w:r>
+      <w:r>
+        <w:rPr>
+          <w:rFonts w:ascii="Times New Roman" w:eastAsia="Times New Roman" w:hAnsi="Times New Roman"/>
+          <w:i/>
+          <w:color w:val="000000"/>
+          <w:rtl/>
+          <w:lang w:bidi="fa-IR"/>
+        </w:rPr>
+        <w:t xml:space="preserve"> از افراد تبد</w:t>
+      </w:r>
+      <w:r>
+        <w:rPr>
+          <w:rFonts w:ascii="Times New Roman" w:eastAsia="Times New Roman" w:hAnsi="Times New Roman" w:hint="cs"/>
+          <w:i/>
+          <w:color w:val="000000"/>
+          <w:rtl/>
+          <w:lang w:bidi="fa-IR"/>
+        </w:rPr>
+        <w:t>ی</w:t>
+      </w:r>
+      <w:r>
+        <w:rPr>
+          <w:rFonts w:ascii="Times New Roman" w:eastAsia="Times New Roman" w:hAnsi="Times New Roman" w:hint="eastAsia"/>
+          <w:i/>
+          <w:color w:val="000000"/>
+          <w:rtl/>
+          <w:lang w:bidi="fa-IR"/>
+        </w:rPr>
+        <w:t>ل</w:t>
+      </w:r>
+      <w:r>
+        <w:rPr>
+          <w:rFonts w:ascii="Times New Roman" w:eastAsia="Times New Roman" w:hAnsi="Times New Roman"/>
+          <w:i/>
+          <w:color w:val="000000"/>
+          <w:rtl/>
+          <w:lang w:bidi="fa-IR"/>
+        </w:rPr>
+        <w:t xml:space="preserve"> شده اند. در سال 2015، آنها با اشت</w:t>
+      </w:r>
+      <w:r>
+        <w:rPr>
+          <w:rFonts w:ascii="Times New Roman" w:eastAsia="Times New Roman" w:hAnsi="Times New Roman" w:hint="cs"/>
+          <w:i/>
+          <w:color w:val="000000"/>
+          <w:rtl/>
+          <w:lang w:bidi="fa-IR"/>
+        </w:rPr>
+        <w:t>ی</w:t>
+      </w:r>
+      <w:r>
+        <w:rPr>
+          <w:rFonts w:ascii="Times New Roman" w:eastAsia="Times New Roman" w:hAnsi="Times New Roman" w:hint="eastAsia"/>
+          <w:i/>
+          <w:color w:val="000000"/>
+          <w:rtl/>
+          <w:lang w:bidi="fa-IR"/>
+        </w:rPr>
+        <w:t>اق</w:t>
+      </w:r>
+      <w:r>
+        <w:rPr>
+          <w:rFonts w:ascii="Times New Roman" w:eastAsia="Times New Roman" w:hAnsi="Times New Roman"/>
+          <w:i/>
+          <w:color w:val="000000"/>
+          <w:rtl/>
+          <w:lang w:bidi="fa-IR"/>
+        </w:rPr>
+        <w:t xml:space="preserve"> بالا</w:t>
+      </w:r>
+      <w:r>
+        <w:rPr>
+          <w:rFonts w:ascii="Times New Roman" w:eastAsia="Times New Roman" w:hAnsi="Times New Roman" w:hint="cs"/>
+          <w:i/>
+          <w:color w:val="000000"/>
+          <w:rtl/>
+          <w:lang w:bidi="fa-IR"/>
+        </w:rPr>
+        <w:t>یی</w:t>
+      </w:r>
+      <w:r>
+        <w:rPr>
+          <w:rFonts w:ascii="Times New Roman" w:eastAsia="Times New Roman" w:hAnsi="Times New Roman"/>
+          <w:i/>
+          <w:color w:val="000000"/>
+          <w:rtl/>
+          <w:lang w:bidi="fa-IR"/>
+        </w:rPr>
+        <w:t xml:space="preserve"> از سو</w:t>
+      </w:r>
+      <w:r>
+        <w:rPr>
+          <w:rFonts w:ascii="Times New Roman" w:eastAsia="Times New Roman" w:hAnsi="Times New Roman" w:hint="cs"/>
+          <w:i/>
+          <w:color w:val="000000"/>
+          <w:rtl/>
+          <w:lang w:bidi="fa-IR"/>
+        </w:rPr>
+        <w:t>ی</w:t>
+      </w:r>
+      <w:r>
+        <w:rPr>
+          <w:rFonts w:ascii="Times New Roman" w:eastAsia="Times New Roman" w:hAnsi="Times New Roman"/>
+          <w:i/>
+          <w:color w:val="000000"/>
+          <w:rtl/>
+          <w:lang w:bidi="fa-IR"/>
+        </w:rPr>
+        <w:t xml:space="preserve"> بازار</w:t>
+      </w:r>
+      <w:r>
+        <w:rPr>
+          <w:rFonts w:ascii="Times New Roman" w:eastAsia="Times New Roman" w:hAnsi="Times New Roman" w:hint="cs"/>
+          <w:i/>
+          <w:color w:val="000000"/>
+          <w:rtl/>
+          <w:lang w:bidi="fa-IR"/>
+        </w:rPr>
+        <w:t>ی</w:t>
+      </w:r>
+      <w:r>
+        <w:rPr>
+          <w:rFonts w:ascii="Times New Roman" w:eastAsia="Times New Roman" w:hAnsi="Times New Roman" w:hint="eastAsia"/>
+          <w:i/>
+          <w:color w:val="000000"/>
+          <w:rtl/>
+          <w:lang w:bidi="fa-IR"/>
+        </w:rPr>
+        <w:t>ابان</w:t>
+      </w:r>
+      <w:r>
+        <w:rPr>
+          <w:rFonts w:ascii="Times New Roman" w:eastAsia="Times New Roman" w:hAnsi="Times New Roman"/>
+          <w:i/>
+          <w:color w:val="000000"/>
+          <w:rtl/>
+          <w:lang w:bidi="fa-IR"/>
+        </w:rPr>
+        <w:t xml:space="preserve"> به ا</w:t>
+      </w:r>
+      <w:r>
+        <w:rPr>
+          <w:rFonts w:ascii="Times New Roman" w:eastAsia="Times New Roman" w:hAnsi="Times New Roman" w:hint="cs"/>
+          <w:i/>
+          <w:color w:val="000000"/>
+          <w:rtl/>
+          <w:lang w:bidi="fa-IR"/>
+        </w:rPr>
+        <w:t>ی</w:t>
+      </w:r>
+      <w:r>
+        <w:rPr>
+          <w:rFonts w:ascii="Times New Roman" w:eastAsia="Times New Roman" w:hAnsi="Times New Roman" w:hint="eastAsia"/>
+          <w:i/>
+          <w:color w:val="000000"/>
+          <w:rtl/>
+          <w:lang w:bidi="fa-IR"/>
+        </w:rPr>
+        <w:t>نترنت</w:t>
+      </w:r>
+      <w:r>
+        <w:rPr>
+          <w:rFonts w:ascii="Times New Roman" w:eastAsia="Times New Roman" w:hAnsi="Times New Roman"/>
+          <w:i/>
+          <w:color w:val="000000"/>
+          <w:rtl/>
+          <w:lang w:bidi="fa-IR"/>
+        </w:rPr>
+        <w:t xml:space="preserve"> اش</w:t>
+      </w:r>
+      <w:r>
+        <w:rPr>
+          <w:rFonts w:ascii="Times New Roman" w:eastAsia="Times New Roman" w:hAnsi="Times New Roman" w:hint="cs"/>
+          <w:i/>
+          <w:color w:val="000000"/>
+          <w:rtl/>
+          <w:lang w:bidi="fa-IR"/>
+        </w:rPr>
+        <w:t>ی</w:t>
+      </w:r>
+      <w:r>
+        <w:rPr>
+          <w:rFonts w:ascii="Times New Roman" w:eastAsia="Times New Roman" w:hAnsi="Times New Roman" w:hint="eastAsia"/>
+          <w:i/>
+          <w:color w:val="000000"/>
+          <w:rtl/>
+          <w:lang w:bidi="fa-IR"/>
+        </w:rPr>
+        <w:t>ا</w:t>
+      </w:r>
+      <w:r>
+        <w:rPr>
+          <w:rFonts w:ascii="Times New Roman" w:eastAsia="Times New Roman" w:hAnsi="Times New Roman"/>
+          <w:i/>
+          <w:color w:val="000000"/>
+          <w:rtl/>
+          <w:lang w:bidi="fa-IR"/>
+        </w:rPr>
+        <w:t xml:space="preserve"> پ</w:t>
+      </w:r>
+      <w:r>
+        <w:rPr>
+          <w:rFonts w:ascii="Times New Roman" w:eastAsia="Times New Roman" w:hAnsi="Times New Roman" w:hint="cs"/>
+          <w:i/>
+          <w:color w:val="000000"/>
+          <w:rtl/>
+          <w:lang w:bidi="fa-IR"/>
+        </w:rPr>
+        <w:t>ی</w:t>
+      </w:r>
+      <w:r>
+        <w:rPr>
+          <w:rFonts w:ascii="Times New Roman" w:eastAsia="Times New Roman" w:hAnsi="Times New Roman" w:hint="eastAsia"/>
+          <w:i/>
+          <w:color w:val="000000"/>
+          <w:rtl/>
+          <w:lang w:bidi="fa-IR"/>
+        </w:rPr>
+        <w:t>وستند</w:t>
+      </w:r>
+      <w:r>
+        <w:rPr>
+          <w:rFonts w:ascii="Times New Roman" w:eastAsia="Times New Roman" w:hAnsi="Times New Roman"/>
+          <w:i/>
+          <w:color w:val="000000"/>
+          <w:rtl/>
+          <w:lang w:bidi="fa-IR"/>
+        </w:rPr>
+        <w:t>. حسگرها</w:t>
+      </w:r>
+      <w:r>
+        <w:rPr>
+          <w:rFonts w:ascii="Times New Roman" w:eastAsia="Times New Roman" w:hAnsi="Times New Roman" w:hint="cs"/>
+          <w:i/>
+          <w:color w:val="000000"/>
+          <w:rtl/>
+          <w:lang w:bidi="fa-IR"/>
+        </w:rPr>
+        <w:t>ی</w:t>
+      </w:r>
+      <w:r>
+        <w:rPr>
+          <w:rFonts w:ascii="Times New Roman" w:eastAsia="Times New Roman" w:hAnsi="Times New Roman"/>
+          <w:i/>
+          <w:color w:val="000000"/>
+          <w:rtl/>
+          <w:lang w:bidi="fa-IR"/>
+        </w:rPr>
+        <w:t xml:space="preserve"> درون ا</w:t>
+      </w:r>
+      <w:r>
+        <w:rPr>
+          <w:rFonts w:ascii="Times New Roman" w:eastAsia="Times New Roman" w:hAnsi="Times New Roman" w:hint="cs"/>
+          <w:i/>
+          <w:color w:val="000000"/>
+          <w:rtl/>
+          <w:lang w:bidi="fa-IR"/>
+        </w:rPr>
+        <w:t>ی</w:t>
+      </w:r>
+      <w:r>
+        <w:rPr>
+          <w:rFonts w:ascii="Times New Roman" w:eastAsia="Times New Roman" w:hAnsi="Times New Roman" w:hint="eastAsia"/>
+          <w:i/>
+          <w:color w:val="000000"/>
+          <w:rtl/>
+          <w:lang w:bidi="fa-IR"/>
+        </w:rPr>
+        <w:t>ن</w:t>
+      </w:r>
+      <w:r>
+        <w:rPr>
+          <w:rFonts w:ascii="Times New Roman" w:eastAsia="Times New Roman" w:hAnsi="Times New Roman"/>
+          <w:i/>
+          <w:color w:val="000000"/>
+          <w:rtl/>
+          <w:lang w:bidi="fa-IR"/>
+        </w:rPr>
+        <w:t xml:space="preserve"> دستگاه‌ها توسط بخش‌ها</w:t>
+      </w:r>
+      <w:r>
+        <w:rPr>
+          <w:rFonts w:ascii="Times New Roman" w:eastAsia="Times New Roman" w:hAnsi="Times New Roman" w:hint="cs"/>
+          <w:i/>
+          <w:color w:val="000000"/>
+          <w:rtl/>
+          <w:lang w:bidi="fa-IR"/>
+        </w:rPr>
+        <w:t>ی</w:t>
+      </w:r>
+      <w:r>
+        <w:rPr>
+          <w:rFonts w:ascii="Times New Roman" w:eastAsia="Times New Roman" w:hAnsi="Times New Roman"/>
+          <w:i/>
+          <w:color w:val="000000"/>
+          <w:rtl/>
+          <w:lang w:bidi="fa-IR"/>
+        </w:rPr>
+        <w:t xml:space="preserve"> بازار</w:t>
+      </w:r>
+      <w:r>
+        <w:rPr>
+          <w:rFonts w:ascii="Times New Roman" w:eastAsia="Times New Roman" w:hAnsi="Times New Roman" w:hint="cs"/>
+          <w:i/>
+          <w:color w:val="000000"/>
+          <w:rtl/>
+          <w:lang w:bidi="fa-IR"/>
+        </w:rPr>
+        <w:t>ی</w:t>
+      </w:r>
+      <w:r>
+        <w:rPr>
+          <w:rFonts w:ascii="Times New Roman" w:eastAsia="Times New Roman" w:hAnsi="Times New Roman" w:hint="eastAsia"/>
+          <w:i/>
+          <w:color w:val="000000"/>
+          <w:rtl/>
+          <w:lang w:bidi="fa-IR"/>
+        </w:rPr>
+        <w:t>اب</w:t>
+      </w:r>
+      <w:r>
+        <w:rPr>
+          <w:rFonts w:ascii="Times New Roman" w:eastAsia="Times New Roman" w:hAnsi="Times New Roman" w:hint="cs"/>
+          <w:i/>
+          <w:color w:val="000000"/>
+          <w:rtl/>
+          <w:lang w:bidi="fa-IR"/>
+        </w:rPr>
+        <w:t>ی</w:t>
+      </w:r>
+      <w:r>
+        <w:rPr>
+          <w:rFonts w:ascii="Times New Roman" w:eastAsia="Times New Roman" w:hAnsi="Times New Roman"/>
+          <w:i/>
+          <w:color w:val="000000"/>
+          <w:rtl/>
+          <w:lang w:bidi="fa-IR"/>
+        </w:rPr>
+        <w:t xml:space="preserve"> نظارت م</w:t>
+      </w:r>
+      <w:r>
+        <w:rPr>
+          <w:rFonts w:ascii="Times New Roman" w:eastAsia="Times New Roman" w:hAnsi="Times New Roman" w:hint="cs"/>
+          <w:i/>
+          <w:color w:val="000000"/>
+          <w:rtl/>
+          <w:lang w:bidi="fa-IR"/>
+        </w:rPr>
+        <w:t>ی‌</w:t>
+      </w:r>
+      <w:r>
+        <w:rPr>
+          <w:rFonts w:ascii="Times New Roman" w:eastAsia="Times New Roman" w:hAnsi="Times New Roman" w:hint="eastAsia"/>
+          <w:i/>
+          <w:color w:val="000000"/>
+          <w:rtl/>
+          <w:lang w:bidi="fa-IR"/>
+        </w:rPr>
+        <w:t>شوند</w:t>
+      </w:r>
+      <w:r>
+        <w:rPr>
+          <w:rFonts w:ascii="Times New Roman" w:eastAsia="Times New Roman" w:hAnsi="Times New Roman"/>
+          <w:i/>
+          <w:color w:val="000000"/>
+          <w:rtl/>
+          <w:lang w:bidi="fa-IR"/>
+        </w:rPr>
+        <w:t xml:space="preserve"> که بر اساس </w:t>
+      </w:r>
+      <w:r>
+        <w:rPr>
+          <w:rFonts w:ascii="Times New Roman" w:eastAsia="Times New Roman" w:hAnsi="Times New Roman" w:hint="eastAsia"/>
+          <w:i/>
+          <w:color w:val="000000"/>
+          <w:rtl/>
+          <w:lang w:bidi="fa-IR"/>
+        </w:rPr>
+        <w:t>مشتر</w:t>
+      </w:r>
+      <w:r>
+        <w:rPr>
+          <w:rFonts w:ascii="Times New Roman" w:eastAsia="Times New Roman" w:hAnsi="Times New Roman" w:hint="cs"/>
+          <w:i/>
+          <w:color w:val="000000"/>
+          <w:rtl/>
+          <w:lang w:bidi="fa-IR"/>
+        </w:rPr>
+        <w:t>ی</w:t>
+      </w:r>
+      <w:r>
+        <w:rPr>
+          <w:rFonts w:ascii="Times New Roman" w:eastAsia="Times New Roman" w:hAnsi="Times New Roman"/>
+          <w:i/>
+          <w:color w:val="000000"/>
+          <w:rtl/>
+          <w:lang w:bidi="fa-IR"/>
+        </w:rPr>
+        <w:t xml:space="preserve"> و موقع</w:t>
+      </w:r>
+      <w:r>
+        <w:rPr>
+          <w:rFonts w:ascii="Times New Roman" w:eastAsia="Times New Roman" w:hAnsi="Times New Roman" w:hint="cs"/>
+          <w:i/>
+          <w:color w:val="000000"/>
+          <w:rtl/>
+          <w:lang w:bidi="fa-IR"/>
+        </w:rPr>
+        <w:t>ی</w:t>
+      </w:r>
+      <w:r>
+        <w:rPr>
+          <w:rFonts w:ascii="Times New Roman" w:eastAsia="Times New Roman" w:hAnsi="Times New Roman" w:hint="eastAsia"/>
+          <w:i/>
+          <w:color w:val="000000"/>
+          <w:rtl/>
+          <w:lang w:bidi="fa-IR"/>
+        </w:rPr>
+        <w:t>ت</w:t>
+      </w:r>
+      <w:r>
+        <w:rPr>
+          <w:rFonts w:ascii="Times New Roman" w:eastAsia="Times New Roman" w:hAnsi="Times New Roman"/>
+          <w:i/>
+          <w:color w:val="000000"/>
+          <w:rtl/>
+          <w:lang w:bidi="fa-IR"/>
+        </w:rPr>
+        <w:t xml:space="preserve"> محصول، تبل</w:t>
+      </w:r>
+      <w:r>
+        <w:rPr>
+          <w:rFonts w:ascii="Times New Roman" w:eastAsia="Times New Roman" w:hAnsi="Times New Roman" w:hint="cs"/>
+          <w:i/>
+          <w:color w:val="000000"/>
+          <w:rtl/>
+          <w:lang w:bidi="fa-IR"/>
+        </w:rPr>
+        <w:t>ی</w:t>
+      </w:r>
+      <w:r>
+        <w:rPr>
+          <w:rFonts w:ascii="Times New Roman" w:eastAsia="Times New Roman" w:hAnsi="Times New Roman" w:hint="eastAsia"/>
+          <w:i/>
+          <w:color w:val="000000"/>
+          <w:rtl/>
+          <w:lang w:bidi="fa-IR"/>
+        </w:rPr>
+        <w:t>غات</w:t>
+      </w:r>
+      <w:r>
+        <w:rPr>
+          <w:rFonts w:ascii="Times New Roman" w:eastAsia="Times New Roman" w:hAnsi="Times New Roman"/>
+          <w:i/>
+          <w:color w:val="000000"/>
+          <w:rtl/>
+          <w:lang w:bidi="fa-IR"/>
+        </w:rPr>
+        <w:t xml:space="preserve"> خاص</w:t>
+      </w:r>
+      <w:r>
+        <w:rPr>
+          <w:rFonts w:ascii="Times New Roman" w:eastAsia="Times New Roman" w:hAnsi="Times New Roman" w:hint="cs"/>
+          <w:i/>
+          <w:color w:val="000000"/>
+          <w:rtl/>
+          <w:lang w:bidi="fa-IR"/>
+        </w:rPr>
+        <w:t>ی</w:t>
+      </w:r>
+      <w:r>
+        <w:rPr>
+          <w:rFonts w:ascii="Times New Roman" w:eastAsia="Times New Roman" w:hAnsi="Times New Roman"/>
+          <w:i/>
+          <w:color w:val="000000"/>
+          <w:rtl/>
+          <w:lang w:bidi="fa-IR"/>
+        </w:rPr>
+        <w:t xml:space="preserve"> را ارسال م</w:t>
+      </w:r>
+      <w:r>
+        <w:rPr>
+          <w:rFonts w:ascii="Times New Roman" w:eastAsia="Times New Roman" w:hAnsi="Times New Roman" w:hint="cs"/>
+          <w:i/>
+          <w:color w:val="000000"/>
+          <w:rtl/>
+          <w:lang w:bidi="fa-IR"/>
+        </w:rPr>
+        <w:t>ی‌</w:t>
+      </w:r>
+      <w:r>
+        <w:rPr>
+          <w:rFonts w:ascii="Times New Roman" w:eastAsia="Times New Roman" w:hAnsi="Times New Roman" w:hint="eastAsia"/>
+          <w:i/>
+          <w:color w:val="000000"/>
+          <w:rtl/>
+          <w:lang w:bidi="fa-IR"/>
+        </w:rPr>
+        <w:t>کنند</w:t>
+      </w:r>
+      <w:r>
+        <w:rPr>
+          <w:rFonts w:ascii="Times New Roman" w:eastAsia="Times New Roman" w:hAnsi="Times New Roman"/>
+          <w:i/>
+          <w:color w:val="000000"/>
+          <w:rtl/>
+          <w:lang w:bidi="fa-IR"/>
         </w:rPr>
         <w:t>.</w:t>
       </w:r>
+    </w:p>
+    <w:p>
+      <w:pPr>
+        <w:bidi/>
+        <w:spacing w:before="240" w:line="276" w:lineRule="auto"/>
+        <w:ind w:right="8" w:hanging="10"/>
+        <w:jc w:val="both"/>
+        <w:rPr>
+          <w:rFonts w:ascii="Times New Roman" w:eastAsia="Times New Roman" w:hAnsi="Times New Roman" w:hint="cs"/>
+          <w:i/>
+          <w:color w:val="000000"/>
+          <w:lang w:bidi="fa-IR"/>
+        </w:rPr>
+      </w:pPr>
+      <w:bookmarkStart w:id="70" w:name="_GoBack"/>
+      <w:bookmarkEnd w:id="70"/>
     </w:p>
     <w:p>
       <w:pPr>
@@ -13468,8 +16115,14 @@
     <w:p>
       <w:pPr>
         <w:pStyle w:val="Heading1"/>
+        <w:pBdr>
+          <w:bottom w:val="single" w:sz="6" w:space="1" w:color="auto"/>
+        </w:pBdr>
         <w:bidi/>
         <w:spacing w:line="276" w:lineRule="auto"/>
+        <w:rPr>
+          <w:rtl/>
+        </w:rPr>
       </w:pPr>
       <w:bookmarkStart w:id="113" w:name="_Toc501401540"/>
       <w:bookmarkStart w:id="114" w:name="_Toc78848652"/>
@@ -13502,23 +16155,100 @@
       <w:pPr>
         <w:pStyle w:val="ListParagraph"/>
         <w:numPr>
-          <w:ilvl w:val="0"/>
-          <w:numId w:val="1"/>
+          <w:ilvl w:val="1"/>
+          <w:numId w:val="36"/>
         </w:numPr>
+        <w:autoSpaceDE w:val="0"/>
+        <w:autoSpaceDN w:val="0"/>
+        <w:adjustRightInd w:val="0"/>
         <w:spacing w:line="276" w:lineRule="auto"/>
+        <w:ind w:left="720"/>
         <w:rPr>
           <w:rFonts w:ascii="Times New Roman" w:hAnsi="Times New Roman" w:cs="Times New Roman"/>
           <w:sz w:val="24"/>
           <w:szCs w:val="24"/>
         </w:rPr>
       </w:pPr>
+      <w:proofErr w:type="spellStart"/>
       <w:r>
         <w:rPr>
           <w:rFonts w:ascii="Times New Roman" w:hAnsi="Times New Roman" w:cs="Times New Roman"/>
           <w:sz w:val="24"/>
           <w:szCs w:val="24"/>
         </w:rPr>
-        <w:t>M. Wazid, A. K. Das, R. Hussain, G. Succi, and J. J. Rodrigues, “Authentication in cloud-driven iot-based big data environment: Survey and outlook,” Journal of Systems Architecture, vol. 97, pp. 185-196, 2019.</w:t>
+        <w:t>Botta</w:t>
+      </w:r>
+      <w:proofErr w:type="spellEnd"/>
+      <w:r>
+        <w:rPr>
+          <w:rFonts w:ascii="Times New Roman" w:hAnsi="Times New Roman" w:cs="Times New Roman"/>
+          <w:sz w:val="24"/>
+          <w:szCs w:val="24"/>
+        </w:rPr>
+        <w:t xml:space="preserve">, W. de </w:t>
+      </w:r>
+      <w:proofErr w:type="spellStart"/>
+      <w:r>
+        <w:rPr>
+          <w:rFonts w:ascii="Times New Roman" w:hAnsi="Times New Roman" w:cs="Times New Roman"/>
+          <w:sz w:val="24"/>
+          <w:szCs w:val="24"/>
+        </w:rPr>
+        <w:t>Donato</w:t>
+      </w:r>
+      <w:proofErr w:type="spellEnd"/>
+      <w:r>
+        <w:rPr>
+          <w:rFonts w:ascii="Times New Roman" w:hAnsi="Times New Roman" w:cs="Times New Roman"/>
+          <w:sz w:val="24"/>
+          <w:szCs w:val="24"/>
+        </w:rPr>
+        <w:t xml:space="preserve">, V. </w:t>
+      </w:r>
+      <w:proofErr w:type="spellStart"/>
+      <w:r>
+        <w:rPr>
+          <w:rFonts w:ascii="Times New Roman" w:hAnsi="Times New Roman" w:cs="Times New Roman"/>
+          <w:sz w:val="24"/>
+          <w:szCs w:val="24"/>
+        </w:rPr>
+        <w:t>Persico</w:t>
+      </w:r>
+      <w:proofErr w:type="spellEnd"/>
+      <w:r>
+        <w:rPr>
+          <w:rFonts w:ascii="Times New Roman" w:hAnsi="Times New Roman" w:cs="Times New Roman"/>
+          <w:sz w:val="24"/>
+          <w:szCs w:val="24"/>
+        </w:rPr>
+        <w:t xml:space="preserve">, A. </w:t>
+      </w:r>
+      <w:proofErr w:type="spellStart"/>
+      <w:r>
+        <w:rPr>
+          <w:rFonts w:ascii="Times New Roman" w:hAnsi="Times New Roman" w:cs="Times New Roman"/>
+          <w:sz w:val="24"/>
+          <w:szCs w:val="24"/>
+        </w:rPr>
+        <w:t>Pescapé</w:t>
+      </w:r>
+      <w:proofErr w:type="spellEnd"/>
+      <w:r>
+        <w:rPr>
+          <w:rFonts w:ascii="Times New Roman" w:hAnsi="Times New Roman" w:cs="Times New Roman"/>
+          <w:sz w:val="24"/>
+          <w:szCs w:val="24"/>
+        </w:rPr>
+        <w:t>. “Integration of Cloud computing and Internet of Things: A survey</w:t>
+      </w:r>
+      <w:r>
+        <w:rPr>
+          <w:rFonts w:ascii="Times New Roman" w:hAnsi="Times New Roman" w:cs="Times New Roman"/>
+          <w:sz w:val="24"/>
+          <w:szCs w:val="24"/>
+          <w:rtl/>
+        </w:rPr>
+        <w:t xml:space="preserve">.” </w:t>
       </w:r>
     </w:p>
     <w:p>
@@ -13526,60 +16256,1214 @@
         <w:pStyle w:val="ListParagraph"/>
         <w:numPr>
           <w:ilvl w:val="0"/>
-          <w:numId w:val="1"/>
+          <w:numId w:val="36"/>
         </w:numPr>
+        <w:autoSpaceDE w:val="0"/>
+        <w:autoSpaceDN w:val="0"/>
+        <w:adjustRightInd w:val="0"/>
         <w:spacing w:line="276" w:lineRule="auto"/>
         <w:rPr>
           <w:rFonts w:ascii="Times New Roman" w:hAnsi="Times New Roman" w:cs="Times New Roman"/>
           <w:sz w:val="24"/>
           <w:szCs w:val="24"/>
-          <w:lang w:bidi="fa-IR"/>
-        </w:rPr>
-      </w:pPr>
-      <w:r>
-        <w:rPr>
-          <w:rFonts w:ascii="Times New Roman" w:eastAsia="Times New Roman" w:hAnsi="Times New Roman" w:cs="Times New Roman"/>
-          <w:color w:val="000000"/>
-          <w:sz w:val="24"/>
-          <w:szCs w:val="24"/>
-        </w:rPr>
-        <w:t xml:space="preserve">L. Zhou, V. Varadharajan, and K. Gopinath, “A secure role-based cloud storage system for encrypted patient-centric health records,” </w:t>
-      </w:r>
-      <w:r>
-        <w:rPr>
-          <w:rFonts w:ascii="Times New Roman" w:eastAsia="Times New Roman" w:hAnsi="Times New Roman" w:cs="Times New Roman"/>
-          <w:i/>
-          <w:iCs/>
-          <w:color w:val="000000"/>
-          <w:sz w:val="24"/>
-          <w:szCs w:val="24"/>
-        </w:rPr>
-        <w:t>The Computer Journal</w:t>
-      </w:r>
-      <w:r>
-        <w:rPr>
-          <w:rFonts w:ascii="Times New Roman" w:eastAsia="Times New Roman" w:hAnsi="Times New Roman" w:cs="Times New Roman"/>
-          <w:color w:val="000000"/>
-          <w:sz w:val="24"/>
-          <w:szCs w:val="24"/>
-        </w:rPr>
-        <w:t>, vol. 59, no. 11, pp. 1593–1611, 2016.</w:t>
-      </w:r>
-    </w:p>
-    <w:p>
-      <w:pPr>
-        <w:autoSpaceDE w:val="0"/>
-        <w:autoSpaceDN w:val="0"/>
-        <w:bidi/>
-        <w:adjustRightInd w:val="0"/>
-        <w:spacing w:line="276" w:lineRule="auto"/>
-        <w:jc w:val="center"/>
+        </w:rPr>
+      </w:pPr>
+      <w:proofErr w:type="spellStart"/>
+      <w:r>
         <w:rPr>
           <w:rFonts w:ascii="Times New Roman" w:hAnsi="Times New Roman" w:cs="Times New Roman"/>
           <w:sz w:val="24"/>
           <w:szCs w:val="24"/>
         </w:rPr>
-      </w:pPr>
+        <w:t>Buchmann</w:t>
+      </w:r>
+      <w:proofErr w:type="spellEnd"/>
+      <w:r>
+        <w:rPr>
+          <w:rFonts w:ascii="Times New Roman" w:hAnsi="Times New Roman" w:cs="Times New Roman"/>
+          <w:sz w:val="24"/>
+          <w:szCs w:val="24"/>
+        </w:rPr>
+        <w:t xml:space="preserve">, B. </w:t>
+      </w:r>
+      <w:proofErr w:type="spellStart"/>
+      <w:r>
+        <w:rPr>
+          <w:rFonts w:ascii="Times New Roman" w:hAnsi="Times New Roman" w:cs="Times New Roman"/>
+          <w:sz w:val="24"/>
+          <w:szCs w:val="24"/>
+        </w:rPr>
+        <w:t>Koldehofe</w:t>
+      </w:r>
+      <w:proofErr w:type="spellEnd"/>
+      <w:r>
+        <w:rPr>
+          <w:rFonts w:ascii="Times New Roman" w:hAnsi="Times New Roman" w:cs="Times New Roman"/>
+          <w:sz w:val="24"/>
+          <w:szCs w:val="24"/>
+        </w:rPr>
+        <w:t>. “Complex Event Processing</w:t>
+      </w:r>
+      <w:r>
+        <w:rPr>
+          <w:rFonts w:ascii="Times New Roman" w:hAnsi="Times New Roman" w:cs="Times New Roman"/>
+          <w:sz w:val="24"/>
+          <w:szCs w:val="24"/>
+          <w:rtl/>
+        </w:rPr>
+        <w:t>.”</w:t>
+      </w:r>
+    </w:p>
+    <w:p>
+      <w:pPr>
+        <w:pStyle w:val="ListParagraph"/>
+        <w:numPr>
+          <w:ilvl w:val="0"/>
+          <w:numId w:val="36"/>
+        </w:numPr>
+        <w:autoSpaceDE w:val="0"/>
+        <w:autoSpaceDN w:val="0"/>
+        <w:adjustRightInd w:val="0"/>
+        <w:spacing w:line="276" w:lineRule="auto"/>
+        <w:rPr>
+          <w:rFonts w:ascii="Times New Roman" w:hAnsi="Times New Roman" w:cs="Times New Roman"/>
+          <w:sz w:val="24"/>
+          <w:szCs w:val="24"/>
+        </w:rPr>
+      </w:pPr>
+      <w:r>
+        <w:rPr>
+          <w:rFonts w:ascii="Times New Roman" w:hAnsi="Times New Roman" w:cs="Times New Roman"/>
+          <w:sz w:val="24"/>
+          <w:szCs w:val="24"/>
+        </w:rPr>
+        <w:t xml:space="preserve">C. Franco da Silva, P. </w:t>
+      </w:r>
+      <w:proofErr w:type="spellStart"/>
+      <w:r>
+        <w:rPr>
+          <w:rFonts w:ascii="Times New Roman" w:hAnsi="Times New Roman" w:cs="Times New Roman"/>
+          <w:sz w:val="24"/>
+          <w:szCs w:val="24"/>
+        </w:rPr>
+        <w:t>Hirmer</w:t>
+      </w:r>
+      <w:proofErr w:type="spellEnd"/>
+      <w:r>
+        <w:rPr>
+          <w:rFonts w:ascii="Times New Roman" w:hAnsi="Times New Roman" w:cs="Times New Roman"/>
+          <w:sz w:val="24"/>
+          <w:szCs w:val="24"/>
+        </w:rPr>
+        <w:t xml:space="preserve">, B. </w:t>
+      </w:r>
+      <w:proofErr w:type="spellStart"/>
+      <w:r>
+        <w:rPr>
+          <w:rFonts w:ascii="Times New Roman" w:hAnsi="Times New Roman" w:cs="Times New Roman"/>
+          <w:sz w:val="24"/>
+          <w:szCs w:val="24"/>
+        </w:rPr>
+        <w:t>Mitschang</w:t>
+      </w:r>
+      <w:proofErr w:type="spellEnd"/>
+      <w:r>
+        <w:rPr>
+          <w:rFonts w:ascii="Times New Roman" w:hAnsi="Times New Roman" w:cs="Times New Roman"/>
+          <w:sz w:val="24"/>
+          <w:szCs w:val="24"/>
+        </w:rPr>
+        <w:t xml:space="preserve">. “Model-based Operator Placement for Data Processing in </w:t>
+      </w:r>
+      <w:proofErr w:type="spellStart"/>
+      <w:r>
+        <w:rPr>
+          <w:rFonts w:ascii="Times New Roman" w:hAnsi="Times New Roman" w:cs="Times New Roman"/>
+          <w:sz w:val="24"/>
+          <w:szCs w:val="24"/>
+        </w:rPr>
+        <w:t>IoT</w:t>
+      </w:r>
+      <w:proofErr w:type="spellEnd"/>
+      <w:r>
+        <w:rPr>
+          <w:rFonts w:ascii="Times New Roman" w:hAnsi="Times New Roman" w:cs="Times New Roman"/>
+          <w:sz w:val="24"/>
+          <w:szCs w:val="24"/>
+        </w:rPr>
+        <w:t xml:space="preserve"> Environments</w:t>
+      </w:r>
+      <w:r>
+        <w:rPr>
+          <w:rFonts w:ascii="Times New Roman" w:hAnsi="Times New Roman" w:cs="Times New Roman"/>
+          <w:sz w:val="24"/>
+          <w:szCs w:val="24"/>
+          <w:rtl/>
+        </w:rPr>
+        <w:t>.”</w:t>
+      </w:r>
+    </w:p>
+    <w:p>
+      <w:pPr>
+        <w:pStyle w:val="ListParagraph"/>
+        <w:numPr>
+          <w:ilvl w:val="0"/>
+          <w:numId w:val="36"/>
+        </w:numPr>
+        <w:autoSpaceDE w:val="0"/>
+        <w:autoSpaceDN w:val="0"/>
+        <w:adjustRightInd w:val="0"/>
+        <w:spacing w:line="276" w:lineRule="auto"/>
+        <w:rPr>
+          <w:rFonts w:ascii="Times New Roman" w:hAnsi="Times New Roman" w:cs="Times New Roman"/>
+          <w:sz w:val="24"/>
+          <w:szCs w:val="24"/>
+        </w:rPr>
+      </w:pPr>
+      <w:proofErr w:type="spellStart"/>
+      <w:r>
+        <w:rPr>
+          <w:rFonts w:ascii="Times New Roman" w:hAnsi="Times New Roman" w:cs="Times New Roman"/>
+          <w:sz w:val="24"/>
+          <w:szCs w:val="24"/>
+        </w:rPr>
+        <w:t>Asghari</w:t>
+      </w:r>
+      <w:proofErr w:type="spellEnd"/>
+      <w:r>
+        <w:rPr>
+          <w:rFonts w:ascii="Times New Roman" w:hAnsi="Times New Roman" w:cs="Times New Roman"/>
+          <w:sz w:val="24"/>
+          <w:szCs w:val="24"/>
+        </w:rPr>
+        <w:t xml:space="preserve">, </w:t>
+      </w:r>
+      <w:proofErr w:type="spellStart"/>
+      <w:r>
+        <w:rPr>
+          <w:rFonts w:ascii="Times New Roman" w:hAnsi="Times New Roman" w:cs="Times New Roman"/>
+          <w:sz w:val="24"/>
+          <w:szCs w:val="24"/>
+        </w:rPr>
+        <w:t>Parvaneh</w:t>
+      </w:r>
+      <w:proofErr w:type="spellEnd"/>
+      <w:r>
+        <w:rPr>
+          <w:rFonts w:ascii="Times New Roman" w:hAnsi="Times New Roman" w:cs="Times New Roman"/>
+          <w:sz w:val="24"/>
+          <w:szCs w:val="24"/>
+        </w:rPr>
+        <w:t xml:space="preserve">, Rahmani, Amir </w:t>
+      </w:r>
+      <w:proofErr w:type="spellStart"/>
+      <w:r>
+        <w:rPr>
+          <w:rFonts w:ascii="Times New Roman" w:hAnsi="Times New Roman" w:cs="Times New Roman"/>
+          <w:sz w:val="24"/>
+          <w:szCs w:val="24"/>
+        </w:rPr>
+        <w:t>Masoud</w:t>
+      </w:r>
+      <w:proofErr w:type="spellEnd"/>
+      <w:r>
+        <w:rPr>
+          <w:rFonts w:ascii="Times New Roman" w:hAnsi="Times New Roman" w:cs="Times New Roman"/>
+          <w:sz w:val="24"/>
+          <w:szCs w:val="24"/>
+        </w:rPr>
+        <w:t xml:space="preserve">, </w:t>
+      </w:r>
+      <w:proofErr w:type="spellStart"/>
+      <w:r>
+        <w:rPr>
+          <w:rFonts w:ascii="Times New Roman" w:hAnsi="Times New Roman" w:cs="Times New Roman"/>
+          <w:sz w:val="24"/>
+          <w:szCs w:val="24"/>
+        </w:rPr>
+        <w:t>Javadi</w:t>
+      </w:r>
+      <w:proofErr w:type="spellEnd"/>
+      <w:r>
+        <w:rPr>
+          <w:rFonts w:ascii="Times New Roman" w:hAnsi="Times New Roman" w:cs="Times New Roman"/>
+          <w:sz w:val="24"/>
+          <w:szCs w:val="24"/>
+        </w:rPr>
+        <w:t xml:space="preserve">, Hamid Haj </w:t>
+      </w:r>
+      <w:proofErr w:type="spellStart"/>
+      <w:r>
+        <w:rPr>
+          <w:rFonts w:ascii="Times New Roman" w:hAnsi="Times New Roman" w:cs="Times New Roman"/>
+          <w:sz w:val="24"/>
+          <w:szCs w:val="24"/>
+        </w:rPr>
+        <w:t>Seyyed</w:t>
+      </w:r>
+      <w:proofErr w:type="spellEnd"/>
+      <w:r>
+        <w:rPr>
+          <w:rFonts w:ascii="Times New Roman" w:hAnsi="Times New Roman" w:cs="Times New Roman"/>
+          <w:sz w:val="24"/>
+          <w:szCs w:val="24"/>
+        </w:rPr>
+        <w:t>.  “Internet of Things applications: A systematic review</w:t>
+      </w:r>
+      <w:r>
+        <w:rPr>
+          <w:rFonts w:ascii="Times New Roman" w:hAnsi="Times New Roman" w:cs="Times New Roman"/>
+          <w:sz w:val="24"/>
+          <w:szCs w:val="24"/>
+          <w:rtl/>
+        </w:rPr>
+        <w:t>.”</w:t>
+      </w:r>
+    </w:p>
+    <w:p>
+      <w:pPr>
+        <w:pStyle w:val="ListParagraph"/>
+        <w:numPr>
+          <w:ilvl w:val="0"/>
+          <w:numId w:val="36"/>
+        </w:numPr>
+        <w:autoSpaceDE w:val="0"/>
+        <w:autoSpaceDN w:val="0"/>
+        <w:adjustRightInd w:val="0"/>
+        <w:spacing w:line="276" w:lineRule="auto"/>
+        <w:rPr>
+          <w:rFonts w:ascii="Times New Roman" w:hAnsi="Times New Roman" w:cs="Times New Roman"/>
+          <w:sz w:val="24"/>
+          <w:szCs w:val="24"/>
+        </w:rPr>
+      </w:pPr>
+      <w:r>
+        <w:rPr>
+          <w:rFonts w:ascii="Times New Roman" w:hAnsi="Times New Roman" w:cs="Times New Roman"/>
+          <w:sz w:val="24"/>
+          <w:szCs w:val="24"/>
+        </w:rPr>
+        <w:t xml:space="preserve">Babcock, S. </w:t>
+      </w:r>
+      <w:proofErr w:type="spellStart"/>
+      <w:r>
+        <w:rPr>
+          <w:rFonts w:ascii="Times New Roman" w:hAnsi="Times New Roman" w:cs="Times New Roman"/>
+          <w:sz w:val="24"/>
+          <w:szCs w:val="24"/>
+        </w:rPr>
+        <w:t>Babu</w:t>
+      </w:r>
+      <w:proofErr w:type="spellEnd"/>
+      <w:r>
+        <w:rPr>
+          <w:rFonts w:ascii="Times New Roman" w:hAnsi="Times New Roman" w:cs="Times New Roman"/>
+          <w:sz w:val="24"/>
+          <w:szCs w:val="24"/>
+        </w:rPr>
+        <w:t xml:space="preserve">, M. </w:t>
+      </w:r>
+      <w:proofErr w:type="spellStart"/>
+      <w:r>
+        <w:rPr>
+          <w:rFonts w:ascii="Times New Roman" w:hAnsi="Times New Roman" w:cs="Times New Roman"/>
+          <w:sz w:val="24"/>
+          <w:szCs w:val="24"/>
+        </w:rPr>
+        <w:t>Datar</w:t>
+      </w:r>
+      <w:proofErr w:type="spellEnd"/>
+      <w:r>
+        <w:rPr>
+          <w:rFonts w:ascii="Times New Roman" w:hAnsi="Times New Roman" w:cs="Times New Roman"/>
+          <w:sz w:val="24"/>
+          <w:szCs w:val="24"/>
+        </w:rPr>
+        <w:t xml:space="preserve">, R. </w:t>
+      </w:r>
+      <w:proofErr w:type="spellStart"/>
+      <w:r>
+        <w:rPr>
+          <w:rFonts w:ascii="Times New Roman" w:hAnsi="Times New Roman" w:cs="Times New Roman"/>
+          <w:sz w:val="24"/>
+          <w:szCs w:val="24"/>
+        </w:rPr>
+        <w:t>Motwani</w:t>
+      </w:r>
+      <w:proofErr w:type="spellEnd"/>
+      <w:r>
+        <w:rPr>
+          <w:rFonts w:ascii="Times New Roman" w:hAnsi="Times New Roman" w:cs="Times New Roman"/>
+          <w:sz w:val="24"/>
+          <w:szCs w:val="24"/>
+        </w:rPr>
+        <w:t xml:space="preserve">, J. </w:t>
+      </w:r>
+      <w:proofErr w:type="spellStart"/>
+      <w:r>
+        <w:rPr>
+          <w:rFonts w:ascii="Times New Roman" w:hAnsi="Times New Roman" w:cs="Times New Roman"/>
+          <w:sz w:val="24"/>
+          <w:szCs w:val="24"/>
+        </w:rPr>
+        <w:t>Widom</w:t>
+      </w:r>
+      <w:proofErr w:type="spellEnd"/>
+      <w:r>
+        <w:rPr>
+          <w:rFonts w:ascii="Times New Roman" w:hAnsi="Times New Roman" w:cs="Times New Roman"/>
+          <w:sz w:val="24"/>
+          <w:szCs w:val="24"/>
+        </w:rPr>
+        <w:t>. “Models and Issues in Data Stream Systems</w:t>
+      </w:r>
+      <w:r>
+        <w:rPr>
+          <w:rFonts w:ascii="Times New Roman" w:hAnsi="Times New Roman" w:cs="Times New Roman"/>
+          <w:sz w:val="24"/>
+          <w:szCs w:val="24"/>
+          <w:rtl/>
+        </w:rPr>
+        <w:t>.”</w:t>
+      </w:r>
+    </w:p>
+    <w:p>
+      <w:pPr>
+        <w:pStyle w:val="ListParagraph"/>
+        <w:numPr>
+          <w:ilvl w:val="0"/>
+          <w:numId w:val="36"/>
+        </w:numPr>
+        <w:autoSpaceDE w:val="0"/>
+        <w:autoSpaceDN w:val="0"/>
+        <w:adjustRightInd w:val="0"/>
+        <w:spacing w:line="276" w:lineRule="auto"/>
+        <w:rPr>
+          <w:rFonts w:ascii="Times New Roman" w:hAnsi="Times New Roman" w:cs="Times New Roman"/>
+          <w:sz w:val="24"/>
+          <w:szCs w:val="24"/>
+        </w:rPr>
+      </w:pPr>
+      <w:r>
+        <w:rPr>
+          <w:rFonts w:ascii="Times New Roman" w:hAnsi="Times New Roman" w:cs="Times New Roman"/>
+          <w:sz w:val="24"/>
+          <w:szCs w:val="24"/>
+        </w:rPr>
+        <w:t xml:space="preserve">J. </w:t>
+      </w:r>
+      <w:proofErr w:type="spellStart"/>
+      <w:r>
+        <w:rPr>
+          <w:rFonts w:ascii="Times New Roman" w:hAnsi="Times New Roman" w:cs="Times New Roman"/>
+          <w:sz w:val="24"/>
+          <w:szCs w:val="24"/>
+        </w:rPr>
+        <w:t>Abadi</w:t>
+      </w:r>
+      <w:proofErr w:type="spellEnd"/>
+      <w:r>
+        <w:rPr>
+          <w:rFonts w:ascii="Times New Roman" w:hAnsi="Times New Roman" w:cs="Times New Roman"/>
+          <w:sz w:val="24"/>
+          <w:szCs w:val="24"/>
+        </w:rPr>
+        <w:t xml:space="preserve">, D. Carney, U. </w:t>
+      </w:r>
+      <w:proofErr w:type="spellStart"/>
+      <w:r>
+        <w:rPr>
+          <w:rFonts w:ascii="Times New Roman" w:hAnsi="Times New Roman" w:cs="Times New Roman"/>
+          <w:sz w:val="24"/>
+          <w:szCs w:val="24"/>
+        </w:rPr>
+        <w:t>Çetintemel</w:t>
+      </w:r>
+      <w:proofErr w:type="spellEnd"/>
+      <w:r>
+        <w:rPr>
+          <w:rFonts w:ascii="Times New Roman" w:hAnsi="Times New Roman" w:cs="Times New Roman"/>
+          <w:sz w:val="24"/>
+          <w:szCs w:val="24"/>
+        </w:rPr>
+        <w:t xml:space="preserve">, M. </w:t>
+      </w:r>
+      <w:proofErr w:type="spellStart"/>
+      <w:r>
+        <w:rPr>
+          <w:rFonts w:ascii="Times New Roman" w:hAnsi="Times New Roman" w:cs="Times New Roman"/>
+          <w:sz w:val="24"/>
+          <w:szCs w:val="24"/>
+        </w:rPr>
+        <w:t>Cherniack</w:t>
+      </w:r>
+      <w:proofErr w:type="spellEnd"/>
+      <w:r>
+        <w:rPr>
+          <w:rFonts w:ascii="Times New Roman" w:hAnsi="Times New Roman" w:cs="Times New Roman"/>
+          <w:sz w:val="24"/>
+          <w:szCs w:val="24"/>
+        </w:rPr>
+        <w:t>, C. Convey</w:t>
+      </w:r>
+      <w:proofErr w:type="gramStart"/>
+      <w:r>
+        <w:rPr>
+          <w:rFonts w:ascii="Times New Roman" w:hAnsi="Times New Roman" w:cs="Times New Roman"/>
+          <w:sz w:val="24"/>
+          <w:szCs w:val="24"/>
+        </w:rPr>
+        <w:t>,  S</w:t>
+      </w:r>
+      <w:proofErr w:type="gramEnd"/>
+      <w:r>
+        <w:rPr>
+          <w:rFonts w:ascii="Times New Roman" w:hAnsi="Times New Roman" w:cs="Times New Roman"/>
+          <w:sz w:val="24"/>
+          <w:szCs w:val="24"/>
+        </w:rPr>
+        <w:t xml:space="preserve">. Lee, M. </w:t>
+      </w:r>
+      <w:proofErr w:type="spellStart"/>
+      <w:r>
+        <w:rPr>
+          <w:rFonts w:ascii="Times New Roman" w:hAnsi="Times New Roman" w:cs="Times New Roman"/>
+          <w:sz w:val="24"/>
+          <w:szCs w:val="24"/>
+        </w:rPr>
+        <w:t>Stonebraker</w:t>
+      </w:r>
+      <w:proofErr w:type="spellEnd"/>
+      <w:r>
+        <w:rPr>
+          <w:rFonts w:ascii="Times New Roman" w:hAnsi="Times New Roman" w:cs="Times New Roman"/>
+          <w:sz w:val="24"/>
+          <w:szCs w:val="24"/>
+        </w:rPr>
+        <w:t xml:space="preserve">, N. </w:t>
+      </w:r>
+      <w:proofErr w:type="spellStart"/>
+      <w:r>
+        <w:rPr>
+          <w:rFonts w:ascii="Times New Roman" w:hAnsi="Times New Roman" w:cs="Times New Roman"/>
+          <w:sz w:val="24"/>
+          <w:szCs w:val="24"/>
+        </w:rPr>
+        <w:t>Tatbul</w:t>
+      </w:r>
+      <w:proofErr w:type="spellEnd"/>
+      <w:r>
+        <w:rPr>
+          <w:rFonts w:ascii="Times New Roman" w:hAnsi="Times New Roman" w:cs="Times New Roman"/>
+          <w:sz w:val="24"/>
+          <w:szCs w:val="24"/>
+        </w:rPr>
+        <w:t xml:space="preserve">, S. </w:t>
+      </w:r>
+      <w:proofErr w:type="spellStart"/>
+      <w:r>
+        <w:rPr>
+          <w:rFonts w:ascii="Times New Roman" w:hAnsi="Times New Roman" w:cs="Times New Roman"/>
+          <w:sz w:val="24"/>
+          <w:szCs w:val="24"/>
+        </w:rPr>
+        <w:t>Zdonik</w:t>
+      </w:r>
+      <w:proofErr w:type="spellEnd"/>
+      <w:r>
+        <w:rPr>
+          <w:rFonts w:ascii="Times New Roman" w:hAnsi="Times New Roman" w:cs="Times New Roman"/>
+          <w:sz w:val="24"/>
+          <w:szCs w:val="24"/>
+        </w:rPr>
+        <w:t xml:space="preserve">. “Aurora: a new </w:t>
+      </w:r>
+      <w:proofErr w:type="gramStart"/>
+      <w:r>
+        <w:rPr>
+          <w:rFonts w:ascii="Times New Roman" w:hAnsi="Times New Roman" w:cs="Times New Roman"/>
+          <w:sz w:val="24"/>
+          <w:szCs w:val="24"/>
+        </w:rPr>
+        <w:t>model  and</w:t>
+      </w:r>
+      <w:proofErr w:type="gramEnd"/>
+      <w:r>
+        <w:rPr>
+          <w:rFonts w:ascii="Times New Roman" w:hAnsi="Times New Roman" w:cs="Times New Roman"/>
+          <w:sz w:val="24"/>
+          <w:szCs w:val="24"/>
+        </w:rPr>
+        <w:t xml:space="preserve"> architecture for data stream management</w:t>
+      </w:r>
+      <w:r>
+        <w:rPr>
+          <w:rFonts w:ascii="Times New Roman" w:hAnsi="Times New Roman" w:cs="Times New Roman"/>
+          <w:sz w:val="24"/>
+          <w:szCs w:val="24"/>
+          <w:rtl/>
+        </w:rPr>
+        <w:t>.”.</w:t>
+      </w:r>
+    </w:p>
+    <w:p>
+      <w:pPr>
+        <w:pStyle w:val="ListParagraph"/>
+        <w:numPr>
+          <w:ilvl w:val="0"/>
+          <w:numId w:val="36"/>
+        </w:numPr>
+        <w:autoSpaceDE w:val="0"/>
+        <w:autoSpaceDN w:val="0"/>
+        <w:adjustRightInd w:val="0"/>
+        <w:spacing w:line="276" w:lineRule="auto"/>
+        <w:rPr>
+          <w:rFonts w:ascii="Times New Roman" w:hAnsi="Times New Roman" w:cs="Times New Roman"/>
+          <w:sz w:val="24"/>
+          <w:szCs w:val="24"/>
+        </w:rPr>
+      </w:pPr>
+      <w:r>
+        <w:rPr>
+          <w:rFonts w:ascii="Times New Roman" w:hAnsi="Times New Roman" w:cs="Times New Roman"/>
+          <w:sz w:val="24"/>
+          <w:szCs w:val="24"/>
+        </w:rPr>
+        <w:t xml:space="preserve">H. </w:t>
+      </w:r>
+      <w:proofErr w:type="spellStart"/>
+      <w:r>
+        <w:rPr>
+          <w:rFonts w:ascii="Times New Roman" w:hAnsi="Times New Roman" w:cs="Times New Roman"/>
+          <w:sz w:val="24"/>
+          <w:szCs w:val="24"/>
+        </w:rPr>
+        <w:t>Derhamy</w:t>
+      </w:r>
+      <w:proofErr w:type="spellEnd"/>
+      <w:r>
+        <w:rPr>
+          <w:rFonts w:ascii="Times New Roman" w:hAnsi="Times New Roman" w:cs="Times New Roman"/>
+          <w:sz w:val="24"/>
+          <w:szCs w:val="24"/>
+        </w:rPr>
+        <w:t xml:space="preserve">, J. </w:t>
+      </w:r>
+      <w:proofErr w:type="spellStart"/>
+      <w:r>
+        <w:rPr>
+          <w:rFonts w:ascii="Times New Roman" w:hAnsi="Times New Roman" w:cs="Times New Roman"/>
+          <w:sz w:val="24"/>
+          <w:szCs w:val="24"/>
+        </w:rPr>
+        <w:t>Eliasson</w:t>
+      </w:r>
+      <w:proofErr w:type="spellEnd"/>
+      <w:r>
+        <w:rPr>
+          <w:rFonts w:ascii="Times New Roman" w:hAnsi="Times New Roman" w:cs="Times New Roman"/>
+          <w:sz w:val="24"/>
+          <w:szCs w:val="24"/>
+        </w:rPr>
+        <w:t xml:space="preserve">, J. </w:t>
+      </w:r>
+      <w:proofErr w:type="spellStart"/>
+      <w:r>
+        <w:rPr>
+          <w:rFonts w:ascii="Times New Roman" w:hAnsi="Times New Roman" w:cs="Times New Roman"/>
+          <w:sz w:val="24"/>
+          <w:szCs w:val="24"/>
+        </w:rPr>
+        <w:t>Delsing</w:t>
+      </w:r>
+      <w:proofErr w:type="spellEnd"/>
+      <w:r>
+        <w:rPr>
+          <w:rFonts w:ascii="Times New Roman" w:hAnsi="Times New Roman" w:cs="Times New Roman"/>
+          <w:sz w:val="24"/>
+          <w:szCs w:val="24"/>
+        </w:rPr>
+        <w:t xml:space="preserve">, P. </w:t>
+      </w:r>
+      <w:proofErr w:type="spellStart"/>
+      <w:r>
+        <w:rPr>
+          <w:rFonts w:ascii="Times New Roman" w:hAnsi="Times New Roman" w:cs="Times New Roman"/>
+          <w:sz w:val="24"/>
+          <w:szCs w:val="24"/>
+        </w:rPr>
+        <w:t>Priller</w:t>
+      </w:r>
+      <w:proofErr w:type="spellEnd"/>
+      <w:r>
+        <w:rPr>
+          <w:rFonts w:ascii="Times New Roman" w:hAnsi="Times New Roman" w:cs="Times New Roman"/>
+          <w:sz w:val="24"/>
+          <w:szCs w:val="24"/>
+        </w:rPr>
+        <w:t>. “A survey of commercial frameworks for the internet of things</w:t>
+      </w:r>
+      <w:r>
+        <w:rPr>
+          <w:rFonts w:ascii="Times New Roman" w:hAnsi="Times New Roman" w:cs="Times New Roman"/>
+          <w:sz w:val="24"/>
+          <w:szCs w:val="24"/>
+          <w:rtl/>
+        </w:rPr>
+        <w:t>.”</w:t>
+      </w:r>
+    </w:p>
+    <w:p>
+      <w:pPr>
+        <w:pStyle w:val="ListParagraph"/>
+        <w:numPr>
+          <w:ilvl w:val="0"/>
+          <w:numId w:val="36"/>
+        </w:numPr>
+        <w:autoSpaceDE w:val="0"/>
+        <w:autoSpaceDN w:val="0"/>
+        <w:adjustRightInd w:val="0"/>
+        <w:spacing w:line="276" w:lineRule="auto"/>
+        <w:rPr>
+          <w:rFonts w:ascii="Times New Roman" w:hAnsi="Times New Roman" w:cs="Times New Roman"/>
+          <w:sz w:val="24"/>
+          <w:szCs w:val="24"/>
+        </w:rPr>
+      </w:pPr>
+      <w:r>
+        <w:rPr>
+          <w:rFonts w:ascii="Times New Roman" w:hAnsi="Times New Roman" w:cs="Times New Roman"/>
+          <w:sz w:val="24"/>
+          <w:szCs w:val="24"/>
+        </w:rPr>
+        <w:t xml:space="preserve">K. </w:t>
+      </w:r>
+      <w:proofErr w:type="spellStart"/>
+      <w:r>
+        <w:rPr>
+          <w:rFonts w:ascii="Times New Roman" w:hAnsi="Times New Roman" w:cs="Times New Roman"/>
+          <w:sz w:val="24"/>
+          <w:szCs w:val="24"/>
+        </w:rPr>
+        <w:t>Hur</w:t>
+      </w:r>
+      <w:proofErr w:type="spellEnd"/>
+      <w:r>
+        <w:rPr>
+          <w:rFonts w:ascii="Times New Roman" w:hAnsi="Times New Roman" w:cs="Times New Roman"/>
+          <w:sz w:val="24"/>
+          <w:szCs w:val="24"/>
+        </w:rPr>
+        <w:t xml:space="preserve">, S. Chun, X. Jin, K.-H. Lee. “Towards a Semantic Model for Automated Deployment of </w:t>
+      </w:r>
+      <w:proofErr w:type="spellStart"/>
+      <w:r>
+        <w:rPr>
+          <w:rFonts w:ascii="Times New Roman" w:hAnsi="Times New Roman" w:cs="Times New Roman"/>
+          <w:sz w:val="24"/>
+          <w:szCs w:val="24"/>
+        </w:rPr>
+        <w:t>IoT</w:t>
+      </w:r>
+      <w:proofErr w:type="spellEnd"/>
+      <w:r>
+        <w:rPr>
+          <w:rFonts w:ascii="Times New Roman" w:hAnsi="Times New Roman" w:cs="Times New Roman"/>
+          <w:sz w:val="24"/>
+          <w:szCs w:val="24"/>
+        </w:rPr>
+        <w:t xml:space="preserve"> Services </w:t>
+      </w:r>
+      <w:proofErr w:type="gramStart"/>
+      <w:r>
+        <w:rPr>
+          <w:rFonts w:ascii="Times New Roman" w:hAnsi="Times New Roman" w:cs="Times New Roman"/>
+          <w:sz w:val="24"/>
+          <w:szCs w:val="24"/>
+        </w:rPr>
+        <w:t>Across</w:t>
+      </w:r>
+      <w:proofErr w:type="gramEnd"/>
+      <w:r>
+        <w:rPr>
+          <w:rFonts w:ascii="Times New Roman" w:hAnsi="Times New Roman" w:cs="Times New Roman"/>
+          <w:sz w:val="24"/>
+          <w:szCs w:val="24"/>
+        </w:rPr>
+        <w:t xml:space="preserve"> Platforms</w:t>
+      </w:r>
+      <w:r>
+        <w:rPr>
+          <w:rFonts w:ascii="Times New Roman" w:hAnsi="Times New Roman" w:cs="Times New Roman"/>
+          <w:sz w:val="24"/>
+          <w:szCs w:val="24"/>
+          <w:rtl/>
+        </w:rPr>
+        <w:t>.”</w:t>
+      </w:r>
+    </w:p>
+    <w:p>
+      <w:pPr>
+        <w:pStyle w:val="ListParagraph"/>
+        <w:numPr>
+          <w:ilvl w:val="0"/>
+          <w:numId w:val="36"/>
+        </w:numPr>
+        <w:autoSpaceDE w:val="0"/>
+        <w:autoSpaceDN w:val="0"/>
+        <w:adjustRightInd w:val="0"/>
+        <w:spacing w:line="276" w:lineRule="auto"/>
+        <w:rPr>
+          <w:rFonts w:ascii="Times New Roman" w:hAnsi="Times New Roman" w:cs="Times New Roman"/>
+          <w:sz w:val="24"/>
+          <w:szCs w:val="24"/>
+        </w:rPr>
+      </w:pPr>
+      <w:r>
+        <w:rPr>
+          <w:rFonts w:ascii="Times New Roman" w:hAnsi="Times New Roman" w:cs="Times New Roman"/>
+          <w:sz w:val="24"/>
+          <w:szCs w:val="24"/>
+        </w:rPr>
+        <w:t xml:space="preserve">L. </w:t>
+      </w:r>
+      <w:proofErr w:type="spellStart"/>
+      <w:r>
+        <w:rPr>
+          <w:rFonts w:ascii="Times New Roman" w:hAnsi="Times New Roman" w:cs="Times New Roman"/>
+          <w:sz w:val="24"/>
+          <w:szCs w:val="24"/>
+        </w:rPr>
+        <w:t>Atzori</w:t>
+      </w:r>
+      <w:proofErr w:type="spellEnd"/>
+      <w:r>
+        <w:rPr>
+          <w:rFonts w:ascii="Times New Roman" w:hAnsi="Times New Roman" w:cs="Times New Roman"/>
+          <w:sz w:val="24"/>
+          <w:szCs w:val="24"/>
+        </w:rPr>
+        <w:t xml:space="preserve">, A. </w:t>
+      </w:r>
+      <w:proofErr w:type="spellStart"/>
+      <w:r>
+        <w:rPr>
+          <w:rFonts w:ascii="Times New Roman" w:hAnsi="Times New Roman" w:cs="Times New Roman"/>
+          <w:sz w:val="24"/>
+          <w:szCs w:val="24"/>
+        </w:rPr>
+        <w:t>Iera</w:t>
+      </w:r>
+      <w:proofErr w:type="spellEnd"/>
+      <w:r>
+        <w:rPr>
+          <w:rFonts w:ascii="Times New Roman" w:hAnsi="Times New Roman" w:cs="Times New Roman"/>
+          <w:sz w:val="24"/>
+          <w:szCs w:val="24"/>
+        </w:rPr>
+        <w:t xml:space="preserve">, G. </w:t>
+      </w:r>
+      <w:proofErr w:type="spellStart"/>
+      <w:r>
+        <w:rPr>
+          <w:rFonts w:ascii="Times New Roman" w:hAnsi="Times New Roman" w:cs="Times New Roman"/>
+          <w:sz w:val="24"/>
+          <w:szCs w:val="24"/>
+        </w:rPr>
+        <w:t>Morabito</w:t>
+      </w:r>
+      <w:proofErr w:type="spellEnd"/>
+      <w:r>
+        <w:rPr>
+          <w:rFonts w:ascii="Times New Roman" w:hAnsi="Times New Roman" w:cs="Times New Roman"/>
+          <w:sz w:val="24"/>
+          <w:szCs w:val="24"/>
+        </w:rPr>
+        <w:t>. “The internet of things: A survey</w:t>
+      </w:r>
+      <w:r>
+        <w:rPr>
+          <w:rFonts w:ascii="Times New Roman" w:hAnsi="Times New Roman" w:cs="Times New Roman"/>
+          <w:sz w:val="24"/>
+          <w:szCs w:val="24"/>
+          <w:rtl/>
+        </w:rPr>
+        <w:t>.”</w:t>
+      </w:r>
+    </w:p>
+    <w:p>
+      <w:pPr>
+        <w:pStyle w:val="ListParagraph"/>
+        <w:numPr>
+          <w:ilvl w:val="0"/>
+          <w:numId w:val="36"/>
+        </w:numPr>
+        <w:autoSpaceDE w:val="0"/>
+        <w:autoSpaceDN w:val="0"/>
+        <w:adjustRightInd w:val="0"/>
+        <w:spacing w:line="276" w:lineRule="auto"/>
+        <w:rPr>
+          <w:rFonts w:ascii="Times New Roman" w:hAnsi="Times New Roman" w:cs="Times New Roman"/>
+          <w:sz w:val="24"/>
+          <w:szCs w:val="24"/>
+        </w:rPr>
+      </w:pPr>
+      <w:r>
+        <w:rPr>
+          <w:rFonts w:ascii="Times New Roman" w:hAnsi="Times New Roman" w:cs="Times New Roman"/>
+          <w:sz w:val="24"/>
+          <w:szCs w:val="24"/>
+        </w:rPr>
+        <w:t xml:space="preserve">M. </w:t>
+      </w:r>
+      <w:proofErr w:type="spellStart"/>
+      <w:r>
+        <w:rPr>
+          <w:rFonts w:ascii="Times New Roman" w:hAnsi="Times New Roman" w:cs="Times New Roman"/>
+          <w:sz w:val="24"/>
+          <w:szCs w:val="24"/>
+        </w:rPr>
+        <w:t>Blackstock</w:t>
+      </w:r>
+      <w:proofErr w:type="spellEnd"/>
+      <w:r>
+        <w:rPr>
+          <w:rFonts w:ascii="Times New Roman" w:hAnsi="Times New Roman" w:cs="Times New Roman"/>
+          <w:sz w:val="24"/>
+          <w:szCs w:val="24"/>
+        </w:rPr>
+        <w:t>, R. Lea. “Toward a distributed data flow platform for the web of things (distributed node-red)</w:t>
+      </w:r>
+      <w:r>
+        <w:rPr>
+          <w:rFonts w:ascii="Times New Roman" w:hAnsi="Times New Roman" w:cs="Times New Roman"/>
+          <w:sz w:val="24"/>
+          <w:szCs w:val="24"/>
+          <w:rtl/>
+        </w:rPr>
+        <w:t>.”</w:t>
+      </w:r>
+    </w:p>
+    <w:p>
+      <w:pPr>
+        <w:pStyle w:val="ListParagraph"/>
+        <w:numPr>
+          <w:ilvl w:val="0"/>
+          <w:numId w:val="36"/>
+        </w:numPr>
+        <w:autoSpaceDE w:val="0"/>
+        <w:autoSpaceDN w:val="0"/>
+        <w:adjustRightInd w:val="0"/>
+        <w:spacing w:line="276" w:lineRule="auto"/>
+        <w:rPr>
+          <w:rFonts w:ascii="Times New Roman" w:hAnsi="Times New Roman" w:cs="Times New Roman"/>
+          <w:sz w:val="24"/>
+          <w:szCs w:val="24"/>
+        </w:rPr>
+      </w:pPr>
+      <w:r>
+        <w:rPr>
+          <w:rFonts w:ascii="Times New Roman" w:hAnsi="Times New Roman" w:cs="Times New Roman"/>
+          <w:sz w:val="24"/>
+          <w:szCs w:val="24"/>
+        </w:rPr>
+        <w:t xml:space="preserve">O. </w:t>
+      </w:r>
+      <w:proofErr w:type="spellStart"/>
+      <w:r>
+        <w:rPr>
+          <w:rFonts w:ascii="Times New Roman" w:hAnsi="Times New Roman" w:cs="Times New Roman"/>
+          <w:sz w:val="24"/>
+          <w:szCs w:val="24"/>
+        </w:rPr>
+        <w:t>Vermesan</w:t>
+      </w:r>
+      <w:proofErr w:type="spellEnd"/>
+      <w:r>
+        <w:rPr>
+          <w:rFonts w:ascii="Times New Roman" w:hAnsi="Times New Roman" w:cs="Times New Roman"/>
+          <w:sz w:val="24"/>
+          <w:szCs w:val="24"/>
+        </w:rPr>
+        <w:t xml:space="preserve">, P. </w:t>
+      </w:r>
+      <w:proofErr w:type="spellStart"/>
+      <w:r>
+        <w:rPr>
+          <w:rFonts w:ascii="Times New Roman" w:hAnsi="Times New Roman" w:cs="Times New Roman"/>
+          <w:sz w:val="24"/>
+          <w:szCs w:val="24"/>
+        </w:rPr>
+        <w:t>Friess</w:t>
+      </w:r>
+      <w:proofErr w:type="spellEnd"/>
+      <w:r>
+        <w:rPr>
+          <w:rFonts w:ascii="Times New Roman" w:hAnsi="Times New Roman" w:cs="Times New Roman"/>
+          <w:sz w:val="24"/>
+          <w:szCs w:val="24"/>
+        </w:rPr>
+        <w:t xml:space="preserve">, P. Guillemin, H. </w:t>
+      </w:r>
+      <w:proofErr w:type="spellStart"/>
+      <w:r>
+        <w:rPr>
+          <w:rFonts w:ascii="Times New Roman" w:hAnsi="Times New Roman" w:cs="Times New Roman"/>
+          <w:sz w:val="24"/>
+          <w:szCs w:val="24"/>
+        </w:rPr>
+        <w:t>Sundmaeker</w:t>
+      </w:r>
+      <w:proofErr w:type="spellEnd"/>
+      <w:r>
+        <w:rPr>
+          <w:rFonts w:ascii="Times New Roman" w:hAnsi="Times New Roman" w:cs="Times New Roman"/>
+          <w:sz w:val="24"/>
+          <w:szCs w:val="24"/>
+        </w:rPr>
+        <w:t xml:space="preserve">, M. </w:t>
+      </w:r>
+      <w:proofErr w:type="spellStart"/>
+      <w:r>
+        <w:rPr>
+          <w:rFonts w:ascii="Times New Roman" w:hAnsi="Times New Roman" w:cs="Times New Roman"/>
+          <w:sz w:val="24"/>
+          <w:szCs w:val="24"/>
+        </w:rPr>
+        <w:t>Eisenhauer</w:t>
+      </w:r>
+      <w:proofErr w:type="spellEnd"/>
+      <w:r>
+        <w:rPr>
+          <w:rFonts w:ascii="Times New Roman" w:hAnsi="Times New Roman" w:cs="Times New Roman"/>
+          <w:sz w:val="24"/>
+          <w:szCs w:val="24"/>
+        </w:rPr>
+        <w:t xml:space="preserve">, K. </w:t>
+      </w:r>
+      <w:proofErr w:type="spellStart"/>
+      <w:r>
+        <w:rPr>
+          <w:rFonts w:ascii="Times New Roman" w:hAnsi="Times New Roman" w:cs="Times New Roman"/>
+          <w:sz w:val="24"/>
+          <w:szCs w:val="24"/>
+        </w:rPr>
+        <w:t>Moessner</w:t>
+      </w:r>
+      <w:proofErr w:type="spellEnd"/>
+      <w:r>
+        <w:rPr>
+          <w:rFonts w:ascii="Times New Roman" w:hAnsi="Times New Roman" w:cs="Times New Roman"/>
+          <w:sz w:val="24"/>
+          <w:szCs w:val="24"/>
+        </w:rPr>
+        <w:t>, F. Le Gall, P. Cousin. “Internet of Things Strategic Research and Innovation Agenda</w:t>
+      </w:r>
+      <w:r>
+        <w:rPr>
+          <w:rFonts w:ascii="Times New Roman" w:hAnsi="Times New Roman" w:cs="Times New Roman"/>
+          <w:sz w:val="24"/>
+          <w:szCs w:val="24"/>
+          <w:rtl/>
+        </w:rPr>
+        <w:t>.”</w:t>
+      </w:r>
+    </w:p>
+    <w:p>
+      <w:pPr>
+        <w:pStyle w:val="ListParagraph"/>
+        <w:numPr>
+          <w:ilvl w:val="0"/>
+          <w:numId w:val="36"/>
+        </w:numPr>
+        <w:autoSpaceDE w:val="0"/>
+        <w:autoSpaceDN w:val="0"/>
+        <w:adjustRightInd w:val="0"/>
+        <w:spacing w:line="276" w:lineRule="auto"/>
+        <w:rPr>
+          <w:rFonts w:ascii="Times New Roman" w:hAnsi="Times New Roman" w:cs="Times New Roman"/>
+          <w:sz w:val="24"/>
+          <w:szCs w:val="24"/>
+        </w:rPr>
+      </w:pPr>
+      <w:r>
+        <w:rPr>
+          <w:rFonts w:ascii="Times New Roman" w:hAnsi="Times New Roman" w:cs="Times New Roman"/>
+          <w:sz w:val="24"/>
+          <w:szCs w:val="24"/>
+        </w:rPr>
+        <w:t xml:space="preserve">T. </w:t>
+      </w:r>
+      <w:proofErr w:type="spellStart"/>
+      <w:r>
+        <w:rPr>
+          <w:rFonts w:ascii="Times New Roman" w:hAnsi="Times New Roman" w:cs="Times New Roman"/>
+          <w:sz w:val="24"/>
+          <w:szCs w:val="24"/>
+        </w:rPr>
+        <w:t>Binz</w:t>
+      </w:r>
+      <w:proofErr w:type="spellEnd"/>
+      <w:r>
+        <w:rPr>
+          <w:rFonts w:ascii="Times New Roman" w:hAnsi="Times New Roman" w:cs="Times New Roman"/>
+          <w:sz w:val="24"/>
+          <w:szCs w:val="24"/>
+        </w:rPr>
+        <w:t xml:space="preserve">, U. </w:t>
+      </w:r>
+      <w:proofErr w:type="spellStart"/>
+      <w:r>
+        <w:rPr>
+          <w:rFonts w:ascii="Times New Roman" w:hAnsi="Times New Roman" w:cs="Times New Roman"/>
+          <w:sz w:val="24"/>
+          <w:szCs w:val="24"/>
+        </w:rPr>
+        <w:t>Breitenbücher</w:t>
+      </w:r>
+      <w:proofErr w:type="spellEnd"/>
+      <w:r>
+        <w:rPr>
+          <w:rFonts w:ascii="Times New Roman" w:hAnsi="Times New Roman" w:cs="Times New Roman"/>
+          <w:sz w:val="24"/>
+          <w:szCs w:val="24"/>
+        </w:rPr>
+        <w:t xml:space="preserve">, F. </w:t>
+      </w:r>
+      <w:proofErr w:type="spellStart"/>
+      <w:r>
+        <w:rPr>
+          <w:rFonts w:ascii="Times New Roman" w:hAnsi="Times New Roman" w:cs="Times New Roman"/>
+          <w:sz w:val="24"/>
+          <w:szCs w:val="24"/>
+        </w:rPr>
+        <w:t>Haupt</w:t>
+      </w:r>
+      <w:proofErr w:type="spellEnd"/>
+      <w:r>
+        <w:rPr>
+          <w:rFonts w:ascii="Times New Roman" w:hAnsi="Times New Roman" w:cs="Times New Roman"/>
+          <w:sz w:val="24"/>
+          <w:szCs w:val="24"/>
+        </w:rPr>
+        <w:t xml:space="preserve">, O. Kopp, F. </w:t>
+      </w:r>
+      <w:proofErr w:type="spellStart"/>
+      <w:r>
+        <w:rPr>
+          <w:rFonts w:ascii="Times New Roman" w:hAnsi="Times New Roman" w:cs="Times New Roman"/>
+          <w:sz w:val="24"/>
+          <w:szCs w:val="24"/>
+        </w:rPr>
+        <w:t>Leymann</w:t>
+      </w:r>
+      <w:proofErr w:type="spellEnd"/>
+      <w:r>
+        <w:rPr>
+          <w:rFonts w:ascii="Times New Roman" w:hAnsi="Times New Roman" w:cs="Times New Roman"/>
+          <w:sz w:val="24"/>
+          <w:szCs w:val="24"/>
+        </w:rPr>
+        <w:t>, A. Nowak, S. Wagner. “</w:t>
+      </w:r>
+      <w:proofErr w:type="spellStart"/>
+      <w:r>
+        <w:rPr>
+          <w:rFonts w:ascii="Times New Roman" w:hAnsi="Times New Roman" w:cs="Times New Roman"/>
+          <w:sz w:val="24"/>
+          <w:szCs w:val="24"/>
+        </w:rPr>
+        <w:t>OpenTOSCA</w:t>
+      </w:r>
+      <w:proofErr w:type="spellEnd"/>
+      <w:r>
+        <w:rPr>
+          <w:rFonts w:ascii="Times New Roman" w:hAnsi="Times New Roman" w:cs="Times New Roman"/>
+          <w:sz w:val="24"/>
+          <w:szCs w:val="24"/>
+        </w:rPr>
+        <w:t xml:space="preserve"> – A Runtime for TOSCA-based Cloud Applications</w:t>
+      </w:r>
+      <w:r>
+        <w:rPr>
+          <w:rFonts w:ascii="Times New Roman" w:hAnsi="Times New Roman" w:cs="Times New Roman"/>
+          <w:sz w:val="24"/>
+          <w:szCs w:val="24"/>
+          <w:rtl/>
+        </w:rPr>
+        <w:t>.”</w:t>
+      </w:r>
+    </w:p>
+    <w:p>
+      <w:pPr>
+        <w:pStyle w:val="ListParagraph"/>
+        <w:numPr>
+          <w:ilvl w:val="0"/>
+          <w:numId w:val="36"/>
+        </w:numPr>
+        <w:autoSpaceDE w:val="0"/>
+        <w:autoSpaceDN w:val="0"/>
+        <w:adjustRightInd w:val="0"/>
+        <w:spacing w:line="276" w:lineRule="auto"/>
+        <w:rPr>
+          <w:rFonts w:ascii="Times New Roman" w:hAnsi="Times New Roman" w:cs="Times New Roman"/>
+          <w:sz w:val="24"/>
+          <w:szCs w:val="24"/>
+        </w:rPr>
+      </w:pPr>
+      <w:r>
+        <w:rPr>
+          <w:rFonts w:ascii="Times New Roman" w:hAnsi="Times New Roman" w:cs="Times New Roman"/>
+          <w:sz w:val="24"/>
+          <w:szCs w:val="24"/>
+        </w:rPr>
+        <w:t xml:space="preserve">V. K. C. </w:t>
+      </w:r>
+      <w:proofErr w:type="spellStart"/>
+      <w:r>
+        <w:rPr>
+          <w:rFonts w:ascii="Times New Roman" w:hAnsi="Times New Roman" w:cs="Times New Roman"/>
+          <w:sz w:val="24"/>
+          <w:szCs w:val="24"/>
+        </w:rPr>
+        <w:t>Bumgardner</w:t>
+      </w:r>
+      <w:proofErr w:type="spellEnd"/>
+      <w:r>
+        <w:rPr>
+          <w:rFonts w:ascii="Times New Roman" w:hAnsi="Times New Roman" w:cs="Times New Roman"/>
+          <w:sz w:val="24"/>
+          <w:szCs w:val="24"/>
+        </w:rPr>
+        <w:t xml:space="preserve">, C. Hickey, V. W. </w:t>
+      </w:r>
+      <w:proofErr w:type="spellStart"/>
+      <w:r>
+        <w:rPr>
+          <w:rFonts w:ascii="Times New Roman" w:hAnsi="Times New Roman" w:cs="Times New Roman"/>
+          <w:sz w:val="24"/>
+          <w:szCs w:val="24"/>
+        </w:rPr>
+        <w:t>Marek</w:t>
+      </w:r>
+      <w:proofErr w:type="spellEnd"/>
+      <w:r>
+        <w:rPr>
+          <w:rFonts w:ascii="Times New Roman" w:hAnsi="Times New Roman" w:cs="Times New Roman"/>
+          <w:sz w:val="24"/>
+          <w:szCs w:val="24"/>
+        </w:rPr>
+        <w:t>. “An Edge-Focused Model for Distributed Streaming Data Applications</w:t>
+      </w:r>
+      <w:r>
+        <w:rPr>
+          <w:rFonts w:ascii="Times New Roman" w:hAnsi="Times New Roman" w:cs="Times New Roman"/>
+          <w:sz w:val="24"/>
+          <w:szCs w:val="24"/>
+          <w:rtl/>
+        </w:rPr>
+        <w:t>.</w:t>
+      </w:r>
     </w:p>
     <w:p>
       <w:pPr>
@@ -15393,18 +19277,72 @@
         <w:adjustRightInd w:val="0"/>
         <w:jc w:val="both"/>
         <w:rPr>
-          <w:rFonts w:asciiTheme="majorBidi" w:hAnsiTheme="majorBidi"/>
-          <w:b/>
-          <w:bCs/>
-        </w:rPr>
-      </w:pPr>
-      <w:r>
-        <w:rPr>
           <w:rFonts w:asciiTheme="majorBidi" w:eastAsia="LMRoman12-Regular-Identity-H" w:hAnsiTheme="majorBidi" w:cstheme="majorBidi"/>
           <w:sz w:val="24"/>
           <w:szCs w:val="24"/>
         </w:rPr>
-        <w:t xml:space="preserve">Exfiltrating </w:t>
+      </w:pPr>
+      <w:r>
+        <w:rPr>
+          <w:rFonts w:asciiTheme="majorBidi" w:eastAsia="LMRoman12-Regular-Identity-H" w:hAnsiTheme="majorBidi" w:cstheme="majorBidi"/>
+          <w:sz w:val="24"/>
+          <w:szCs w:val="24"/>
+        </w:rPr>
+        <w:t xml:space="preserve">Recent advances in various fields, including sensor technologies, networking, and data processing, have made the </w:t>
+      </w:r>
+      <w:proofErr w:type="spellStart"/>
+      <w:r>
+        <w:rPr>
+          <w:rFonts w:asciiTheme="majorBidi" w:eastAsia="LMRoman12-Regular-Identity-H" w:hAnsiTheme="majorBidi" w:cstheme="majorBidi"/>
+          <w:sz w:val="24"/>
+          <w:szCs w:val="24"/>
+        </w:rPr>
+        <w:t>IoT</w:t>
+      </w:r>
+      <w:proofErr w:type="spellEnd"/>
+      <w:r>
+        <w:rPr>
+          <w:rFonts w:asciiTheme="majorBidi" w:eastAsia="LMRoman12-Regular-Identity-H" w:hAnsiTheme="majorBidi" w:cstheme="majorBidi"/>
+          <w:sz w:val="24"/>
+          <w:szCs w:val="24"/>
+        </w:rPr>
+        <w:t xml:space="preserve"> vision more and more a reality. As a result of these advances, today's </w:t>
+      </w:r>
+      <w:proofErr w:type="spellStart"/>
+      <w:r>
+        <w:rPr>
+          <w:rFonts w:asciiTheme="majorBidi" w:eastAsia="LMRoman12-Regular-Identity-H" w:hAnsiTheme="majorBidi" w:cstheme="majorBidi"/>
+          <w:sz w:val="24"/>
+          <w:szCs w:val="24"/>
+        </w:rPr>
+        <w:t>IoT</w:t>
+      </w:r>
+      <w:proofErr w:type="spellEnd"/>
+      <w:r>
+        <w:rPr>
+          <w:rFonts w:asciiTheme="majorBidi" w:eastAsia="LMRoman12-Regular-Identity-H" w:hAnsiTheme="majorBidi" w:cstheme="majorBidi"/>
+          <w:sz w:val="24"/>
+          <w:szCs w:val="24"/>
+        </w:rPr>
+        <w:t xml:space="preserve"> enables the development of complex applications for </w:t>
+      </w:r>
+      <w:proofErr w:type="spellStart"/>
+      <w:r>
+        <w:rPr>
+          <w:rFonts w:asciiTheme="majorBidi" w:eastAsia="LMRoman12-Regular-Identity-H" w:hAnsiTheme="majorBidi" w:cstheme="majorBidi"/>
+          <w:sz w:val="24"/>
+          <w:szCs w:val="24"/>
+        </w:rPr>
+        <w:t>IoT</w:t>
+      </w:r>
+      <w:proofErr w:type="spellEnd"/>
+      <w:r>
+        <w:rPr>
+          <w:rFonts w:asciiTheme="majorBidi" w:eastAsia="LMRoman12-Regular-Identity-H" w:hAnsiTheme="majorBidi" w:cstheme="majorBidi"/>
+          <w:sz w:val="24"/>
+          <w:szCs w:val="24"/>
+        </w:rPr>
+        <w:t xml:space="preserve"> environments, such as smart cities, smart homes, or smart factories, and transforms them into data streams due to the frequent exchange of data.</w:t>
       </w:r>
     </w:p>
     <w:p>
@@ -15414,6 +19352,74 @@
         <w:adjustRightInd w:val="0"/>
         <w:jc w:val="both"/>
         <w:rPr>
+          <w:rFonts w:asciiTheme="majorBidi" w:eastAsia="LMRoman12-Regular-Identity-H" w:hAnsiTheme="majorBidi" w:cstheme="majorBidi"/>
+          <w:sz w:val="24"/>
+          <w:szCs w:val="24"/>
+        </w:rPr>
+      </w:pPr>
+      <w:r>
+        <w:rPr>
+          <w:rFonts w:asciiTheme="majorBidi" w:eastAsia="LMRoman12-Regular-Identity-H" w:hAnsiTheme="majorBidi" w:cstheme="majorBidi"/>
+          <w:sz w:val="24"/>
+          <w:szCs w:val="24"/>
+        </w:rPr>
+        <w:t xml:space="preserve">With this increasing volume of data being processed continuously, there are several challenges such as preventing interference and damage in transient processes that require the study of data-based processing in </w:t>
+      </w:r>
+      <w:proofErr w:type="spellStart"/>
+      <w:r>
+        <w:rPr>
+          <w:rFonts w:asciiTheme="majorBidi" w:eastAsia="LMRoman12-Regular-Identity-H" w:hAnsiTheme="majorBidi" w:cstheme="majorBidi"/>
+          <w:sz w:val="24"/>
+          <w:szCs w:val="24"/>
+        </w:rPr>
+        <w:t>IoT</w:t>
+      </w:r>
+      <w:proofErr w:type="spellEnd"/>
+      <w:r>
+        <w:rPr>
+          <w:rFonts w:asciiTheme="majorBidi" w:eastAsia="LMRoman12-Regular-Identity-H" w:hAnsiTheme="majorBidi" w:cstheme="majorBidi"/>
+          <w:sz w:val="24"/>
+          <w:szCs w:val="24"/>
+        </w:rPr>
+        <w:t xml:space="preserve"> environments, and on the other hand with We are faced with a heterogeneous distributed network consisting of a variety of hardware and sensors that must be able to process their information, the best environment for processing is the cloud environment.</w:t>
+      </w:r>
+    </w:p>
+    <w:p>
+      <w:pPr>
+        <w:autoSpaceDE w:val="0"/>
+        <w:autoSpaceDN w:val="0"/>
+        <w:adjustRightInd w:val="0"/>
+        <w:jc w:val="both"/>
+        <w:rPr>
+          <w:rFonts w:asciiTheme="majorBidi" w:hAnsiTheme="majorBidi"/>
+          <w:b/>
+          <w:bCs/>
+        </w:rPr>
+      </w:pPr>
+      <w:r>
+        <w:rPr>
+          <w:rFonts w:asciiTheme="majorBidi" w:eastAsia="LMRoman12-Regular-Identity-H" w:hAnsiTheme="majorBidi" w:cstheme="majorBidi"/>
+          <w:sz w:val="24"/>
+          <w:szCs w:val="24"/>
+        </w:rPr>
+        <w:t>However, despite the high volume of information and lengthy processing, not all information can be processed in a centralized cloud space, and it is appropriate to perform these processes near the information production site (processing node) and provide a model for implementing this structure as a data stream and system. Heterogeneous and distributed is the main purpose of this doctoral dissertation.</w:t>
+      </w:r>
+      <w:r>
+        <w:rPr>
+          <w:rFonts w:asciiTheme="majorBidi" w:eastAsia="LMRoman12-Regular-Identity-H" w:hAnsiTheme="majorBidi" w:cstheme="majorBidi"/>
+          <w:sz w:val="24"/>
+          <w:szCs w:val="24"/>
+        </w:rPr>
+        <w:t xml:space="preserve"> </w:t>
+      </w:r>
+    </w:p>
+    <w:p>
+      <w:pPr>
+        <w:autoSpaceDE w:val="0"/>
+        <w:autoSpaceDN w:val="0"/>
+        <w:adjustRightInd w:val="0"/>
+        <w:jc w:val="both"/>
+        <w:rPr>
           <w:rFonts w:ascii="LMRoman12-Regular-Identity-H" w:eastAsia="LMRoman12-Regular-Identity-H" w:cs="LMRoman12-Regular-Identity-H"/>
           <w:sz w:val="24"/>
           <w:szCs w:val="24"/>
@@ -15452,26 +19458,15 @@
       <w:bookmarkEnd w:id="129"/>
     </w:p>
     <w:p>
-      <w:pPr>
-        <w:pStyle w:val="FootnoteText"/>
+      <w:r>
         <w:rPr>
           <w:rFonts w:asciiTheme="majorBidi" w:eastAsia="LMRoman12-Regular-Identity-H" w:hAnsiTheme="majorBidi" w:cstheme="majorBidi"/>
           <w:sz w:val="24"/>
           <w:szCs w:val="24"/>
-          <w:lang w:bidi="ar-SA"/>
-        </w:rPr>
-      </w:pPr>
-      <w:r>
-        <w:rPr>
-          <w:rFonts w:asciiTheme="majorBidi" w:eastAsia="LMRoman12-Regular-Identity-H" w:hAnsiTheme="majorBidi" w:cstheme="majorBidi"/>
-          <w:sz w:val="24"/>
-          <w:szCs w:val="24"/>
-          <w:lang w:bidi="ar-SA"/>
-        </w:rPr>
-        <w:t>Software Engineering, Program Analysis, Program Comprehension, Trusted Execution Environment, Middleware</w:t>
+        </w:rPr>
+        <w:t>Internet of Things, data, data stream, cloud computing, cloud server.</w:t>
       </w:r>
     </w:p>
-    <w:p/>
     <w:p/>
     <w:p/>
     <w:p/>
@@ -15560,43 +19555,271 @@
           <w:szCs w:val="32"/>
         </w:rPr>
       </w:pPr>
-      <w:bookmarkStart w:id="130" w:name="_Toc433055069"/>
-      <w:r>
+    </w:p>
+    <w:p>
+      <w:pPr>
+        <w:jc w:val="center"/>
+        <w:rPr>
+          <w:rFonts w:asciiTheme="majorBidi" w:hAnsiTheme="majorBidi"/>
+          <w:rtl/>
+        </w:rPr>
+      </w:pPr>
+    </w:p>
+    <w:p>
+      <w:pPr>
+        <w:jc w:val="center"/>
+        <w:rPr>
+          <w:rFonts w:asciiTheme="majorBidi" w:hAnsiTheme="majorBidi"/>
+        </w:rPr>
+      </w:pPr>
+    </w:p>
+    <w:p>
+      <w:pPr>
+        <w:jc w:val="center"/>
+        <w:rPr>
+          <w:rFonts w:asciiTheme="majorBidi" w:hAnsiTheme="majorBidi"/>
+        </w:rPr>
+      </w:pPr>
+    </w:p>
+    <w:p>
+      <w:pPr>
+        <w:jc w:val="center"/>
+        <w:rPr>
+          <w:rFonts w:asciiTheme="majorBidi" w:hAnsiTheme="majorBidi"/>
+          <w:b/>
+          <w:bCs/>
+          <w:sz w:val="28"/>
+          <w:szCs w:val="28"/>
+          <w:rtl/>
+        </w:rPr>
+      </w:pPr>
+      <w:r>
+        <w:rPr>
+          <w:rFonts w:asciiTheme="majorBidi" w:hAnsiTheme="majorBidi"/>
+          <w:b/>
+          <w:bCs/>
+          <w:sz w:val="28"/>
+          <w:szCs w:val="28"/>
+        </w:rPr>
+        <w:t>Department of Computer Engineering and Information Technology</w:t>
+      </w:r>
+    </w:p>
+    <w:p>
+      <w:pPr>
+        <w:jc w:val="center"/>
+        <w:rPr>
+          <w:rFonts w:asciiTheme="majorBidi" w:hAnsiTheme="majorBidi"/>
+          <w:b/>
+          <w:bCs/>
+          <w:sz w:val="28"/>
+          <w:szCs w:val="28"/>
+          <w:rtl/>
+        </w:rPr>
+      </w:pPr>
+    </w:p>
+    <w:p>
+      <w:pPr>
+        <w:jc w:val="center"/>
+        <w:rPr>
+          <w:rFonts w:asciiTheme="majorBidi" w:hAnsiTheme="majorBidi"/>
+          <w:b/>
+          <w:bCs/>
+          <w:sz w:val="28"/>
+          <w:szCs w:val="28"/>
+        </w:rPr>
+      </w:pPr>
+      <w:bookmarkStart w:id="130" w:name="_Toc433055071"/>
+      <w:r>
+        <w:rPr>
+          <w:rFonts w:asciiTheme="majorBidi" w:hAnsiTheme="majorBidi"/>
+          <w:b/>
+          <w:bCs/>
+          <w:sz w:val="28"/>
+          <w:szCs w:val="28"/>
+        </w:rPr>
+        <w:t>Seminar Report</w:t>
+      </w:r>
+      <w:bookmarkEnd w:id="130"/>
+      <w:r>
+        <w:rPr>
+          <w:rFonts w:asciiTheme="majorBidi" w:hAnsiTheme="majorBidi"/>
+          <w:b/>
+          <w:bCs/>
+          <w:sz w:val="28"/>
+          <w:szCs w:val="28"/>
+        </w:rPr>
+        <w:t xml:space="preserve"> (</w:t>
+      </w:r>
+      <w:proofErr w:type="spellStart"/>
+      <w:r>
+        <w:rPr>
+          <w:rFonts w:asciiTheme="majorBidi" w:hAnsiTheme="majorBidi"/>
+          <w:b/>
+          <w:bCs/>
+          <w:sz w:val="28"/>
+          <w:szCs w:val="28"/>
+        </w:rPr>
+        <w:t>M.Sc</w:t>
+      </w:r>
+      <w:proofErr w:type="spellEnd"/>
+      <w:r>
+        <w:rPr>
+          <w:rFonts w:asciiTheme="majorBidi" w:hAnsiTheme="majorBidi"/>
+          <w:b/>
+          <w:bCs/>
+          <w:sz w:val="28"/>
+          <w:szCs w:val="28"/>
+        </w:rPr>
+        <w:t>)</w:t>
+      </w:r>
+    </w:p>
+    <w:p>
+      <w:pPr>
+        <w:jc w:val="center"/>
+        <w:rPr>
+          <w:rFonts w:asciiTheme="majorBidi" w:hAnsiTheme="majorBidi"/>
+          <w:rtl/>
+        </w:rPr>
+      </w:pPr>
+    </w:p>
+    <w:p>
+      <w:pPr>
+        <w:jc w:val="center"/>
+        <w:rPr>
+          <w:rFonts w:asciiTheme="majorBidi" w:hAnsiTheme="majorBidi"/>
+          <w:rtl/>
+        </w:rPr>
+      </w:pPr>
+    </w:p>
+    <w:p>
+      <w:pPr>
+        <w:jc w:val="center"/>
+        <w:rPr>
+          <w:rFonts w:asciiTheme="majorBidi" w:hAnsiTheme="majorBidi"/>
+          <w:sz w:val="28"/>
+          <w:szCs w:val="40"/>
+          <w:rtl/>
+        </w:rPr>
+      </w:pPr>
+      <w:r>
+        <w:rPr>
+          <w:rFonts w:asciiTheme="majorBidi" w:hAnsiTheme="majorBidi"/>
+          <w:sz w:val="28"/>
+          <w:szCs w:val="40"/>
+        </w:rPr>
+        <w:t>Title:</w:t>
+      </w:r>
+    </w:p>
+    <w:p>
+      <w:pPr>
+        <w:jc w:val="center"/>
+        <w:rPr>
+          <w:rFonts w:asciiTheme="majorBidi" w:hAnsiTheme="majorBidi"/>
+          <w:b/>
+          <w:bCs/>
+          <w:sz w:val="40"/>
+          <w:szCs w:val="40"/>
+          <w:rtl/>
+        </w:rPr>
+      </w:pPr>
+      <w:r>
+        <w:rPr>
+          <w:rFonts w:asciiTheme="majorBidi" w:hAnsiTheme="majorBidi" w:hint="cs"/>
+          <w:b/>
+          <w:bCs/>
+          <w:sz w:val="40"/>
+          <w:szCs w:val="40"/>
+          <w:rtl/>
+        </w:rPr>
+        <w:t xml:space="preserve">   </w:t>
+      </w:r>
+      <w:r>
+        <w:rPr>
+          <w:rFonts w:asciiTheme="majorBidi" w:hAnsiTheme="majorBidi"/>
+          <w:b/>
+          <w:bCs/>
+          <w:sz w:val="40"/>
+          <w:szCs w:val="40"/>
+        </w:rPr>
+        <w:t xml:space="preserve"> </w:t>
+      </w:r>
+      <w:r>
+        <w:rPr>
+          <w:rFonts w:asciiTheme="majorBidi" w:hAnsiTheme="majorBidi"/>
+          <w:b/>
+          <w:bCs/>
+          <w:sz w:val="40"/>
+          <w:szCs w:val="40"/>
+        </w:rPr>
+        <w:t xml:space="preserve">A model-based approach for </w:t>
+      </w:r>
+      <w:proofErr w:type="gramStart"/>
+      <w:r>
+        <w:rPr>
+          <w:rFonts w:asciiTheme="majorBidi" w:hAnsiTheme="majorBidi"/>
+          <w:b/>
+          <w:bCs/>
+          <w:sz w:val="40"/>
+          <w:szCs w:val="40"/>
+        </w:rPr>
+        <w:t>data  processing</w:t>
+      </w:r>
+      <w:proofErr w:type="gramEnd"/>
+      <w:r>
+        <w:rPr>
+          <w:rFonts w:asciiTheme="majorBidi" w:hAnsiTheme="majorBidi"/>
+          <w:b/>
+          <w:bCs/>
+          <w:sz w:val="40"/>
+          <w:szCs w:val="40"/>
+        </w:rPr>
+        <w:t xml:space="preserve"> in </w:t>
+      </w:r>
+      <w:proofErr w:type="spellStart"/>
+      <w:r>
+        <w:rPr>
+          <w:rFonts w:asciiTheme="majorBidi" w:hAnsiTheme="majorBidi"/>
+          <w:b/>
+          <w:bCs/>
+          <w:sz w:val="40"/>
+          <w:szCs w:val="40"/>
+        </w:rPr>
+        <w:t>IoT</w:t>
+      </w:r>
+      <w:proofErr w:type="spellEnd"/>
+      <w:r>
+        <w:rPr>
+          <w:rFonts w:asciiTheme="majorBidi" w:hAnsiTheme="majorBidi"/>
+          <w:b/>
+          <w:bCs/>
+          <w:sz w:val="40"/>
+          <w:szCs w:val="40"/>
+        </w:rPr>
+        <w:t xml:space="preserve"> environments</w:t>
+      </w:r>
+    </w:p>
+    <w:p>
+      <w:pPr>
+        <w:jc w:val="center"/>
         <w:rPr>
           <w:rFonts w:asciiTheme="majorBidi" w:hAnsiTheme="majorBidi"/>
           <w:b/>
           <w:bCs/>
           <w:sz w:val="32"/>
           <w:szCs w:val="32"/>
-        </w:rPr>
-        <w:t>Payam Noor University</w:t>
-      </w:r>
-      <w:bookmarkEnd w:id="130"/>
+          <w:rtl/>
+        </w:rPr>
+      </w:pPr>
     </w:p>
     <w:p>
       <w:pPr>
         <w:jc w:val="center"/>
         <w:rPr>
           <w:rFonts w:asciiTheme="majorBidi" w:hAnsiTheme="majorBidi"/>
-          <w:rtl/>
-          <w:lang w:bidi="fa-IR"/>
-        </w:rPr>
-      </w:pPr>
-    </w:p>
-    <w:p>
-      <w:pPr>
-        <w:jc w:val="center"/>
-        <w:rPr>
-          <w:rFonts w:asciiTheme="majorBidi" w:hAnsiTheme="majorBidi"/>
-          <w:lang w:bidi="fa-IR"/>
-        </w:rPr>
-      </w:pPr>
-    </w:p>
-    <w:p>
-      <w:pPr>
-        <w:jc w:val="center"/>
-        <w:rPr>
-          <w:rFonts w:asciiTheme="majorBidi" w:hAnsiTheme="majorBidi"/>
+          <w:b/>
+          <w:bCs/>
+          <w:sz w:val="32"/>
+          <w:szCs w:val="32"/>
         </w:rPr>
       </w:pPr>
     </w:p>
@@ -15612,6 +19835,7 @@
           <w:rtl/>
         </w:rPr>
       </w:pPr>
+      <w:bookmarkStart w:id="131" w:name="_Toc433055075"/>
       <w:r>
         <w:rPr>
           <w:rFonts w:asciiTheme="majorBidi" w:hAnsiTheme="majorBidi"/>
@@ -15620,8 +19844,9 @@
           <w:sz w:val="28"/>
           <w:szCs w:val="28"/>
         </w:rPr>
-        <w:t>Department of Computer Engineering and Information Technology</w:t>
-      </w:r>
+        <w:t>Supervisor:</w:t>
+      </w:r>
+      <w:bookmarkEnd w:id="131"/>
     </w:p>
     <w:p>
       <w:pPr>
@@ -15632,136 +19857,8 @@
           <w:bCs/>
           <w:sz w:val="28"/>
           <w:szCs w:val="28"/>
-          <w:rtl/>
-        </w:rPr>
-      </w:pPr>
-    </w:p>
-    <w:p>
-      <w:pPr>
-        <w:jc w:val="center"/>
-        <w:rPr>
-          <w:rFonts w:asciiTheme="majorBidi" w:hAnsiTheme="majorBidi"/>
-          <w:b/>
-          <w:bCs/>
-          <w:sz w:val="28"/>
-          <w:szCs w:val="28"/>
-        </w:rPr>
-      </w:pPr>
-      <w:bookmarkStart w:id="131" w:name="_Toc433055071"/>
-      <w:r>
-        <w:rPr>
-          <w:rFonts w:asciiTheme="majorBidi" w:hAnsiTheme="majorBidi"/>
-          <w:b/>
-          <w:bCs/>
-          <w:sz w:val="28"/>
-          <w:szCs w:val="28"/>
-        </w:rPr>
-        <w:t>Seminar Report</w:t>
-      </w:r>
-      <w:bookmarkEnd w:id="131"/>
-      <w:r>
-        <w:rPr>
-          <w:rFonts w:asciiTheme="majorBidi" w:hAnsiTheme="majorBidi"/>
-          <w:b/>
-          <w:bCs/>
-          <w:sz w:val="28"/>
-          <w:szCs w:val="28"/>
-        </w:rPr>
-        <w:t xml:space="preserve"> (M.Sc)</w:t>
-      </w:r>
-    </w:p>
-    <w:p>
-      <w:pPr>
-        <w:jc w:val="center"/>
-        <w:rPr>
-          <w:rFonts w:asciiTheme="majorBidi" w:hAnsiTheme="majorBidi"/>
-          <w:rtl/>
-          <w:lang w:bidi="fa-IR"/>
-        </w:rPr>
-      </w:pPr>
-    </w:p>
-    <w:p>
-      <w:pPr>
-        <w:jc w:val="center"/>
-        <w:rPr>
-          <w:rFonts w:asciiTheme="majorBidi" w:hAnsiTheme="majorBidi"/>
-          <w:rtl/>
-          <w:lang w:bidi="fa-IR"/>
-        </w:rPr>
-      </w:pPr>
-    </w:p>
-    <w:p>
-      <w:pPr>
-        <w:jc w:val="center"/>
-        <w:rPr>
-          <w:rFonts w:asciiTheme="majorBidi" w:hAnsiTheme="majorBidi"/>
-          <w:sz w:val="28"/>
-          <w:szCs w:val="40"/>
-          <w:rtl/>
-        </w:rPr>
-      </w:pPr>
-      <w:r>
-        <w:rPr>
-          <w:rFonts w:asciiTheme="majorBidi" w:hAnsiTheme="majorBidi"/>
-          <w:sz w:val="28"/>
-          <w:szCs w:val="40"/>
-        </w:rPr>
-        <w:t>Title:</w:t>
-      </w:r>
-    </w:p>
-    <w:p>
-      <w:pPr>
-        <w:jc w:val="center"/>
-        <w:rPr>
-          <w:rFonts w:asciiTheme="majorBidi" w:hAnsiTheme="majorBidi"/>
-          <w:sz w:val="28"/>
-          <w:szCs w:val="40"/>
-        </w:rPr>
-      </w:pPr>
-    </w:p>
-    <w:p>
-      <w:pPr>
-        <w:jc w:val="center"/>
-        <w:rPr>
-          <w:rFonts w:asciiTheme="majorBidi" w:hAnsiTheme="majorBidi"/>
-          <w:b/>
-          <w:bCs/>
-          <w:sz w:val="40"/>
-          <w:szCs w:val="40"/>
-          <w:rtl/>
-        </w:rPr>
-      </w:pPr>
-      <w:r>
-        <w:rPr>
-          <w:rFonts w:asciiTheme="majorBidi" w:hAnsiTheme="majorBidi" w:hint="cs"/>
-          <w:b/>
-          <w:bCs/>
-          <w:sz w:val="40"/>
-          <w:szCs w:val="40"/>
-          <w:rtl/>
-        </w:rPr>
-        <w:t xml:space="preserve">   </w:t>
-      </w:r>
-      <w:r>
-        <w:rPr>
-          <w:rFonts w:asciiTheme="majorBidi" w:hAnsiTheme="majorBidi"/>
-          <w:b/>
-          <w:bCs/>
-          <w:sz w:val="40"/>
-          <w:szCs w:val="40"/>
-        </w:rPr>
-        <w:t xml:space="preserve"> </w:t>
-      </w:r>
-      <w:r>
-        <w:rPr>
-          <w:rFonts w:asciiTheme="majorBidi" w:hAnsiTheme="majorBidi"/>
-          <w:b/>
-          <w:bCs/>
-          <w:sz w:val="40"/>
-          <w:szCs w:val="40"/>
-        </w:rPr>
-        <w:t>( Review)</w:t>
-      </w:r>
+        </w:rPr>
+      </w:pPr>
     </w:p>
     <w:p>
       <w:pPr>
@@ -15772,13 +19869,10 @@
           <w:bCs/>
           <w:sz w:val="32"/>
           <w:szCs w:val="32"/>
-          <w:rtl/>
-        </w:rPr>
-      </w:pPr>
-    </w:p>
-    <w:p>
-      <w:pPr>
-        <w:jc w:val="center"/>
+        </w:rPr>
+      </w:pPr>
+      <w:bookmarkStart w:id="132" w:name="_Toc433055076"/>
+      <w:r>
         <w:rPr>
           <w:rFonts w:asciiTheme="majorBidi" w:hAnsiTheme="majorBidi"/>
           <w:b/>
@@ -15786,48 +19880,10 @@
           <w:sz w:val="32"/>
           <w:szCs w:val="32"/>
         </w:rPr>
-      </w:pPr>
-    </w:p>
-    <w:p>
-      <w:pPr>
-        <w:jc w:val="center"/>
-        <w:rPr>
-          <w:rFonts w:asciiTheme="majorBidi" w:hAnsiTheme="majorBidi"/>
-          <w:b/>
-          <w:bCs/>
-          <w:sz w:val="28"/>
-          <w:szCs w:val="28"/>
-          <w:rtl/>
-        </w:rPr>
-      </w:pPr>
-      <w:bookmarkStart w:id="132" w:name="_Toc433055075"/>
-      <w:r>
-        <w:rPr>
-          <w:rFonts w:asciiTheme="majorBidi" w:hAnsiTheme="majorBidi"/>
-          <w:b/>
-          <w:bCs/>
-          <w:sz w:val="28"/>
-          <w:szCs w:val="28"/>
-        </w:rPr>
-        <w:t>Supervisor:</w:t>
+        <w:t>Dr. A</w:t>
       </w:r>
       <w:bookmarkEnd w:id="132"/>
-    </w:p>
-    <w:p>
-      <w:pPr>
-        <w:jc w:val="center"/>
-        <w:rPr>
-          <w:rFonts w:asciiTheme="majorBidi" w:hAnsiTheme="majorBidi"/>
-          <w:b/>
-          <w:bCs/>
-          <w:sz w:val="28"/>
-          <w:szCs w:val="28"/>
-        </w:rPr>
-      </w:pPr>
-    </w:p>
-    <w:p>
-      <w:pPr>
-        <w:jc w:val="center"/>
+      <w:r>
         <w:rPr>
           <w:rFonts w:asciiTheme="majorBidi" w:hAnsiTheme="majorBidi"/>
           <w:b/>
@@ -15835,8 +19891,9 @@
           <w:sz w:val="32"/>
           <w:szCs w:val="32"/>
         </w:rPr>
-      </w:pPr>
-      <w:bookmarkStart w:id="133" w:name="_Toc433055076"/>
+        <w:t xml:space="preserve">li </w:t>
+      </w:r>
+      <w:proofErr w:type="spellStart"/>
       <w:r>
         <w:rPr>
           <w:rFonts w:asciiTheme="majorBidi" w:hAnsiTheme="majorBidi"/>
@@ -15845,19 +19902,9 @@
           <w:sz w:val="32"/>
           <w:szCs w:val="32"/>
         </w:rPr>
-        <w:t>Dr. A</w:t>
-      </w:r>
-      <w:bookmarkEnd w:id="133"/>
-      <w:r>
-        <w:rPr>
-          <w:rFonts w:asciiTheme="majorBidi" w:hAnsiTheme="majorBidi"/>
-          <w:b/>
-          <w:bCs/>
-          <w:sz w:val="32"/>
-          <w:szCs w:val="32"/>
-        </w:rPr>
-        <w:t>li Razavi</w:t>
-      </w:r>
+        <w:t>Razavi</w:t>
+      </w:r>
+      <w:proofErr w:type="spellEnd"/>
     </w:p>
     <w:p>
       <w:pPr>
@@ -15865,7 +19912,6 @@
         <w:rPr>
           <w:rFonts w:asciiTheme="majorBidi" w:hAnsiTheme="majorBidi"/>
           <w:rtl/>
-          <w:lang w:bidi="fa-IR"/>
         </w:rPr>
       </w:pPr>
     </w:p>
@@ -15874,7 +19920,6 @@
         <w:jc w:val="center"/>
         <w:rPr>
           <w:rFonts w:asciiTheme="majorBidi" w:hAnsiTheme="majorBidi"/>
-          <w:lang w:bidi="fa-IR"/>
         </w:rPr>
       </w:pPr>
     </w:p>
@@ -15888,7 +19933,6 @@
           <w:sz w:val="28"/>
           <w:szCs w:val="32"/>
           <w:rtl/>
-          <w:lang w:bidi="fa-IR"/>
         </w:rPr>
       </w:pPr>
       <w:r>
@@ -15898,7 +19942,6 @@
           <w:bCs/>
           <w:sz w:val="28"/>
           <w:szCs w:val="32"/>
-          <w:lang w:bidi="fa-IR"/>
         </w:rPr>
         <w:t>By:</w:t>
       </w:r>
@@ -15912,7 +19955,6 @@
           <w:bCs/>
           <w:sz w:val="28"/>
           <w:szCs w:val="32"/>
-          <w:lang w:bidi="fa-IR"/>
         </w:rPr>
       </w:pPr>
     </w:p>
@@ -15925,7 +19967,6 @@
           <w:bCs/>
           <w:sz w:val="32"/>
           <w:szCs w:val="36"/>
-          <w:lang w:bidi="fa-IR"/>
         </w:rPr>
       </w:pPr>
       <w:r>
@@ -15935,7 +19976,6 @@
           <w:bCs/>
           <w:sz w:val="32"/>
           <w:szCs w:val="36"/>
-          <w:lang w:bidi="fa-IR"/>
         </w:rPr>
         <w:t>Majid Lotfi</w:t>
       </w:r>
@@ -15950,7 +19990,6 @@
           <w:sz w:val="32"/>
           <w:szCs w:val="36"/>
           <w:rtl/>
-          <w:lang w:bidi="fa-IR"/>
         </w:rPr>
       </w:pPr>
     </w:p>
@@ -15964,7 +20003,6 @@
           <w:sz w:val="32"/>
           <w:szCs w:val="36"/>
           <w:rtl/>
-          <w:lang w:bidi="fa-IR"/>
         </w:rPr>
       </w:pPr>
     </w:p>
@@ -15977,7 +20015,6 @@
           <w:bCs/>
           <w:sz w:val="32"/>
           <w:szCs w:val="36"/>
-          <w:lang w:bidi="fa-IR"/>
         </w:rPr>
       </w:pPr>
     </w:p>
@@ -16009,7 +20046,7 @@
           <w:sz w:val="24"/>
           <w:szCs w:val="24"/>
         </w:rPr>
-        <w:t>2021</w:t>
+        <w:t>2020</w:t>
       </w:r>
     </w:p>
     <w:sectPr>
@@ -16078,7 +20115,7 @@
           <w:rPr>
             <w:noProof/>
           </w:rPr>
-          <w:t>6</w:t>
+          <w:t>17</w:t>
         </w:r>
         <w:r>
           <w:rPr>
@@ -16125,7 +20162,15 @@
         <w:footnoteRef/>
       </w:r>
       <w:r>
-        <w:t xml:space="preserve"> IoT (Internet Of Thing)</w:t>
+        <w:t xml:space="preserve"> </w:t>
+      </w:r>
+      <w:proofErr w:type="spellStart"/>
+      <w:r>
+        <w:t>IoT</w:t>
+      </w:r>
+      <w:proofErr w:type="spellEnd"/>
+      <w:r>
+        <w:t xml:space="preserve"> (Internet Of Thing)</w:t>
       </w:r>
     </w:p>
   </w:footnote>
@@ -16150,7 +20195,6 @@
       <w:pPr>
         <w:pStyle w:val="FootnoteText"/>
         <w:rPr>
-          <w:rFonts w:hint="cs"/>
           <w:rtl/>
         </w:rPr>
       </w:pPr>
@@ -16630,6 +20674,95 @@
     </w:lvl>
   </w:abstractNum>
   <w:abstractNum w:abstractNumId="4">
+    <w:nsid w:val="0B57364B"/>
+    <w:multiLevelType w:val="hybridMultilevel"/>
+    <w:tmpl w:val="40C8A176"/>
+    <w:lvl w:ilvl="0" w:tplc="04090015">
+      <w:start w:val="1"/>
+      <w:numFmt w:val="upperLetter"/>
+      <w:lvlText w:val="%1."/>
+      <w:lvlJc w:val="left"/>
+      <w:pPr>
+        <w:ind w:left="720" w:hanging="360"/>
+      </w:pPr>
+      <w:rPr>
+        <w:rFonts w:hint="default"/>
+      </w:rPr>
+    </w:lvl>
+    <w:lvl w:ilvl="1" w:tplc="04090019" w:tentative="1">
+      <w:start w:val="1"/>
+      <w:numFmt w:val="lowerLetter"/>
+      <w:lvlText w:val="%2."/>
+      <w:lvlJc w:val="left"/>
+      <w:pPr>
+        <w:ind w:left="1440" w:hanging="360"/>
+      </w:pPr>
+    </w:lvl>
+    <w:lvl w:ilvl="2" w:tplc="0409001B" w:tentative="1">
+      <w:start w:val="1"/>
+      <w:numFmt w:val="lowerRoman"/>
+      <w:lvlText w:val="%3."/>
+      <w:lvlJc w:val="right"/>
+      <w:pPr>
+        <w:ind w:left="2160" w:hanging="180"/>
+      </w:pPr>
+    </w:lvl>
+    <w:lvl w:ilvl="3" w:tplc="0409000F" w:tentative="1">
+      <w:start w:val="1"/>
+      <w:numFmt w:val="decimal"/>
+      <w:lvlText w:val="%4."/>
+      <w:lvlJc w:val="left"/>
+      <w:pPr>
+        <w:ind w:left="2880" w:hanging="360"/>
+      </w:pPr>
+    </w:lvl>
+    <w:lvl w:ilvl="4" w:tplc="04090019" w:tentative="1">
+      <w:start w:val="1"/>
+      <w:numFmt w:val="lowerLetter"/>
+      <w:lvlText w:val="%5."/>
+      <w:lvlJc w:val="left"/>
+      <w:pPr>
+        <w:ind w:left="3600" w:hanging="360"/>
+      </w:pPr>
+    </w:lvl>
+    <w:lvl w:ilvl="5" w:tplc="0409001B" w:tentative="1">
+      <w:start w:val="1"/>
+      <w:numFmt w:val="lowerRoman"/>
+      <w:lvlText w:val="%6."/>
+      <w:lvlJc w:val="right"/>
+      <w:pPr>
+        <w:ind w:left="4320" w:hanging="180"/>
+      </w:pPr>
+    </w:lvl>
+    <w:lvl w:ilvl="6" w:tplc="0409000F" w:tentative="1">
+      <w:start w:val="1"/>
+      <w:numFmt w:val="decimal"/>
+      <w:lvlText w:val="%7."/>
+      <w:lvlJc w:val="left"/>
+      <w:pPr>
+        <w:ind w:left="5040" w:hanging="360"/>
+      </w:pPr>
+    </w:lvl>
+    <w:lvl w:ilvl="7" w:tplc="04090019" w:tentative="1">
+      <w:start w:val="1"/>
+      <w:numFmt w:val="lowerLetter"/>
+      <w:lvlText w:val="%8."/>
+      <w:lvlJc w:val="left"/>
+      <w:pPr>
+        <w:ind w:left="5760" w:hanging="360"/>
+      </w:pPr>
+    </w:lvl>
+    <w:lvl w:ilvl="8" w:tplc="0409001B" w:tentative="1">
+      <w:start w:val="1"/>
+      <w:numFmt w:val="lowerRoman"/>
+      <w:lvlText w:val="%9."/>
+      <w:lvlJc w:val="right"/>
+      <w:pPr>
+        <w:ind w:left="6480" w:hanging="180"/>
+      </w:pPr>
+    </w:lvl>
+  </w:abstractNum>
+  <w:abstractNum w:abstractNumId="5">
     <w:nsid w:val="0C85766D"/>
     <w:multiLevelType w:val="hybridMultilevel"/>
     <w:tmpl w:val="2118DD30"/>
@@ -16742,7 +20875,7 @@
       </w:rPr>
     </w:lvl>
   </w:abstractNum>
-  <w:abstractNum w:abstractNumId="5">
+  <w:abstractNum w:abstractNumId="6">
     <w:nsid w:val="0FBE1507"/>
     <w:multiLevelType w:val="hybridMultilevel"/>
     <w:tmpl w:val="E2240E48"/>
@@ -16855,7 +20988,99 @@
       </w:rPr>
     </w:lvl>
   </w:abstractNum>
-  <w:abstractNum w:abstractNumId="6">
+  <w:abstractNum w:abstractNumId="7">
+    <w:nsid w:val="128D719D"/>
+    <w:multiLevelType w:val="hybridMultilevel"/>
+    <w:tmpl w:val="85A82070"/>
+    <w:lvl w:ilvl="0" w:tplc="04090011">
+      <w:start w:val="1"/>
+      <w:numFmt w:val="decimal"/>
+      <w:lvlText w:val="%1)"/>
+      <w:lvlJc w:val="left"/>
+      <w:pPr>
+        <w:ind w:left="720" w:hanging="360"/>
+      </w:pPr>
+      <w:rPr>
+        <w:rFonts w:hint="default"/>
+      </w:rPr>
+    </w:lvl>
+    <w:lvl w:ilvl="1" w:tplc="BD6A0A8E">
+      <w:start w:val="1"/>
+      <w:numFmt w:val="upperLetter"/>
+      <w:lvlText w:val="%2."/>
+      <w:lvlJc w:val="left"/>
+      <w:pPr>
+        <w:ind w:left="1440" w:hanging="360"/>
+      </w:pPr>
+      <w:rPr>
+        <w:rFonts w:hint="default"/>
+      </w:rPr>
+    </w:lvl>
+    <w:lvl w:ilvl="2" w:tplc="0409001B" w:tentative="1">
+      <w:start w:val="1"/>
+      <w:numFmt w:val="lowerRoman"/>
+      <w:lvlText w:val="%3."/>
+      <w:lvlJc w:val="right"/>
+      <w:pPr>
+        <w:ind w:left="2160" w:hanging="180"/>
+      </w:pPr>
+    </w:lvl>
+    <w:lvl w:ilvl="3" w:tplc="0409000F" w:tentative="1">
+      <w:start w:val="1"/>
+      <w:numFmt w:val="decimal"/>
+      <w:lvlText w:val="%4."/>
+      <w:lvlJc w:val="left"/>
+      <w:pPr>
+        <w:ind w:left="2880" w:hanging="360"/>
+      </w:pPr>
+    </w:lvl>
+    <w:lvl w:ilvl="4" w:tplc="04090019" w:tentative="1">
+      <w:start w:val="1"/>
+      <w:numFmt w:val="lowerLetter"/>
+      <w:lvlText w:val="%5."/>
+      <w:lvlJc w:val="left"/>
+      <w:pPr>
+        <w:ind w:left="3600" w:hanging="360"/>
+      </w:pPr>
+    </w:lvl>
+    <w:lvl w:ilvl="5" w:tplc="0409001B" w:tentative="1">
+      <w:start w:val="1"/>
+      <w:numFmt w:val="lowerRoman"/>
+      <w:lvlText w:val="%6."/>
+      <w:lvlJc w:val="right"/>
+      <w:pPr>
+        <w:ind w:left="4320" w:hanging="180"/>
+      </w:pPr>
+    </w:lvl>
+    <w:lvl w:ilvl="6" w:tplc="0409000F" w:tentative="1">
+      <w:start w:val="1"/>
+      <w:numFmt w:val="decimal"/>
+      <w:lvlText w:val="%7."/>
+      <w:lvlJc w:val="left"/>
+      <w:pPr>
+        <w:ind w:left="5040" w:hanging="360"/>
+      </w:pPr>
+    </w:lvl>
+    <w:lvl w:ilvl="7" w:tplc="04090019" w:tentative="1">
+      <w:start w:val="1"/>
+      <w:numFmt w:val="lowerLetter"/>
+      <w:lvlText w:val="%8."/>
+      <w:lvlJc w:val="left"/>
+      <w:pPr>
+        <w:ind w:left="5760" w:hanging="360"/>
+      </w:pPr>
+    </w:lvl>
+    <w:lvl w:ilvl="8" w:tplc="0409001B" w:tentative="1">
+      <w:start w:val="1"/>
+      <w:numFmt w:val="lowerRoman"/>
+      <w:lvlText w:val="%9."/>
+      <w:lvlJc w:val="right"/>
+      <w:pPr>
+        <w:ind w:left="6480" w:hanging="180"/>
+      </w:pPr>
+    </w:lvl>
+  </w:abstractNum>
+  <w:abstractNum w:abstractNumId="8">
     <w:nsid w:val="162548F9"/>
     <w:multiLevelType w:val="hybridMultilevel"/>
     <w:tmpl w:val="5D446EE0"/>
@@ -16968,7 +21193,7 @@
       </w:rPr>
     </w:lvl>
   </w:abstractNum>
-  <w:abstractNum w:abstractNumId="7">
+  <w:abstractNum w:abstractNumId="9">
     <w:nsid w:val="1E4C7C7A"/>
     <w:multiLevelType w:val="hybridMultilevel"/>
     <w:tmpl w:val="2BD25F74"/>
@@ -17081,7 +21306,7 @@
       </w:rPr>
     </w:lvl>
   </w:abstractNum>
-  <w:abstractNum w:abstractNumId="8">
+  <w:abstractNum w:abstractNumId="10">
     <w:nsid w:val="21E218CD"/>
     <w:multiLevelType w:val="hybridMultilevel"/>
     <w:tmpl w:val="2A4C3032"/>
@@ -17194,7 +21419,7 @@
       </w:rPr>
     </w:lvl>
   </w:abstractNum>
-  <w:abstractNum w:abstractNumId="9">
+  <w:abstractNum w:abstractNumId="11">
     <w:nsid w:val="275064F3"/>
     <w:multiLevelType w:val="hybridMultilevel"/>
     <w:tmpl w:val="17C404C8"/>
@@ -17307,7 +21532,7 @@
       </w:rPr>
     </w:lvl>
   </w:abstractNum>
-  <w:abstractNum w:abstractNumId="10">
+  <w:abstractNum w:abstractNumId="12">
     <w:nsid w:val="2B2D2084"/>
     <w:multiLevelType w:val="hybridMultilevel"/>
     <w:tmpl w:val="27DEF2C8"/>
@@ -17393,7 +21618,7 @@
       </w:pPr>
     </w:lvl>
   </w:abstractNum>
-  <w:abstractNum w:abstractNumId="11">
+  <w:abstractNum w:abstractNumId="13">
     <w:nsid w:val="2DC34255"/>
     <w:multiLevelType w:val="hybridMultilevel"/>
     <w:tmpl w:val="E318BECC"/>
@@ -17506,7 +21731,7 @@
       </w:rPr>
     </w:lvl>
   </w:abstractNum>
-  <w:abstractNum w:abstractNumId="12">
+  <w:abstractNum w:abstractNumId="14">
     <w:nsid w:val="32B75B41"/>
     <w:multiLevelType w:val="hybridMultilevel"/>
     <w:tmpl w:val="0E3C6DB4"/>
@@ -17619,7 +21844,7 @@
       </w:rPr>
     </w:lvl>
   </w:abstractNum>
-  <w:abstractNum w:abstractNumId="13">
+  <w:abstractNum w:abstractNumId="15">
     <w:nsid w:val="346C42E5"/>
     <w:multiLevelType w:val="hybridMultilevel"/>
     <w:tmpl w:val="7BAABF1E"/>
@@ -17732,7 +21957,7 @@
       </w:rPr>
     </w:lvl>
   </w:abstractNum>
-  <w:abstractNum w:abstractNumId="14">
+  <w:abstractNum w:abstractNumId="16">
     <w:nsid w:val="34FA20A4"/>
     <w:multiLevelType w:val="hybridMultilevel"/>
     <w:tmpl w:val="092C499E"/>
@@ -17818,7 +22043,7 @@
       </w:pPr>
     </w:lvl>
   </w:abstractNum>
-  <w:abstractNum w:abstractNumId="15">
+  <w:abstractNum w:abstractNumId="17">
     <w:nsid w:val="35DE4DC2"/>
     <w:multiLevelType w:val="multilevel"/>
     <w:tmpl w:val="0409001F"/>
@@ -17904,7 +22129,7 @@
       </w:pPr>
     </w:lvl>
   </w:abstractNum>
-  <w:abstractNum w:abstractNumId="16">
+  <w:abstractNum w:abstractNumId="18">
     <w:nsid w:val="378F2D81"/>
     <w:multiLevelType w:val="hybridMultilevel"/>
     <w:tmpl w:val="27DEF2C8"/>
@@ -17990,7 +22215,7 @@
       </w:pPr>
     </w:lvl>
   </w:abstractNum>
-  <w:abstractNum w:abstractNumId="17">
+  <w:abstractNum w:abstractNumId="19">
     <w:nsid w:val="3BB07D4B"/>
     <w:multiLevelType w:val="hybridMultilevel"/>
     <w:tmpl w:val="F70C4124"/>
@@ -18103,7 +22328,7 @@
       </w:rPr>
     </w:lvl>
   </w:abstractNum>
-  <w:abstractNum w:abstractNumId="18">
+  <w:abstractNum w:abstractNumId="20">
     <w:nsid w:val="3C1A0461"/>
     <w:multiLevelType w:val="hybridMultilevel"/>
     <w:tmpl w:val="B27CE0D6"/>
@@ -18216,7 +22441,7 @@
       </w:rPr>
     </w:lvl>
   </w:abstractNum>
-  <w:abstractNum w:abstractNumId="19">
+  <w:abstractNum w:abstractNumId="21">
     <w:nsid w:val="44390C45"/>
     <w:multiLevelType w:val="hybridMultilevel"/>
     <w:tmpl w:val="84D6A018"/>
@@ -18328,7 +22553,7 @@
       </w:rPr>
     </w:lvl>
   </w:abstractNum>
-  <w:abstractNum w:abstractNumId="20">
+  <w:abstractNum w:abstractNumId="22">
     <w:nsid w:val="47333CB0"/>
     <w:multiLevelType w:val="hybridMultilevel"/>
     <w:tmpl w:val="CAA23982"/>
@@ -18441,7 +22666,120 @@
       </w:rPr>
     </w:lvl>
   </w:abstractNum>
-  <w:abstractNum w:abstractNumId="21">
+  <w:abstractNum w:abstractNumId="23">
+    <w:nsid w:val="48290BAE"/>
+    <w:multiLevelType w:val="hybridMultilevel"/>
+    <w:tmpl w:val="F36E6DFC"/>
+    <w:lvl w:ilvl="0" w:tplc="04090001">
+      <w:start w:val="1"/>
+      <w:numFmt w:val="bullet"/>
+      <w:lvlText w:val=""/>
+      <w:lvlJc w:val="left"/>
+      <w:pPr>
+        <w:ind w:left="720" w:hanging="360"/>
+      </w:pPr>
+      <w:rPr>
+        <w:rFonts w:ascii="Symbol" w:hAnsi="Symbol" w:hint="default"/>
+      </w:rPr>
+    </w:lvl>
+    <w:lvl w:ilvl="1" w:tplc="04090001">
+      <w:start w:val="1"/>
+      <w:numFmt w:val="bullet"/>
+      <w:lvlText w:val=""/>
+      <w:lvlJc w:val="left"/>
+      <w:pPr>
+        <w:ind w:left="1440" w:hanging="360"/>
+      </w:pPr>
+      <w:rPr>
+        <w:rFonts w:ascii="Symbol" w:hAnsi="Symbol" w:hint="default"/>
+      </w:rPr>
+    </w:lvl>
+    <w:lvl w:ilvl="2" w:tplc="04090005" w:tentative="1">
+      <w:start w:val="1"/>
+      <w:numFmt w:val="bullet"/>
+      <w:lvlText w:val=""/>
+      <w:lvlJc w:val="left"/>
+      <w:pPr>
+        <w:ind w:left="2160" w:hanging="360"/>
+      </w:pPr>
+      <w:rPr>
+        <w:rFonts w:ascii="Wingdings" w:hAnsi="Wingdings" w:hint="default"/>
+      </w:rPr>
+    </w:lvl>
+    <w:lvl w:ilvl="3" w:tplc="04090001" w:tentative="1">
+      <w:start w:val="1"/>
+      <w:numFmt w:val="bullet"/>
+      <w:lvlText w:val=""/>
+      <w:lvlJc w:val="left"/>
+      <w:pPr>
+        <w:ind w:left="2880" w:hanging="360"/>
+      </w:pPr>
+      <w:rPr>
+        <w:rFonts w:ascii="Symbol" w:hAnsi="Symbol" w:hint="default"/>
+      </w:rPr>
+    </w:lvl>
+    <w:lvl w:ilvl="4" w:tplc="04090003" w:tentative="1">
+      <w:start w:val="1"/>
+      <w:numFmt w:val="bullet"/>
+      <w:lvlText w:val="o"/>
+      <w:lvlJc w:val="left"/>
+      <w:pPr>
+        <w:ind w:left="3600" w:hanging="360"/>
+      </w:pPr>
+      <w:rPr>
+        <w:rFonts w:ascii="Courier New" w:hAnsi="Courier New" w:cs="Courier New" w:hint="default"/>
+      </w:rPr>
+    </w:lvl>
+    <w:lvl w:ilvl="5" w:tplc="04090005" w:tentative="1">
+      <w:start w:val="1"/>
+      <w:numFmt w:val="bullet"/>
+      <w:lvlText w:val=""/>
+      <w:lvlJc w:val="left"/>
+      <w:pPr>
+        <w:ind w:left="4320" w:hanging="360"/>
+      </w:pPr>
+      <w:rPr>
+        <w:rFonts w:ascii="Wingdings" w:hAnsi="Wingdings" w:hint="default"/>
+      </w:rPr>
+    </w:lvl>
+    <w:lvl w:ilvl="6" w:tplc="04090001" w:tentative="1">
+      <w:start w:val="1"/>
+      <w:numFmt w:val="bullet"/>
+      <w:lvlText w:val=""/>
+      <w:lvlJc w:val="left"/>
+      <w:pPr>
+        <w:ind w:left="5040" w:hanging="360"/>
+      </w:pPr>
+      <w:rPr>
+        <w:rFonts w:ascii="Symbol" w:hAnsi="Symbol" w:hint="default"/>
+      </w:rPr>
+    </w:lvl>
+    <w:lvl w:ilvl="7" w:tplc="04090003" w:tentative="1">
+      <w:start w:val="1"/>
+      <w:numFmt w:val="bullet"/>
+      <w:lvlText w:val="o"/>
+      <w:lvlJc w:val="left"/>
+      <w:pPr>
+        <w:ind w:left="5760" w:hanging="360"/>
+      </w:pPr>
+      <w:rPr>
+        <w:rFonts w:ascii="Courier New" w:hAnsi="Courier New" w:cs="Courier New" w:hint="default"/>
+      </w:rPr>
+    </w:lvl>
+    <w:lvl w:ilvl="8" w:tplc="04090005" w:tentative="1">
+      <w:start w:val="1"/>
+      <w:numFmt w:val="bullet"/>
+      <w:lvlText w:val=""/>
+      <w:lvlJc w:val="left"/>
+      <w:pPr>
+        <w:ind w:left="6480" w:hanging="360"/>
+      </w:pPr>
+      <w:rPr>
+        <w:rFonts w:ascii="Wingdings" w:hAnsi="Wingdings" w:hint="default"/>
+      </w:rPr>
+    </w:lvl>
+  </w:abstractNum>
+  <w:abstractNum w:abstractNumId="24">
     <w:nsid w:val="54592090"/>
     <w:multiLevelType w:val="hybridMultilevel"/>
     <w:tmpl w:val="1F182430"/>
@@ -18530,7 +22868,7 @@
       </w:pPr>
     </w:lvl>
   </w:abstractNum>
-  <w:abstractNum w:abstractNumId="22">
+  <w:abstractNum w:abstractNumId="25">
     <w:nsid w:val="5B9B1FC7"/>
     <w:multiLevelType w:val="hybridMultilevel"/>
     <w:tmpl w:val="B7F027A8"/>
@@ -18643,7 +22981,7 @@
       </w:rPr>
     </w:lvl>
   </w:abstractNum>
-  <w:abstractNum w:abstractNumId="23">
+  <w:abstractNum w:abstractNumId="26">
     <w:nsid w:val="5BBA3D3D"/>
     <w:multiLevelType w:val="hybridMultilevel"/>
     <w:tmpl w:val="E10283FC"/>
@@ -18732,7 +23070,7 @@
       </w:pPr>
     </w:lvl>
   </w:abstractNum>
-  <w:abstractNum w:abstractNumId="24">
+  <w:abstractNum w:abstractNumId="27">
     <w:nsid w:val="5C8C3EEE"/>
     <w:multiLevelType w:val="hybridMultilevel"/>
     <w:tmpl w:val="C27C90E2"/>
@@ -18845,7 +23183,7 @@
       </w:rPr>
     </w:lvl>
   </w:abstractNum>
-  <w:abstractNum w:abstractNumId="25">
+  <w:abstractNum w:abstractNumId="28">
     <w:nsid w:val="5DF96BAE"/>
     <w:multiLevelType w:val="hybridMultilevel"/>
     <w:tmpl w:val="90DA6A4E"/>
@@ -18958,7 +23296,7 @@
       </w:rPr>
     </w:lvl>
   </w:abstractNum>
-  <w:abstractNum w:abstractNumId="26">
+  <w:abstractNum w:abstractNumId="29">
     <w:nsid w:val="67E51585"/>
     <w:multiLevelType w:val="hybridMultilevel"/>
     <w:tmpl w:val="79C4D5FA"/>
@@ -19071,7 +23409,7 @@
       </w:rPr>
     </w:lvl>
   </w:abstractNum>
-  <w:abstractNum w:abstractNumId="27">
+  <w:abstractNum w:abstractNumId="30">
     <w:nsid w:val="746643F3"/>
     <w:multiLevelType w:val="hybridMultilevel"/>
     <w:tmpl w:val="194AAA2C"/>
@@ -19184,7 +23522,7 @@
       </w:rPr>
     </w:lvl>
   </w:abstractNum>
-  <w:abstractNum w:abstractNumId="28">
+  <w:abstractNum w:abstractNumId="31">
     <w:nsid w:val="749D00CA"/>
     <w:multiLevelType w:val="hybridMultilevel"/>
     <w:tmpl w:val="DE6C8D08"/>
@@ -19297,7 +23635,7 @@
       </w:rPr>
     </w:lvl>
   </w:abstractNum>
-  <w:abstractNum w:abstractNumId="29">
+  <w:abstractNum w:abstractNumId="32">
     <w:nsid w:val="760F629B"/>
     <w:multiLevelType w:val="hybridMultilevel"/>
     <w:tmpl w:val="1D6287A6"/>
@@ -19410,7 +23748,7 @@
       </w:rPr>
     </w:lvl>
   </w:abstractNum>
-  <w:abstractNum w:abstractNumId="30">
+  <w:abstractNum w:abstractNumId="33">
     <w:nsid w:val="76AA1DD5"/>
     <w:multiLevelType w:val="hybridMultilevel"/>
     <w:tmpl w:val="806E7A5C"/>
@@ -19523,7 +23861,7 @@
       </w:rPr>
     </w:lvl>
   </w:abstractNum>
-  <w:abstractNum w:abstractNumId="31">
+  <w:abstractNum w:abstractNumId="34">
     <w:nsid w:val="79C95F17"/>
     <w:multiLevelType w:val="hybridMultilevel"/>
     <w:tmpl w:val="8B4A005C"/>
@@ -19636,7 +23974,7 @@
       </w:rPr>
     </w:lvl>
   </w:abstractNum>
-  <w:abstractNum w:abstractNumId="32">
+  <w:abstractNum w:abstractNumId="35">
     <w:nsid w:val="7B0E181D"/>
     <w:multiLevelType w:val="hybridMultilevel"/>
     <w:tmpl w:val="78828F80"/>
@@ -19749,7 +24087,96 @@
       </w:rPr>
     </w:lvl>
   </w:abstractNum>
-  <w:abstractNum w:abstractNumId="33">
+  <w:abstractNum w:abstractNumId="36">
+    <w:nsid w:val="7C5922FC"/>
+    <w:multiLevelType w:val="hybridMultilevel"/>
+    <w:tmpl w:val="762CD6AE"/>
+    <w:lvl w:ilvl="0" w:tplc="04090015">
+      <w:start w:val="1"/>
+      <w:numFmt w:val="upperLetter"/>
+      <w:lvlText w:val="%1."/>
+      <w:lvlJc w:val="left"/>
+      <w:pPr>
+        <w:ind w:left="720" w:hanging="360"/>
+      </w:pPr>
+      <w:rPr>
+        <w:rFonts w:hint="default"/>
+      </w:rPr>
+    </w:lvl>
+    <w:lvl w:ilvl="1" w:tplc="04090019" w:tentative="1">
+      <w:start w:val="1"/>
+      <w:numFmt w:val="lowerLetter"/>
+      <w:lvlText w:val="%2."/>
+      <w:lvlJc w:val="left"/>
+      <w:pPr>
+        <w:ind w:left="1440" w:hanging="360"/>
+      </w:pPr>
+    </w:lvl>
+    <w:lvl w:ilvl="2" w:tplc="0409001B" w:tentative="1">
+      <w:start w:val="1"/>
+      <w:numFmt w:val="lowerRoman"/>
+      <w:lvlText w:val="%3."/>
+      <w:lvlJc w:val="right"/>
+      <w:pPr>
+        <w:ind w:left="2160" w:hanging="180"/>
+      </w:pPr>
+    </w:lvl>
+    <w:lvl w:ilvl="3" w:tplc="0409000F" w:tentative="1">
+      <w:start w:val="1"/>
+      <w:numFmt w:val="decimal"/>
+      <w:lvlText w:val="%4."/>
+      <w:lvlJc w:val="left"/>
+      <w:pPr>
+        <w:ind w:left="2880" w:hanging="360"/>
+      </w:pPr>
+    </w:lvl>
+    <w:lvl w:ilvl="4" w:tplc="04090019" w:tentative="1">
+      <w:start w:val="1"/>
+      <w:numFmt w:val="lowerLetter"/>
+      <w:lvlText w:val="%5."/>
+      <w:lvlJc w:val="left"/>
+      <w:pPr>
+        <w:ind w:left="3600" w:hanging="360"/>
+      </w:pPr>
+    </w:lvl>
+    <w:lvl w:ilvl="5" w:tplc="0409001B" w:tentative="1">
+      <w:start w:val="1"/>
+      <w:numFmt w:val="lowerRoman"/>
+      <w:lvlText w:val="%6."/>
+      <w:lvlJc w:val="right"/>
+      <w:pPr>
+        <w:ind w:left="4320" w:hanging="180"/>
+      </w:pPr>
+    </w:lvl>
+    <w:lvl w:ilvl="6" w:tplc="0409000F" w:tentative="1">
+      <w:start w:val="1"/>
+      <w:numFmt w:val="decimal"/>
+      <w:lvlText w:val="%7."/>
+      <w:lvlJc w:val="left"/>
+      <w:pPr>
+        <w:ind w:left="5040" w:hanging="360"/>
+      </w:pPr>
+    </w:lvl>
+    <w:lvl w:ilvl="7" w:tplc="04090019" w:tentative="1">
+      <w:start w:val="1"/>
+      <w:numFmt w:val="lowerLetter"/>
+      <w:lvlText w:val="%8."/>
+      <w:lvlJc w:val="left"/>
+      <w:pPr>
+        <w:ind w:left="5760" w:hanging="360"/>
+      </w:pPr>
+    </w:lvl>
+    <w:lvl w:ilvl="8" w:tplc="0409001B" w:tentative="1">
+      <w:start w:val="1"/>
+      <w:numFmt w:val="lowerRoman"/>
+      <w:lvlText w:val="%9."/>
+      <w:lvlJc w:val="right"/>
+      <w:pPr>
+        <w:ind w:left="6480" w:hanging="180"/>
+      </w:pPr>
+    </w:lvl>
+  </w:abstractNum>
+  <w:abstractNum w:abstractNumId="37">
     <w:nsid w:val="7F570ABC"/>
     <w:multiLevelType w:val="hybridMultilevel"/>
     <w:tmpl w:val="DD106364"/>
@@ -19866,103 +24293,115 @@
     <w:abstractNumId w:val="0"/>
   </w:num>
   <w:num w:numId="2">
-    <w:abstractNumId w:val="4"/>
+    <w:abstractNumId w:val="5"/>
   </w:num>
   <w:num w:numId="3">
-    <w:abstractNumId w:val="13"/>
+    <w:abstractNumId w:val="15"/>
   </w:num>
   <w:num w:numId="4">
-    <w:abstractNumId w:val="20"/>
+    <w:abstractNumId w:val="22"/>
   </w:num>
   <w:num w:numId="5">
-    <w:abstractNumId w:val="5"/>
+    <w:abstractNumId w:val="6"/>
   </w:num>
   <w:num w:numId="6">
-    <w:abstractNumId w:val="14"/>
+    <w:abstractNumId w:val="16"/>
   </w:num>
   <w:num w:numId="7">
-    <w:abstractNumId w:val="23"/>
+    <w:abstractNumId w:val="26"/>
   </w:num>
   <w:num w:numId="8">
-    <w:abstractNumId w:val="30"/>
+    <w:abstractNumId w:val="33"/>
   </w:num>
   <w:num w:numId="9">
-    <w:abstractNumId w:val="11"/>
+    <w:abstractNumId w:val="13"/>
   </w:num>
   <w:num w:numId="10">
     <w:abstractNumId w:val="3"/>
   </w:num>
   <w:num w:numId="11">
-    <w:abstractNumId w:val="33"/>
+    <w:abstractNumId w:val="37"/>
   </w:num>
   <w:num w:numId="12">
-    <w:abstractNumId w:val="27"/>
+    <w:abstractNumId w:val="30"/>
   </w:num>
   <w:num w:numId="13">
-    <w:abstractNumId w:val="12"/>
+    <w:abstractNumId w:val="14"/>
   </w:num>
   <w:num w:numId="14">
-    <w:abstractNumId w:val="25"/>
+    <w:abstractNumId w:val="28"/>
   </w:num>
   <w:num w:numId="15">
-    <w:abstractNumId w:val="32"/>
+    <w:abstractNumId w:val="35"/>
   </w:num>
   <w:num w:numId="16">
-    <w:abstractNumId w:val="26"/>
+    <w:abstractNumId w:val="29"/>
   </w:num>
   <w:num w:numId="17">
     <w:abstractNumId w:val="1"/>
   </w:num>
   <w:num w:numId="18">
-    <w:abstractNumId w:val="28"/>
+    <w:abstractNumId w:val="31"/>
   </w:num>
   <w:num w:numId="19">
-    <w:abstractNumId w:val="22"/>
+    <w:abstractNumId w:val="25"/>
   </w:num>
   <w:num w:numId="20">
-    <w:abstractNumId w:val="24"/>
+    <w:abstractNumId w:val="27"/>
   </w:num>
   <w:num w:numId="21">
-    <w:abstractNumId w:val="7"/>
+    <w:abstractNumId w:val="9"/>
   </w:num>
   <w:num w:numId="22">
-    <w:abstractNumId w:val="31"/>
+    <w:abstractNumId w:val="34"/>
   </w:num>
   <w:num w:numId="23">
-    <w:abstractNumId w:val="9"/>
+    <w:abstractNumId w:val="11"/>
   </w:num>
   <w:num w:numId="24">
+    <w:abstractNumId w:val="10"/>
+  </w:num>
+  <w:num w:numId="25">
+    <w:abstractNumId w:val="20"/>
+  </w:num>
+  <w:num w:numId="26">
     <w:abstractNumId w:val="8"/>
   </w:num>
-  <w:num w:numId="25">
-    <w:abstractNumId w:val="18"/>
-  </w:num>
-  <w:num w:numId="26">
-    <w:abstractNumId w:val="6"/>
-  </w:num>
   <w:num w:numId="27">
-    <w:abstractNumId w:val="15"/>
+    <w:abstractNumId w:val="17"/>
   </w:num>
   <w:num w:numId="28">
     <w:abstractNumId w:val="2"/>
   </w:num>
   <w:num w:numId="29">
-    <w:abstractNumId w:val="29"/>
+    <w:abstractNumId w:val="32"/>
   </w:num>
   <w:num w:numId="30">
+    <w:abstractNumId w:val="21"/>
+  </w:num>
+  <w:num w:numId="31">
+    <w:abstractNumId w:val="12"/>
+  </w:num>
+  <w:num w:numId="32">
+    <w:abstractNumId w:val="24"/>
+  </w:num>
+  <w:num w:numId="33">
     <w:abstractNumId w:val="19"/>
   </w:num>
-  <w:num w:numId="31">
-    <w:abstractNumId w:val="10"/>
+  <w:num w:numId="34">
+    <w:abstractNumId w:val="18"/>
   </w:num>
-  <w:num w:numId="32">
-    <w:abstractNumId w:val="21"/>
+  <w:num w:numId="35">
+    <w:abstractNumId w:val="7"/>
   </w:num>
-  <w:num w:numId="33">
-    <w:abstractNumId w:val="17"/>
+  <w:num w:numId="36">
+    <w:abstractNumId w:val="23"/>
   </w:num>
-  <w:num w:numId="34">
-    <w:abstractNumId w:val="16"/>
+  <w:num w:numId="37">
+    <w:abstractNumId w:val="4"/>
+  </w:num>
+  <w:num w:numId="38">
+    <w:abstractNumId w:val="36"/>
   </w:num>
   <w:numIdMacAtCleanup w:val="27"/>
 </w:numbering>
@@ -21545,7 +25984,7 @@
 </file>
 
 <file path=customXml/itemProps1.xml><?xml version="1.0" encoding="utf-8"?>
-<ds:datastoreItem xmlns:ds="http://schemas.openxmlformats.org/officeDocument/2006/customXml" ds:itemID="{4FDF0719-09E0-41C2-B655-A4C87846D053}">
+<ds:datastoreItem xmlns:ds="http://schemas.openxmlformats.org/officeDocument/2006/customXml" ds:itemID="{E24730E7-AB2B-477C-BA65-80B8A2183152}">
   <ds:schemaRefs>
     <ds:schemaRef ds:uri="http://schemas.openxmlformats.org/officeDocument/2006/bibliography"/>
   </ds:schemaRefs>
